--- a/2017/Август/29.08/Фуштей  И.М..docx
+++ b/2017/Август/29.08/Фуштей  И.М..docx
@@ -8,11 +8,16 @@
         <w:ind w:left="-567" w:right="-58"/>
         <w:rPr>
           <w:b w:val="0"/>
-        </w:rPr>
-      </w:pPr>
+          <w:sz w:val="24"/>
+          <w:szCs w:val="24"/>
+        </w:rPr>
+      </w:pPr>
+      <w:bookmarkStart w:id="0" w:name="_GoBack"/>
       <w:r>
         <w:rPr>
           <w:b w:val="0"/>
+          <w:sz w:val="24"/>
+          <w:szCs w:val="24"/>
         </w:rPr>
         <w:t>Выписной эпикриз</w:t>
       </w:r>
@@ -23,15 +28,29 @@
         <w:ind w:left="-567"/>
         <w:rPr>
           <w:b/>
-        </w:rPr>
-      </w:pPr>
-      <w:r>
+          <w:sz w:val="24"/>
+          <w:szCs w:val="24"/>
+        </w:rPr>
+      </w:pPr>
+      <w:r>
+        <w:rPr>
+          <w:sz w:val="24"/>
+          <w:szCs w:val="24"/>
+        </w:rPr>
         <w:t xml:space="preserve">Из истории болезни № </w:t>
       </w:r>
       <w:r>
+        <w:rPr>
+          <w:sz w:val="24"/>
+          <w:szCs w:val="24"/>
+        </w:rPr>
         <w:t xml:space="preserve"> </w:t>
       </w:r>
       <w:r>
+        <w:rPr>
+          <w:sz w:val="24"/>
+          <w:szCs w:val="24"/>
+        </w:rPr>
         <w:t>1183</w:t>
       </w:r>
     </w:p>
@@ -39,25 +58,40 @@
       <w:pPr>
         <w:pStyle w:val="5"/>
         <w:ind w:left="-567"/>
-      </w:pPr>
-      <w:r>
+        <w:rPr>
+          <w:sz w:val="24"/>
+          <w:szCs w:val="24"/>
+        </w:rPr>
+      </w:pPr>
+      <w:r>
+        <w:rPr>
+          <w:sz w:val="24"/>
+          <w:szCs w:val="24"/>
+        </w:rPr>
         <w:t xml:space="preserve">Ф.И.О: </w:t>
       </w:r>
-      <w:bookmarkStart w:id="0" w:name="_GoBack"/>
       <w:proofErr w:type="spellStart"/>
       <w:r>
+        <w:rPr>
+          <w:sz w:val="24"/>
+          <w:szCs w:val="24"/>
+        </w:rPr>
         <w:t>Фуште</w:t>
       </w:r>
       <w:r>
+        <w:rPr>
+          <w:sz w:val="24"/>
+          <w:szCs w:val="24"/>
+        </w:rPr>
         <w:t>й</w:t>
       </w:r>
       <w:proofErr w:type="spellEnd"/>
       <w:r>
-        <w:t xml:space="preserve"> </w:t>
-      </w:r>
-      <w:bookmarkEnd w:id="0"/>
-      <w:r>
-        <w:t>Иван Михайлович</w:t>
+        <w:rPr>
+          <w:sz w:val="24"/>
+          <w:szCs w:val="24"/>
+        </w:rPr>
+        <w:t xml:space="preserve"> Иван Михайлович</w:t>
       </w:r>
     </w:p>
     <w:p>
@@ -65,35 +99,29 @@
         <w:ind w:left="-567"/>
         <w:jc w:val="both"/>
         <w:rPr>
-          <w:sz w:val="28"/>
-          <w:szCs w:val="20"/>
-          <w:lang w:val="ru-RU"/>
-        </w:rPr>
-      </w:pPr>
-      <w:r>
-        <w:rPr>
-          <w:sz w:val="28"/>
+          <w:lang w:val="ru-RU"/>
+        </w:rPr>
+      </w:pPr>
+      <w:r>
+        <w:rPr>
           <w:lang w:val="ru-RU"/>
         </w:rPr>
         <w:t>Год рождения:</w:t>
       </w:r>
       <w:r>
         <w:rPr>
-          <w:sz w:val="28"/>
           <w:lang w:val="ru-RU"/>
         </w:rPr>
         <w:t xml:space="preserve"> </w:t>
       </w:r>
       <w:r>
         <w:rPr>
-          <w:sz w:val="28"/>
           <w:lang w:val="ru-RU"/>
         </w:rPr>
         <w:t>19</w:t>
       </w:r>
       <w:r>
         <w:rPr>
-          <w:sz w:val="28"/>
           <w:lang w:val="ru-RU"/>
         </w:rPr>
         <w:t>50</w:t>
@@ -104,27 +132,23 @@
         <w:ind w:left="-567"/>
         <w:jc w:val="both"/>
         <w:rPr>
-          <w:sz w:val="28"/>
-          <w:lang w:val="ru-RU"/>
-        </w:rPr>
-      </w:pPr>
-      <w:r>
-        <w:rPr>
-          <w:sz w:val="28"/>
+          <w:lang w:val="ru-RU"/>
+        </w:rPr>
+      </w:pPr>
+      <w:r>
+        <w:rPr>
           <w:lang w:val="ru-RU"/>
         </w:rPr>
         <w:t xml:space="preserve">Место жительства: </w:t>
       </w:r>
       <w:r>
         <w:rPr>
-          <w:sz w:val="28"/>
           <w:lang w:val="ru-RU"/>
         </w:rPr>
         <w:t>г. Запорожье ул.</w:t>
       </w:r>
       <w:r>
         <w:rPr>
-          <w:sz w:val="28"/>
           <w:lang w:val="ru-RU"/>
         </w:rPr>
         <w:t xml:space="preserve"> </w:t>
@@ -132,7 +156,6 @@
       <w:proofErr w:type="gramStart"/>
       <w:r>
         <w:rPr>
-          <w:sz w:val="28"/>
           <w:lang w:val="ru-RU"/>
         </w:rPr>
         <w:t>Днепровский</w:t>
@@ -140,7 +163,6 @@
       <w:proofErr w:type="gramEnd"/>
       <w:r>
         <w:rPr>
-          <w:sz w:val="28"/>
           <w:lang w:val="ru-RU"/>
         </w:rPr>
         <w:t xml:space="preserve"> пороги  15-82</w:t>
@@ -151,62 +173,61 @@
         <w:ind w:left="-567"/>
         <w:jc w:val="both"/>
         <w:rPr>
-          <w:sz w:val="28"/>
-          <w:szCs w:val="20"/>
-          <w:lang w:val="ru-RU"/>
-        </w:rPr>
-      </w:pPr>
-      <w:r>
-        <w:rPr>
-          <w:sz w:val="28"/>
+          <w:lang w:val="ru-RU"/>
+        </w:rPr>
+      </w:pPr>
+      <w:r>
+        <w:rPr>
           <w:lang w:val="ru-RU"/>
         </w:rPr>
         <w:t xml:space="preserve">Место работы: </w:t>
       </w:r>
       <w:r>
         <w:rPr>
-          <w:sz w:val="28"/>
-          <w:lang w:val="ru-RU"/>
-        </w:rPr>
-        <w:t xml:space="preserve">ГЗ «ЗМАПО </w:t>
-      </w:r>
-      <w:proofErr w:type="spellStart"/>
-      <w:r>
-        <w:rPr>
-          <w:sz w:val="28"/>
-          <w:lang w:val="ru-RU"/>
-        </w:rPr>
-        <w:t>МЗУкраины</w:t>
-      </w:r>
-      <w:proofErr w:type="spellEnd"/>
-      <w:r>
-        <w:rPr>
-          <w:sz w:val="28"/>
-          <w:lang w:val="ru-RU"/>
-        </w:rPr>
-        <w:t xml:space="preserve">» </w:t>
-      </w:r>
-      <w:proofErr w:type="spellStart"/>
-      <w:r>
-        <w:rPr>
-          <w:sz w:val="28"/>
-          <w:lang w:val="ru-RU"/>
-        </w:rPr>
-        <w:t>проректорпо</w:t>
-      </w:r>
-      <w:proofErr w:type="spellEnd"/>
-      <w:r>
-        <w:rPr>
-          <w:sz w:val="28"/>
-          <w:lang w:val="ru-RU"/>
-        </w:rPr>
-        <w:t xml:space="preserve"> учебной работе, </w:t>
+          <w:lang w:val="ru-RU"/>
+        </w:rPr>
+        <w:t>ГЗ «ЗМАПО МЗ</w:t>
+      </w:r>
+      <w:r>
+        <w:rPr>
+          <w:lang w:val="ru-RU"/>
+        </w:rPr>
+        <w:t xml:space="preserve"> </w:t>
+      </w:r>
+      <w:r>
+        <w:rPr>
+          <w:lang w:val="ru-RU"/>
+        </w:rPr>
+        <w:t>Украины» проректор</w:t>
+      </w:r>
+      <w:r>
+        <w:rPr>
+          <w:lang w:val="ru-RU"/>
+        </w:rPr>
+        <w:t xml:space="preserve"> </w:t>
+      </w:r>
+      <w:r>
+        <w:rPr>
+          <w:lang w:val="ru-RU"/>
+        </w:rPr>
+        <w:t xml:space="preserve">по </w:t>
+      </w:r>
+      <w:r>
+        <w:rPr>
+          <w:lang w:val="ru-RU"/>
+        </w:rPr>
+        <w:t>научной</w:t>
+      </w:r>
+      <w:r>
+        <w:rPr>
+          <w:lang w:val="ru-RU"/>
+        </w:rPr>
+        <w:t xml:space="preserve"> работе, </w:t>
       </w:r>
       <w:proofErr w:type="spellStart"/>
       <w:proofErr w:type="gramStart"/>
       <w:r>
         <w:rPr>
-          <w:sz w:val="28"/>
           <w:lang w:val="ru-RU"/>
         </w:rPr>
         <w:t>инв</w:t>
@@ -215,7 +236,6 @@
       <w:proofErr w:type="gramEnd"/>
       <w:r>
         <w:rPr>
-          <w:sz w:val="28"/>
           <w:lang w:val="ru-RU"/>
         </w:rPr>
         <w:t xml:space="preserve"> II </w:t>
@@ -223,7 +243,6 @@
       <w:proofErr w:type="spellStart"/>
       <w:r>
         <w:rPr>
-          <w:sz w:val="28"/>
           <w:lang w:val="ru-RU"/>
         </w:rPr>
         <w:t>гр</w:t>
@@ -235,48 +254,71 @@
         <w:ind w:left="-567"/>
         <w:jc w:val="both"/>
         <w:rPr>
-          <w:sz w:val="28"/>
-          <w:lang w:val="ru-RU"/>
-        </w:rPr>
-      </w:pPr>
-      <w:r>
-        <w:rPr>
-          <w:sz w:val="28"/>
+          <w:lang w:val="ru-RU"/>
+        </w:rPr>
+      </w:pPr>
+      <w:r>
+        <w:rPr>
           <w:lang w:val="ru-RU"/>
         </w:rPr>
         <w:t xml:space="preserve">Находился на лечении с </w:t>
       </w:r>
       <w:r>
         <w:rPr>
-          <w:sz w:val="28"/>
-          <w:lang w:val="ru-RU"/>
-        </w:rPr>
-        <w:t xml:space="preserve">  .</w:t>
-      </w:r>
-      <w:r>
-        <w:rPr>
-          <w:sz w:val="28"/>
+          <w:lang w:val="ru-RU"/>
+        </w:rPr>
+        <w:t xml:space="preserve">  </w:t>
+      </w:r>
+      <w:r>
+        <w:rPr>
+          <w:lang w:val="ru-RU"/>
+        </w:rPr>
+        <w:t>25</w:t>
+      </w:r>
+      <w:r>
+        <w:rPr>
+          <w:lang w:val="ru-RU"/>
+        </w:rPr>
+        <w:t>.</w:t>
+      </w:r>
+      <w:r>
+        <w:rPr>
           <w:lang w:val="ru-RU"/>
         </w:rPr>
         <w:t>08.17</w:t>
       </w:r>
       <w:r>
         <w:rPr>
-          <w:sz w:val="28"/>
-          <w:lang w:val="ru-RU"/>
-        </w:rPr>
-        <w:t xml:space="preserve"> по   .</w:t>
-      </w:r>
-      <w:r>
-        <w:rPr>
-          <w:sz w:val="28"/>
-          <w:lang w:val="ru-RU"/>
-        </w:rPr>
-        <w:t>08.17</w:t>
-      </w:r>
-      <w:r>
-        <w:rPr>
-          <w:sz w:val="28"/>
+          <w:lang w:val="ru-RU"/>
+        </w:rPr>
+        <w:t xml:space="preserve"> по   </w:t>
+      </w:r>
+      <w:r>
+        <w:rPr>
+          <w:lang w:val="ru-RU"/>
+        </w:rPr>
+        <w:t>04</w:t>
+      </w:r>
+      <w:r>
+        <w:rPr>
+          <w:lang w:val="ru-RU"/>
+        </w:rPr>
+        <w:t>.</w:t>
+      </w:r>
+      <w:r>
+        <w:rPr>
+          <w:lang w:val="ru-RU"/>
+        </w:rPr>
+        <w:t>09</w:t>
+      </w:r>
+      <w:r>
+        <w:rPr>
+          <w:lang w:val="ru-RU"/>
+        </w:rPr>
+        <w:t>.17</w:t>
+      </w:r>
+      <w:r>
+        <w:rPr>
           <w:lang w:val="ru-RU"/>
         </w:rPr>
         <w:t xml:space="preserve"> в </w:t>
@@ -284,7 +326,6 @@
       <w:sdt>
         <w:sdtPr>
           <w:rPr>
-            <w:sz w:val="28"/>
             <w:lang w:val="ru-RU"/>
           </w:rPr>
           <w:id w:val="-690990251"/>
@@ -300,7 +341,6 @@
         <w:sdtContent>
           <w:r>
             <w:rPr>
-              <w:sz w:val="28"/>
               <w:lang w:val="ru-RU"/>
             </w:rPr>
             <w:t>энд.</w:t>
@@ -309,7 +349,6 @@
       </w:sdt>
       <w:r>
         <w:rPr>
-          <w:sz w:val="28"/>
           <w:lang w:val="ru-RU"/>
         </w:rPr>
         <w:t xml:space="preserve">  отд.</w:t>
@@ -320,15 +359,12 @@
         <w:ind w:left="-567"/>
         <w:jc w:val="both"/>
         <w:rPr>
-          <w:sz w:val="28"/>
-          <w:szCs w:val="28"/>
-          <w:lang w:val="ru-RU"/>
-        </w:rPr>
-      </w:pPr>
-      <w:r>
-        <w:rPr>
-          <w:sz w:val="28"/>
-          <w:szCs w:val="28"/>
+          <w:color w:val="E36C0A" w:themeColor="accent6" w:themeShade="BF"/>
+          <w:lang w:val="ru-RU"/>
+        </w:rPr>
+      </w:pPr>
+      <w:r>
+        <w:rPr>
           <w:u w:val="single"/>
           <w:lang w:val="ru-RU"/>
         </w:rPr>
@@ -336,8 +372,6 @@
       </w:r>
       <w:r>
         <w:rPr>
-          <w:sz w:val="28"/>
-          <w:szCs w:val="28"/>
           <w:lang w:val="ru-RU"/>
         </w:rPr>
         <w:t>:</w:t>
@@ -346,59 +380,31 @@
       <w:bookmarkEnd w:id="1"/>
       <w:r>
         <w:rPr>
-          <w:sz w:val="28"/>
-          <w:szCs w:val="28"/>
-          <w:lang w:val="ru-RU"/>
-        </w:rPr>
-        <w:t xml:space="preserve">  </w:t>
-      </w:r>
-      <w:r>
-        <w:rPr>
-          <w:sz w:val="26"/>
-          <w:szCs w:val="26"/>
-          <w:lang w:val="ru-RU"/>
-        </w:rPr>
-        <w:t>Сахарный диабет, тип</w:t>
-      </w:r>
-      <w:proofErr w:type="gramStart"/>
-      <w:r>
-        <w:rPr>
-          <w:sz w:val="26"/>
-          <w:szCs w:val="26"/>
-          <w:lang w:val="ru-RU"/>
-        </w:rPr>
-        <w:t xml:space="preserve"> ,</w:t>
-      </w:r>
-      <w:proofErr w:type="gramEnd"/>
-      <w:r>
-        <w:rPr>
-          <w:sz w:val="26"/>
-          <w:szCs w:val="26"/>
+          <w:lang w:val="ru-RU"/>
+        </w:rPr>
+        <w:t xml:space="preserve">  Сахарный диабет, тип </w:t>
+      </w:r>
+      <w:r>
+        <w:rPr>
+          <w:lang w:val="ru-RU"/>
+        </w:rPr>
+        <w:t>2</w:t>
+      </w:r>
+      <w:r>
+        <w:rPr>
+          <w:lang w:val="ru-RU"/>
+        </w:rPr>
+        <w:t xml:space="preserve">, </w:t>
+      </w:r>
+      <w:r>
+        <w:rPr>
           <w:lang w:val="ru-RU"/>
         </w:rPr>
         <w:t xml:space="preserve"> </w:t>
-      </w:r>
-      <w:r>
-        <w:rPr>
-          <w:sz w:val="26"/>
-          <w:szCs w:val="26"/>
-          <w:lang w:val="ru-RU"/>
-        </w:rPr>
-        <w:t>вторичноинсулинзависимый</w:t>
-      </w:r>
-      <w:r>
-        <w:rPr>
-          <w:sz w:val="26"/>
-          <w:szCs w:val="26"/>
-          <w:lang w:val="ru-RU"/>
-        </w:rPr>
-        <w:t xml:space="preserve">, </w:t>
       </w:r>
       <w:sdt>
         <w:sdtPr>
           <w:rPr>
-            <w:sz w:val="26"/>
-            <w:szCs w:val="26"/>
             <w:lang w:val="ru-RU"/>
           </w:rPr>
           <w:id w:val="355073878"/>
@@ -415,26 +421,20 @@
         <w:sdtContent>
           <w:r>
             <w:rPr>
-              <w:sz w:val="26"/>
-              <w:szCs w:val="26"/>
               <w:lang w:val="ru-RU"/>
             </w:rPr>
-            <w:t xml:space="preserve">тяжелая форма, </w:t>
+            <w:t>средней тяжести,</w:t>
           </w:r>
         </w:sdtContent>
       </w:sdt>
       <w:r>
         <w:rPr>
-          <w:sz w:val="26"/>
-          <w:szCs w:val="26"/>
           <w:lang w:val="ru-RU"/>
         </w:rPr>
         <w:t xml:space="preserve"> </w:t>
       </w:r>
       <w:r>
         <w:rPr>
-          <w:sz w:val="26"/>
-          <w:szCs w:val="26"/>
           <w:lang w:val="ru-RU"/>
         </w:rPr>
         <w:t xml:space="preserve">ст. </w:t>
@@ -442,8 +442,6 @@
       <w:sdt>
         <w:sdtPr>
           <w:rPr>
-            <w:sz w:val="26"/>
-            <w:szCs w:val="26"/>
             <w:lang w:val="ru-RU"/>
           </w:rPr>
           <w:alias w:val="диабет"/>
@@ -463,21 +461,175 @@
         <w:sdtContent>
           <w:r>
             <w:rPr>
-              <w:sz w:val="26"/>
-              <w:szCs w:val="26"/>
               <w:lang w:val="ru-RU"/>
             </w:rPr>
-            <w:t>декомпенсации.</w:t>
+            <w:t>субкомпенсации.</w:t>
           </w:r>
         </w:sdtContent>
       </w:sdt>
       <w:r>
         <w:rPr>
-          <w:sz w:val="26"/>
-          <w:szCs w:val="26"/>
           <w:lang w:val="ru-RU"/>
         </w:rPr>
         <w:t xml:space="preserve">  </w:t>
+      </w:r>
+      <w:r>
+        <w:rPr>
+          <w:lang w:val="ru-RU"/>
+        </w:rPr>
+        <w:t xml:space="preserve"> </w:t>
+      </w:r>
+      <w:r>
+        <w:rPr>
+          <w:lang w:val="ru-RU"/>
+        </w:rPr>
+        <w:t xml:space="preserve">Диабетическая </w:t>
+      </w:r>
+      <w:proofErr w:type="gramStart"/>
+      <w:r>
+        <w:rPr>
+          <w:lang w:val="ru-RU"/>
+        </w:rPr>
+        <w:t>дистальная</w:t>
+      </w:r>
+      <w:proofErr w:type="gramEnd"/>
+      <w:r>
+        <w:rPr>
+          <w:lang w:val="ru-RU"/>
+        </w:rPr>
+        <w:t xml:space="preserve"> симметричная полинейропатия в/к н/к</w:t>
+      </w:r>
+      <w:r>
+        <w:rPr>
+          <w:lang w:val="ru-RU"/>
+        </w:rPr>
+        <w:t xml:space="preserve"> Диабетическая ангиопатия артерий н/к 1ст. </w:t>
+      </w:r>
+      <w:r>
+        <w:rPr>
+          <w:color w:val="E36C0A" w:themeColor="accent6" w:themeShade="BF"/>
+          <w:lang w:val="ru-RU"/>
+        </w:rPr>
+        <w:t xml:space="preserve">Ожирение I ст. (ИМТ </w:t>
+      </w:r>
+      <w:r>
+        <w:rPr>
+          <w:color w:val="E36C0A" w:themeColor="accent6" w:themeShade="BF"/>
+          <w:lang w:val="ru-RU"/>
+        </w:rPr>
+        <w:t>30</w:t>
+      </w:r>
+      <w:r>
+        <w:rPr>
+          <w:color w:val="E36C0A" w:themeColor="accent6" w:themeShade="BF"/>
+          <w:lang w:val="ru-RU"/>
+        </w:rPr>
+        <w:t>кг/м</w:t>
+      </w:r>
+      <w:proofErr w:type="gramStart"/>
+      <w:r>
+        <w:rPr>
+          <w:color w:val="E36C0A" w:themeColor="accent6" w:themeShade="BF"/>
+          <w:lang w:val="ru-RU"/>
+        </w:rPr>
+        <w:t>2</w:t>
+      </w:r>
+      <w:proofErr w:type="gramEnd"/>
+      <w:r>
+        <w:rPr>
+          <w:color w:val="E36C0A" w:themeColor="accent6" w:themeShade="BF"/>
+          <w:lang w:val="ru-RU"/>
+        </w:rPr>
+        <w:t xml:space="preserve">) алим.-конституционального генеза, стабильное течение.  </w:t>
+      </w:r>
+      <w:r>
+        <w:rPr>
+          <w:color w:val="E36C0A" w:themeColor="accent6" w:themeShade="BF"/>
+          <w:lang w:val="ru-RU"/>
+        </w:rPr>
+        <w:t xml:space="preserve"> </w:t>
+      </w:r>
+      <w:r>
+        <w:rPr>
+          <w:lang w:val="ru-RU"/>
+        </w:rPr>
+        <w:t>ДДП</w:t>
+      </w:r>
+      <w:r>
+        <w:rPr>
+          <w:lang w:val="ru-RU"/>
+        </w:rPr>
+        <w:t xml:space="preserve"> </w:t>
+      </w:r>
+      <w:r>
+        <w:rPr>
+          <w:lang w:val="ru-RU"/>
+        </w:rPr>
+        <w:t>ПКОП, вертеброгенная  билатеральная люмбалгия, бол</w:t>
+      </w:r>
+      <w:r>
+        <w:rPr>
+          <w:lang w:val="ru-RU"/>
+        </w:rPr>
+        <w:t>е</w:t>
+      </w:r>
+      <w:r>
+        <w:rPr>
+          <w:lang w:val="ru-RU"/>
+        </w:rPr>
+        <w:t>в</w:t>
+      </w:r>
+      <w:r>
+        <w:rPr>
+          <w:lang w:val="ru-RU"/>
+        </w:rPr>
+        <w:t>о</w:t>
+      </w:r>
+      <w:r>
+        <w:rPr>
+          <w:lang w:val="ru-RU"/>
+        </w:rPr>
+        <w:t>й  и мышечно тон</w:t>
+      </w:r>
+      <w:r>
+        <w:rPr>
+          <w:lang w:val="ru-RU"/>
+        </w:rPr>
+        <w:t>и</w:t>
+      </w:r>
+      <w:r>
+        <w:rPr>
+          <w:lang w:val="ru-RU"/>
+        </w:rPr>
+        <w:t>ческий с-м. хр. рецидивирующее течение</w:t>
+      </w:r>
+      <w:proofErr w:type="gramStart"/>
+      <w:r>
+        <w:rPr>
+          <w:lang w:val="ru-RU"/>
+        </w:rPr>
+        <w:t>.</w:t>
+      </w:r>
+      <w:proofErr w:type="gramEnd"/>
+      <w:r>
+        <w:rPr>
+          <w:lang w:val="ru-RU"/>
+        </w:rPr>
+        <w:t xml:space="preserve"> </w:t>
+      </w:r>
+      <w:proofErr w:type="gramStart"/>
+      <w:r>
+        <w:rPr>
+          <w:lang w:val="ru-RU"/>
+        </w:rPr>
+        <w:t>с</w:t>
+      </w:r>
+      <w:proofErr w:type="gramEnd"/>
+      <w:r>
+        <w:rPr>
+          <w:lang w:val="ru-RU"/>
+        </w:rPr>
+        <w:t>т. неполной ремиссии.</w:t>
       </w:r>
     </w:p>
     <w:p>
@@ -485,77 +637,89 @@
         <w:ind w:left="-567"/>
         <w:jc w:val="both"/>
         <w:rPr>
-          <w:sz w:val="28"/>
-          <w:szCs w:val="28"/>
-          <w:lang w:val="ru-RU"/>
-        </w:rPr>
-      </w:pPr>
-      <w:r>
-        <w:rPr>
-          <w:sz w:val="28"/>
-          <w:szCs w:val="28"/>
-          <w:lang w:val="ru-RU"/>
-        </w:rPr>
-        <w:t xml:space="preserve">Диабетическая ангиопатия сетчатки ОИ. </w:t>
-      </w:r>
+          <w:lang w:val="ru-RU"/>
+        </w:rPr>
+      </w:pPr>
     </w:p>
     <w:p>
       <w:pPr>
         <w:ind w:left="-567"/>
         <w:jc w:val="both"/>
         <w:rPr>
-          <w:color w:val="0000CC"/>
-          <w:sz w:val="28"/>
-          <w:szCs w:val="28"/>
-          <w:lang w:val="ru-RU"/>
-        </w:rPr>
-      </w:pPr>
-      <w:r>
-        <w:rPr>
-          <w:color w:val="0000CC"/>
-          <w:sz w:val="28"/>
-          <w:szCs w:val="28"/>
-          <w:lang w:val="ru-RU"/>
-        </w:rPr>
-        <w:t>Диабетическая дистальная симметричная полинейропатия н/</w:t>
+          <w:color w:val="C00000"/>
+          <w:lang w:val="ru-RU"/>
+        </w:rPr>
+      </w:pPr>
+      <w:r>
+        <w:rPr>
+          <w:color w:val="C00000"/>
+          <w:lang w:val="ru-RU"/>
+        </w:rPr>
+        <w:t xml:space="preserve">ИБС, стенокардия напряжения, диффузный кардиосклероз, II </w:t>
+      </w:r>
+      <w:proofErr w:type="spellStart"/>
+      <w:r>
+        <w:rPr>
+          <w:color w:val="C00000"/>
+          <w:lang w:val="ru-RU"/>
+        </w:rPr>
+        <w:t>ф.кл</w:t>
+      </w:r>
+      <w:proofErr w:type="spellEnd"/>
+      <w:r>
+        <w:rPr>
+          <w:color w:val="C00000"/>
+          <w:lang w:val="ru-RU"/>
+        </w:rPr>
+        <w:t>. СН II</w:t>
       </w:r>
       <w:proofErr w:type="gramStart"/>
       <w:r>
         <w:rPr>
-          <w:color w:val="0000CC"/>
-          <w:sz w:val="28"/>
-          <w:szCs w:val="28"/>
-          <w:lang w:val="ru-RU"/>
-        </w:rPr>
-        <w:t>к</w:t>
+          <w:color w:val="C00000"/>
+          <w:lang w:val="ru-RU"/>
+        </w:rPr>
+        <w:t xml:space="preserve"> А</w:t>
       </w:r>
       <w:proofErr w:type="gramEnd"/>
       <w:r>
         <w:rPr>
-          <w:color w:val="0000CC"/>
-          <w:sz w:val="28"/>
-          <w:szCs w:val="28"/>
-          <w:lang w:val="ru-RU"/>
-        </w:rPr>
-        <w:t>, сенсомоторная форма</w:t>
-      </w:r>
-      <w:r>
-        <w:rPr>
-          <w:color w:val="0000CC"/>
-          <w:sz w:val="28"/>
-          <w:szCs w:val="28"/>
-          <w:lang w:val="ru-RU"/>
-        </w:rPr>
-        <w:t xml:space="preserve"> (NSS 6, NDS 6), </w:t>
-      </w:r>
-      <w:r>
-        <w:rPr>
-          <w:color w:val="0000CC"/>
-          <w:sz w:val="28"/>
-          <w:szCs w:val="28"/>
-          <w:lang w:val="ru-RU"/>
-        </w:rPr>
-        <w:t xml:space="preserve">  хроническое течение</w:t>
+          <w:color w:val="C00000"/>
+          <w:lang w:val="ru-RU"/>
+        </w:rPr>
+        <w:t xml:space="preserve"> </w:t>
+      </w:r>
+      <w:proofErr w:type="spellStart"/>
+      <w:r>
+        <w:rPr>
+          <w:color w:val="C00000"/>
+          <w:lang w:val="ru-RU"/>
+        </w:rPr>
+        <w:t>ф.кл</w:t>
+      </w:r>
+      <w:proofErr w:type="spellEnd"/>
+      <w:r>
+        <w:rPr>
+          <w:color w:val="C00000"/>
+          <w:lang w:val="ru-RU"/>
+        </w:rPr>
+        <w:t xml:space="preserve">. II. Гипертоническая болезнь III стадии … степени. Гипертензивное сердце СН I. Риск 4. Метаболическая кардиомиопатия СН 0-I. </w:t>
+      </w:r>
+      <w:proofErr w:type="spellStart"/>
+      <w:r>
+        <w:rPr>
+          <w:color w:val="C00000"/>
+          <w:lang w:val="ru-RU"/>
+        </w:rPr>
+        <w:t>ф.кл</w:t>
+      </w:r>
+      <w:proofErr w:type="spellEnd"/>
+      <w:r>
+        <w:rPr>
+          <w:color w:val="C00000"/>
+          <w:lang w:val="ru-RU"/>
+        </w:rPr>
+        <w:t>. II.</w:t>
       </w:r>
     </w:p>
     <w:p>
@@ -563,34 +727,16 @@
         <w:ind w:left="-567"/>
         <w:jc w:val="both"/>
         <w:rPr>
-          <w:sz w:val="28"/>
-          <w:szCs w:val="28"/>
-          <w:lang w:val="ru-RU"/>
-        </w:rPr>
-      </w:pPr>
-      <w:r>
-        <w:rPr>
-          <w:sz w:val="28"/>
-          <w:szCs w:val="28"/>
-          <w:lang w:val="ru-RU"/>
-        </w:rPr>
-        <w:t>Диаб</w:t>
-      </w:r>
-      <w:r>
-        <w:rPr>
-          <w:sz w:val="28"/>
-          <w:szCs w:val="28"/>
-          <w:lang w:val="ru-RU"/>
-        </w:rPr>
-        <w:t>етическая</w:t>
-      </w:r>
-      <w:r>
-        <w:rPr>
-          <w:sz w:val="28"/>
-          <w:szCs w:val="28"/>
-          <w:lang w:val="ru-RU"/>
-        </w:rPr>
-        <w:t xml:space="preserve"> ангиопатия артерий н/к. </w:t>
+          <w:color w:val="C00000"/>
+          <w:lang w:val="ru-RU"/>
+        </w:rPr>
+      </w:pPr>
+      <w:r>
+        <w:rPr>
+          <w:color w:val="C00000"/>
+          <w:lang w:val="ru-RU"/>
+        </w:rPr>
+        <w:t>НЦД по смешанному типу.</w:t>
       </w:r>
     </w:p>
     <w:p>
@@ -598,107 +744,137 @@
         <w:ind w:left="-567"/>
         <w:jc w:val="both"/>
         <w:rPr>
-          <w:sz w:val="28"/>
-          <w:szCs w:val="28"/>
-          <w:lang w:val="ru-RU"/>
-        </w:rPr>
-      </w:pPr>
-      <w:r>
-        <w:rPr>
-          <w:color w:val="7030A0"/>
-          <w:sz w:val="28"/>
-          <w:szCs w:val="28"/>
-          <w:lang w:val="ru-RU"/>
-        </w:rPr>
-        <w:t>ХБП II-IV ст. Диабетическая нефропатия III-IV ст.</w:t>
-      </w:r>
-      <w:r>
-        <w:rPr>
-          <w:color w:val="7030A0"/>
-          <w:sz w:val="28"/>
-          <w:szCs w:val="28"/>
-          <w:lang w:val="ru-RU"/>
-        </w:rPr>
-        <w:t xml:space="preserve"> </w:t>
-      </w:r>
-      <w:sdt>
-        <w:sdtPr>
-          <w:rPr>
-            <w:color w:val="7030A0"/>
-            <w:sz w:val="28"/>
-            <w:szCs w:val="28"/>
-            <w:lang w:val="ru-RU"/>
-          </w:rPr>
-          <w:id w:val="168691129"/>
-          <w:placeholder>
-            <w:docPart w:val="DefaultPlaceholder_1082065159"/>
-          </w:placeholder>
-          <w:showingPlcHdr/>
-          <w:comboBox>
-            <w:listItem w:displayText="в сочетании с инфекцией мочевыводящих путей. " w:value="в сочетании с инфекцией мочевыводящих путей. "/>
-            <w:listItem w:displayText=" " w:value=" "/>
-            <w:listItem w:displayText="ва" w:value=""/>
-          </w:comboBox>
-        </w:sdtPr>
-        <w:sdtEndPr/>
-        <w:sdtContent>
-          <w:r>
-            <w:rPr>
-              <w:rStyle w:val="aa"/>
-            </w:rPr>
-            <w:t>Выберите элемент.</w:t>
-          </w:r>
-        </w:sdtContent>
-      </w:sdt>
-      <w:r>
-        <w:rPr>
-          <w:color w:val="7030A0"/>
-          <w:sz w:val="28"/>
-          <w:szCs w:val="28"/>
-          <w:lang w:val="ru-RU"/>
-        </w:rPr>
-        <w:t xml:space="preserve"> </w:t>
-      </w:r>
+          <w:color w:val="0000FF"/>
+          <w:lang w:val="ru-RU"/>
+        </w:rPr>
+      </w:pPr>
+      <w:bookmarkStart w:id="2" w:name="дк"/>
+      <w:bookmarkEnd w:id="2"/>
     </w:p>
     <w:p>
       <w:pPr>
         <w:ind w:left="-567"/>
         <w:jc w:val="both"/>
         <w:rPr>
-          <w:color w:val="E36C0A" w:themeColor="accent6" w:themeShade="BF"/>
-          <w:sz w:val="28"/>
-          <w:szCs w:val="28"/>
-          <w:lang w:val="ru-RU"/>
-        </w:rPr>
-      </w:pPr>
-      <w:r>
-        <w:rPr>
-          <w:color w:val="E36C0A" w:themeColor="accent6" w:themeShade="BF"/>
-          <w:sz w:val="28"/>
-          <w:szCs w:val="28"/>
-          <w:lang w:val="ru-RU"/>
-        </w:rPr>
-        <w:t>Ожирение II ст. (ИМТ кг/м</w:t>
+          <w:lang w:val="ru-RU"/>
+        </w:rPr>
+      </w:pPr>
+      <w:r>
+        <w:rPr>
+          <w:u w:val="single"/>
+          <w:lang w:val="ru-RU"/>
+        </w:rPr>
+        <w:t xml:space="preserve">Жалобы при поступлении </w:t>
+      </w:r>
+      <w:r>
+        <w:rPr>
+          <w:lang w:val="ru-RU"/>
+        </w:rPr>
+        <w:t xml:space="preserve">на </w:t>
+      </w:r>
+      <w:r>
+        <w:rPr>
+          <w:lang w:val="ru-RU"/>
+        </w:rPr>
+        <w:t xml:space="preserve">сухость во рту, </w:t>
+      </w:r>
+      <w:r>
+        <w:rPr>
+          <w:lang w:val="ru-RU"/>
+        </w:rPr>
+        <w:t>жажду,</w:t>
+      </w:r>
+      <w:r>
+        <w:rPr>
+          <w:lang w:val="ru-RU"/>
+        </w:rPr>
+        <w:t xml:space="preserve"> </w:t>
+      </w:r>
+      <w:r>
+        <w:rPr>
+          <w:lang w:val="ru-RU"/>
+        </w:rPr>
+        <w:t>полиурию,</w:t>
+      </w:r>
+      <w:r>
+        <w:rPr>
+          <w:lang w:val="ru-RU"/>
+        </w:rPr>
+        <w:t xml:space="preserve"> </w:t>
+      </w:r>
+      <w:r>
+        <w:rPr>
+          <w:lang w:val="ru-RU"/>
+        </w:rPr>
+        <w:t>ухудшение зрения,</w:t>
+      </w:r>
+      <w:r>
+        <w:rPr>
+          <w:lang w:val="ru-RU"/>
+        </w:rPr>
+        <w:t xml:space="preserve"> </w:t>
+      </w:r>
+      <w:r>
+        <w:rPr>
+          <w:lang w:val="ru-RU"/>
+        </w:rPr>
+        <w:t xml:space="preserve"> </w:t>
+      </w:r>
+      <w:r>
+        <w:rPr>
+          <w:lang w:val="ru-RU"/>
+        </w:rPr>
+        <w:t>боли  в н/</w:t>
       </w:r>
       <w:proofErr w:type="gramStart"/>
       <w:r>
         <w:rPr>
-          <w:color w:val="E36C0A" w:themeColor="accent6" w:themeShade="BF"/>
-          <w:sz w:val="28"/>
-          <w:szCs w:val="28"/>
-          <w:lang w:val="ru-RU"/>
-        </w:rPr>
-        <w:t>2</w:t>
+          <w:lang w:val="ru-RU"/>
+        </w:rPr>
+        <w:t>к</w:t>
       </w:r>
       <w:proofErr w:type="gramEnd"/>
       <w:r>
         <w:rPr>
-          <w:color w:val="E36C0A" w:themeColor="accent6" w:themeShade="BF"/>
-          <w:sz w:val="28"/>
-          <w:szCs w:val="28"/>
-          <w:lang w:val="ru-RU"/>
-        </w:rPr>
-        <w:t xml:space="preserve">) алим.-конституционального генеза, стабильное течение.  </w:t>
+          <w:lang w:val="ru-RU"/>
+        </w:rPr>
+        <w:t xml:space="preserve">, </w:t>
+      </w:r>
+      <w:r>
+        <w:rPr>
+          <w:lang w:val="ru-RU"/>
+        </w:rPr>
+        <w:t>судороги,</w:t>
+      </w:r>
+      <w:r>
+        <w:rPr>
+          <w:lang w:val="ru-RU"/>
+        </w:rPr>
+        <w:t xml:space="preserve"> онемение ног,</w:t>
+      </w:r>
+      <w:r>
+        <w:rPr>
+          <w:lang w:val="ru-RU"/>
+        </w:rPr>
+        <w:t xml:space="preserve"> </w:t>
+      </w:r>
+      <w:r>
+        <w:rPr>
+          <w:lang w:val="ru-RU"/>
+        </w:rPr>
+        <w:t>общую</w:t>
+      </w:r>
+      <w:r>
+        <w:rPr>
+          <w:lang w:val="ru-RU"/>
+        </w:rPr>
+        <w:t xml:space="preserve"> слабость, быструю утомляемость.</w:t>
+      </w:r>
+      <w:r>
+        <w:rPr>
+          <w:lang w:val="ru-RU"/>
+        </w:rPr>
+        <w:t xml:space="preserve"> </w:t>
       </w:r>
     </w:p>
     <w:p>
@@ -706,966 +882,57 @@
         <w:ind w:left="-567"/>
         <w:jc w:val="both"/>
         <w:rPr>
-          <w:sz w:val="28"/>
-          <w:szCs w:val="28"/>
-          <w:lang w:val="ru-RU"/>
-        </w:rPr>
-      </w:pPr>
-      <w:proofErr w:type="gramStart"/>
-      <w:r>
-        <w:rPr>
-          <w:color w:val="4F6228" w:themeColor="accent3" w:themeShade="80"/>
-          <w:sz w:val="28"/>
-          <w:szCs w:val="28"/>
-          <w:lang w:val="ru-RU"/>
-        </w:rPr>
-        <w:t>Аутоиммунный</w:t>
-      </w:r>
-      <w:proofErr w:type="gramEnd"/>
-      <w:r>
-        <w:rPr>
-          <w:color w:val="4F6228" w:themeColor="accent3" w:themeShade="80"/>
-          <w:sz w:val="28"/>
-          <w:szCs w:val="28"/>
-          <w:lang w:val="ru-RU"/>
-        </w:rPr>
-        <w:t xml:space="preserve"> тиреоидит, </w:t>
-      </w:r>
-      <w:sdt>
-        <w:sdtPr>
-          <w:rPr>
-            <w:color w:val="4F6228" w:themeColor="accent3" w:themeShade="80"/>
-            <w:sz w:val="28"/>
-            <w:szCs w:val="28"/>
-            <w:lang w:val="ru-RU"/>
-          </w:rPr>
-          <w:id w:val="105240480"/>
-          <w:placeholder>
-            <w:docPart w:val="FBFC6A18E07A484F9E976562E903BEB7"/>
-          </w:placeholder>
-          <w:comboBox>
-            <w:listItem w:displayText="без увеличения объема щит. железы." w:value="без увеличения объема щит. железы."/>
-            <w:listItem w:displayText="гипертрофическая форма." w:value="гипертрофическая форма."/>
-          </w:comboBox>
-        </w:sdtPr>
-        <w:sdtEndPr/>
-        <w:sdtContent>
-          <w:r>
-            <w:rPr>
-              <w:color w:val="4F6228" w:themeColor="accent3" w:themeShade="80"/>
-              <w:sz w:val="28"/>
-              <w:szCs w:val="28"/>
-              <w:lang w:val="ru-RU"/>
-            </w:rPr>
-            <w:t>гипертрофическая форма.</w:t>
-          </w:r>
-        </w:sdtContent>
-      </w:sdt>
-      <w:r>
-        <w:rPr>
-          <w:color w:val="4F6228" w:themeColor="accent3" w:themeShade="80"/>
-          <w:sz w:val="28"/>
-          <w:szCs w:val="28"/>
-          <w:lang w:val="ru-RU"/>
-        </w:rPr>
-        <w:t xml:space="preserve"> Гипотиреоз, средней тяжести,  </w:t>
-      </w:r>
-      <w:proofErr w:type="gramStart"/>
-      <w:r>
-        <w:rPr>
-          <w:color w:val="4F6228" w:themeColor="accent3" w:themeShade="80"/>
-          <w:sz w:val="28"/>
-          <w:szCs w:val="28"/>
-          <w:lang w:val="ru-RU"/>
-        </w:rPr>
-        <w:t>медикаментозная</w:t>
-      </w:r>
-      <w:proofErr w:type="gramEnd"/>
-      <w:r>
-        <w:rPr>
-          <w:color w:val="4F6228" w:themeColor="accent3" w:themeShade="80"/>
-          <w:sz w:val="28"/>
-          <w:szCs w:val="28"/>
-          <w:lang w:val="ru-RU"/>
-        </w:rPr>
-        <w:t xml:space="preserve"> субкомпенсация. Диффузный токсический зоб II. Эутиреоидное состояние</w:t>
-      </w:r>
-      <w:r>
-        <w:rPr>
-          <w:sz w:val="28"/>
-          <w:szCs w:val="28"/>
+          <w:lang w:val="ru-RU"/>
+        </w:rPr>
+      </w:pPr>
+      <w:r>
+        <w:rPr>
+          <w:u w:val="single"/>
+          <w:lang w:val="ru-RU"/>
+        </w:rPr>
+        <w:t>Краткий анамнез</w:t>
+      </w:r>
+      <w:r>
+        <w:rPr>
+          <w:lang w:val="ru-RU"/>
+        </w:rPr>
+        <w:t xml:space="preserve">: СД </w:t>
+      </w:r>
+      <w:r>
+        <w:rPr>
+          <w:lang w:val="ru-RU"/>
+        </w:rPr>
+        <w:t>выявлен в</w:t>
+      </w:r>
+      <w:r>
+        <w:rPr>
+          <w:lang w:val="ru-RU"/>
+        </w:rPr>
+        <w:t xml:space="preserve"> </w:t>
+      </w:r>
+      <w:r>
+        <w:rPr>
+          <w:lang w:val="ru-RU"/>
+        </w:rPr>
+        <w:t>2009</w:t>
+      </w:r>
+      <w:r>
+        <w:rPr>
+          <w:lang w:val="ru-RU"/>
+        </w:rPr>
+        <w:t>г</w:t>
+      </w:r>
+      <w:r>
+        <w:rPr>
           <w:lang w:val="ru-RU"/>
         </w:rPr>
         <w:t xml:space="preserve">. </w:t>
       </w:r>
-    </w:p>
-    <w:p>
-      <w:pPr>
-        <w:ind w:left="-567"/>
-        <w:jc w:val="both"/>
-        <w:rPr>
-          <w:color w:val="17365D" w:themeColor="text2" w:themeShade="BF"/>
-          <w:sz w:val="28"/>
-          <w:szCs w:val="28"/>
-          <w:lang w:val="ru-RU"/>
-        </w:rPr>
-      </w:pPr>
-      <w:r>
-        <w:rPr>
-          <w:color w:val="17365D" w:themeColor="text2" w:themeShade="BF"/>
-          <w:sz w:val="28"/>
-          <w:szCs w:val="28"/>
-          <w:lang w:val="ru-RU"/>
-        </w:rPr>
-        <w:t xml:space="preserve">Миопия </w:t>
-      </w:r>
-      <w:sdt>
-        <w:sdtPr>
-          <w:rPr>
-            <w:color w:val="17365D" w:themeColor="text2" w:themeShade="BF"/>
-            <w:sz w:val="28"/>
-            <w:szCs w:val="28"/>
-            <w:lang w:val="ru-RU"/>
-          </w:rPr>
-          <w:id w:val="-1410379913"/>
-          <w:placeholder>
-            <w:docPart w:val="DefaultPlaceholder_1082065159"/>
-          </w:placeholder>
-          <w:comboBox>
-            <w:listItem w:value="Выберите элемент."/>
-            <w:listItem w:displayText="слабой " w:value="слабой "/>
-            <w:listItem w:displayText="высокой" w:value="высокой"/>
-            <w:listItem w:displayText="средней" w:value="средней"/>
-          </w:comboBox>
-        </w:sdtPr>
-        <w:sdtEndPr/>
-        <w:sdtContent>
-          <w:r>
-            <w:rPr>
-              <w:color w:val="17365D" w:themeColor="text2" w:themeShade="BF"/>
-              <w:sz w:val="28"/>
-              <w:szCs w:val="28"/>
-              <w:lang w:val="ru-RU"/>
-            </w:rPr>
-            <w:t xml:space="preserve">слабой </w:t>
-          </w:r>
-        </w:sdtContent>
-      </w:sdt>
-      <w:r>
-        <w:rPr>
-          <w:color w:val="17365D" w:themeColor="text2" w:themeShade="BF"/>
-          <w:sz w:val="28"/>
-          <w:szCs w:val="28"/>
-          <w:lang w:val="ru-RU"/>
-        </w:rPr>
-        <w:t xml:space="preserve"> степени ОИ.</w:t>
-      </w:r>
-      <w:r>
-        <w:rPr>
-          <w:color w:val="17365D" w:themeColor="text2" w:themeShade="BF"/>
-          <w:sz w:val="28"/>
-          <w:szCs w:val="28"/>
-          <w:lang w:val="ru-RU"/>
-        </w:rPr>
-        <w:t xml:space="preserve"> </w:t>
-      </w:r>
-    </w:p>
-    <w:p>
-      <w:pPr>
-        <w:ind w:left="-567"/>
-        <w:jc w:val="both"/>
-        <w:rPr>
-          <w:color w:val="17365D" w:themeColor="text2" w:themeShade="BF"/>
-          <w:sz w:val="28"/>
-          <w:szCs w:val="28"/>
-          <w:lang w:val="ru-RU"/>
-        </w:rPr>
-      </w:pPr>
-      <w:r>
-        <w:rPr>
-          <w:color w:val="17365D" w:themeColor="text2" w:themeShade="BF"/>
-          <w:sz w:val="28"/>
-          <w:szCs w:val="28"/>
-          <w:lang w:val="ru-RU"/>
-        </w:rPr>
-        <w:t>А</w:t>
-      </w:r>
-      <w:r>
-        <w:rPr>
-          <w:color w:val="17365D" w:themeColor="text2" w:themeShade="BF"/>
-          <w:sz w:val="28"/>
-          <w:szCs w:val="28"/>
-          <w:lang w:val="ru-RU"/>
-        </w:rPr>
-        <w:t xml:space="preserve">нгиопатия сосудов сетчатки </w:t>
-      </w:r>
-      <w:sdt>
-        <w:sdtPr>
-          <w:rPr>
-            <w:color w:val="17365D" w:themeColor="text2" w:themeShade="BF"/>
-            <w:sz w:val="28"/>
-            <w:szCs w:val="28"/>
-            <w:lang w:val="ru-RU"/>
-          </w:rPr>
-          <w:id w:val="2051261544"/>
-          <w:placeholder>
-            <w:docPart w:val="DefaultPlaceholder_1082065159"/>
-          </w:placeholder>
-          <w:comboBox>
-            <w:listItem w:value="Выберите элемент."/>
-            <w:listItem w:displayText="ОИ" w:value="ОИ"/>
-            <w:listItem w:displayText="ОД" w:value="ОД"/>
-            <w:listItem w:displayText="OS" w:value="OS"/>
-          </w:comboBox>
-        </w:sdtPr>
-        <w:sdtEndPr/>
-        <w:sdtContent>
-          <w:r>
-            <w:rPr>
-              <w:color w:val="17365D" w:themeColor="text2" w:themeShade="BF"/>
-              <w:sz w:val="28"/>
-              <w:szCs w:val="28"/>
-              <w:lang w:val="ru-RU"/>
-            </w:rPr>
-            <w:t>ОИ</w:t>
-          </w:r>
-        </w:sdtContent>
-      </w:sdt>
-      <w:r>
-        <w:rPr>
-          <w:color w:val="17365D" w:themeColor="text2" w:themeShade="BF"/>
-          <w:sz w:val="28"/>
-          <w:szCs w:val="28"/>
-          <w:lang w:val="ru-RU"/>
-        </w:rPr>
-        <w:t>.</w:t>
-      </w:r>
-      <w:r>
-        <w:rPr>
-          <w:color w:val="17365D" w:themeColor="text2" w:themeShade="BF"/>
-          <w:sz w:val="28"/>
-          <w:szCs w:val="28"/>
-          <w:lang w:val="ru-RU"/>
-        </w:rPr>
-        <w:t xml:space="preserve"> </w:t>
-      </w:r>
-      <w:r>
-        <w:rPr>
-          <w:color w:val="17365D" w:themeColor="text2" w:themeShade="BF"/>
-          <w:sz w:val="28"/>
-          <w:szCs w:val="28"/>
-          <w:lang w:val="ru-RU"/>
-        </w:rPr>
-        <w:t xml:space="preserve">Начальная катаракта </w:t>
-      </w:r>
-      <w:sdt>
-        <w:sdtPr>
-          <w:rPr>
-            <w:color w:val="17365D" w:themeColor="text2" w:themeShade="BF"/>
-            <w:sz w:val="28"/>
-            <w:szCs w:val="28"/>
-            <w:lang w:val="ru-RU"/>
-          </w:rPr>
-          <w:id w:val="517513702"/>
-          <w:placeholder>
-            <w:docPart w:val="DB435B1E68954750936FB322747598D2"/>
-          </w:placeholder>
-          <w:comboBox>
-            <w:listItem w:value="Выберите элемент."/>
-            <w:listItem w:displayText="ОИ" w:value="ОИ"/>
-            <w:listItem w:displayText="ОД" w:value="ОД"/>
-            <w:listItem w:displayText="OS" w:value="OS"/>
-          </w:comboBox>
-        </w:sdtPr>
-        <w:sdtEndPr/>
-        <w:sdtContent>
-          <w:r>
-            <w:rPr>
-              <w:color w:val="17365D" w:themeColor="text2" w:themeShade="BF"/>
-              <w:sz w:val="28"/>
-              <w:szCs w:val="28"/>
-              <w:lang w:val="ru-RU"/>
-            </w:rPr>
-            <w:t>ОИ</w:t>
-          </w:r>
-        </w:sdtContent>
-      </w:sdt>
-      <w:r>
-        <w:rPr>
-          <w:color w:val="17365D" w:themeColor="text2" w:themeShade="BF"/>
-          <w:sz w:val="28"/>
-          <w:szCs w:val="28"/>
-          <w:lang w:val="ru-RU"/>
-        </w:rPr>
-        <w:t xml:space="preserve">. </w:t>
-      </w:r>
-      <w:r>
-        <w:rPr>
-          <w:color w:val="17365D" w:themeColor="text2" w:themeShade="BF"/>
-          <w:sz w:val="28"/>
-          <w:szCs w:val="28"/>
-          <w:lang w:val="ru-RU"/>
-        </w:rPr>
-        <w:t xml:space="preserve"> </w:t>
-      </w:r>
-    </w:p>
-    <w:p>
-      <w:pPr>
-        <w:ind w:left="-567"/>
-        <w:jc w:val="both"/>
-        <w:rPr>
-          <w:color w:val="17365D" w:themeColor="text2" w:themeShade="BF"/>
-          <w:sz w:val="28"/>
-          <w:szCs w:val="28"/>
-          <w:lang w:val="ru-RU"/>
-        </w:rPr>
-      </w:pPr>
-      <w:r>
-        <w:rPr>
-          <w:color w:val="17365D" w:themeColor="text2" w:themeShade="BF"/>
-          <w:sz w:val="28"/>
-          <w:szCs w:val="28"/>
-          <w:lang w:val="ru-RU"/>
-        </w:rPr>
-        <w:t>Непро</w:t>
-      </w:r>
-      <w:r>
-        <w:rPr>
-          <w:color w:val="17365D" w:themeColor="text2" w:themeShade="BF"/>
-          <w:sz w:val="28"/>
-          <w:szCs w:val="28"/>
-          <w:lang w:val="ru-RU"/>
-        </w:rPr>
-        <w:t>лиферативная  диабетическая</w:t>
-      </w:r>
-      <w:r>
-        <w:rPr>
-          <w:color w:val="17365D" w:themeColor="text2" w:themeShade="BF"/>
-          <w:sz w:val="28"/>
-          <w:szCs w:val="28"/>
-          <w:lang w:val="ru-RU"/>
-        </w:rPr>
-        <w:t xml:space="preserve"> ретинопатия </w:t>
-      </w:r>
-      <w:sdt>
-        <w:sdtPr>
-          <w:rPr>
-            <w:color w:val="17365D" w:themeColor="text2" w:themeShade="BF"/>
-            <w:sz w:val="28"/>
-            <w:szCs w:val="28"/>
-            <w:lang w:val="ru-RU"/>
-          </w:rPr>
-          <w:id w:val="389392371"/>
-          <w:placeholder>
-            <w:docPart w:val="5917FEE754784A0BA4173B51A4E1CE95"/>
-          </w:placeholder>
-          <w:comboBox>
-            <w:listItem w:value="Выберите элемент."/>
-            <w:listItem w:displayText="ОИ" w:value="ОИ"/>
-            <w:listItem w:displayText="ОД" w:value="ОД"/>
-            <w:listItem w:displayText="OS" w:value="OS"/>
-          </w:comboBox>
-        </w:sdtPr>
-        <w:sdtEndPr/>
-        <w:sdtContent>
-          <w:r>
-            <w:rPr>
-              <w:color w:val="17365D" w:themeColor="text2" w:themeShade="BF"/>
-              <w:sz w:val="28"/>
-              <w:szCs w:val="28"/>
-              <w:lang w:val="ru-RU"/>
-            </w:rPr>
-            <w:t>ОИ</w:t>
-          </w:r>
-        </w:sdtContent>
-      </w:sdt>
-      <w:r>
-        <w:rPr>
-          <w:color w:val="17365D" w:themeColor="text2" w:themeShade="BF"/>
-          <w:sz w:val="28"/>
-          <w:szCs w:val="28"/>
-          <w:lang w:val="ru-RU"/>
-        </w:rPr>
-        <w:t>.</w:t>
-      </w:r>
-    </w:p>
-    <w:p>
-      <w:pPr>
-        <w:ind w:left="-567"/>
-        <w:jc w:val="both"/>
-        <w:rPr>
-          <w:color w:val="C00000"/>
-          <w:sz w:val="28"/>
-          <w:szCs w:val="28"/>
-          <w:lang w:val="ru-RU"/>
-        </w:rPr>
-      </w:pPr>
-      <w:r>
-        <w:rPr>
-          <w:color w:val="C00000"/>
-          <w:sz w:val="28"/>
-          <w:szCs w:val="28"/>
-          <w:lang w:val="ru-RU"/>
-        </w:rPr>
-        <w:t xml:space="preserve">ИБС, стенокардия напряжения, диффузный кардиосклероз, II </w:t>
-      </w:r>
-      <w:proofErr w:type="spellStart"/>
-      <w:r>
-        <w:rPr>
-          <w:color w:val="C00000"/>
-          <w:sz w:val="28"/>
-          <w:szCs w:val="28"/>
-          <w:lang w:val="ru-RU"/>
-        </w:rPr>
-        <w:t>ф.кл</w:t>
-      </w:r>
-      <w:proofErr w:type="spellEnd"/>
-      <w:r>
-        <w:rPr>
-          <w:color w:val="C00000"/>
-          <w:sz w:val="28"/>
-          <w:szCs w:val="28"/>
-          <w:lang w:val="ru-RU"/>
-        </w:rPr>
-        <w:t>. СН II</w:t>
-      </w:r>
-      <w:proofErr w:type="gramStart"/>
-      <w:r>
-        <w:rPr>
-          <w:color w:val="C00000"/>
-          <w:sz w:val="28"/>
-          <w:szCs w:val="28"/>
-          <w:lang w:val="ru-RU"/>
-        </w:rPr>
-        <w:t xml:space="preserve"> А</w:t>
-      </w:r>
-      <w:proofErr w:type="gramEnd"/>
-      <w:r>
-        <w:rPr>
-          <w:color w:val="C00000"/>
-          <w:sz w:val="28"/>
-          <w:szCs w:val="28"/>
-          <w:lang w:val="ru-RU"/>
-        </w:rPr>
-        <w:t xml:space="preserve"> </w:t>
-      </w:r>
-      <w:proofErr w:type="spellStart"/>
-      <w:r>
-        <w:rPr>
-          <w:color w:val="C00000"/>
-          <w:sz w:val="28"/>
-          <w:szCs w:val="28"/>
-          <w:lang w:val="ru-RU"/>
-        </w:rPr>
-        <w:t>ф.кл</w:t>
-      </w:r>
-      <w:proofErr w:type="spellEnd"/>
-      <w:r>
-        <w:rPr>
-          <w:color w:val="C00000"/>
-          <w:sz w:val="28"/>
-          <w:szCs w:val="28"/>
-          <w:lang w:val="ru-RU"/>
-        </w:rPr>
-        <w:t xml:space="preserve">. II. Гипертоническая болезнь III стадии … степени. Гипертензивное сердце СН I. Риск 4. Метаболическая кардиомиопатия СН 0-I. </w:t>
-      </w:r>
-      <w:proofErr w:type="spellStart"/>
-      <w:r>
-        <w:rPr>
-          <w:color w:val="C00000"/>
-          <w:sz w:val="28"/>
-          <w:szCs w:val="28"/>
-          <w:lang w:val="ru-RU"/>
-        </w:rPr>
-        <w:t>ф.кл</w:t>
-      </w:r>
-      <w:proofErr w:type="spellEnd"/>
-      <w:r>
-        <w:rPr>
-          <w:color w:val="C00000"/>
-          <w:sz w:val="28"/>
-          <w:szCs w:val="28"/>
-          <w:lang w:val="ru-RU"/>
-        </w:rPr>
-        <w:t>. II.</w:t>
-      </w:r>
-    </w:p>
-    <w:p>
-      <w:pPr>
-        <w:ind w:left="-567"/>
-        <w:jc w:val="both"/>
-        <w:rPr>
-          <w:color w:val="C00000"/>
-          <w:sz w:val="28"/>
-          <w:szCs w:val="28"/>
-          <w:lang w:val="ru-RU"/>
-        </w:rPr>
-      </w:pPr>
-      <w:r>
-        <w:rPr>
-          <w:color w:val="C00000"/>
-          <w:sz w:val="28"/>
-          <w:szCs w:val="28"/>
-          <w:lang w:val="ru-RU"/>
-        </w:rPr>
-        <w:t>НЦД по смешанному типу.</w:t>
-      </w:r>
-    </w:p>
-    <w:p>
-      <w:pPr>
-        <w:ind w:left="-567"/>
-        <w:jc w:val="both"/>
-        <w:rPr>
-          <w:color w:val="0000FF"/>
-          <w:sz w:val="28"/>
-          <w:szCs w:val="28"/>
-          <w:lang w:val="ru-RU"/>
-        </w:rPr>
-      </w:pPr>
-      <w:sdt>
-        <w:sdtPr>
-          <w:rPr>
-            <w:color w:val="0000FF"/>
-            <w:sz w:val="28"/>
-            <w:szCs w:val="28"/>
-            <w:lang w:val="ru-RU"/>
-          </w:rPr>
-          <w:id w:val="-968201283"/>
-          <w:placeholder>
-            <w:docPart w:val="DefaultPlaceholder_1082065159"/>
-          </w:placeholder>
-          <w:comboBox>
-            <w:listItem w:value="Выберите элемент."/>
-            <w:listItem w:displayText="Дисциркуляторная" w:value="Дисциркуляторная"/>
-            <w:listItem w:displayText="Диабетическая" w:value="Диабетическая"/>
-            <w:listItem w:displayText="Дисметаболическая" w:value="Дисметаболическая"/>
-          </w:comboBox>
-        </w:sdtPr>
-        <w:sdtEndPr/>
-        <w:sdtContent>
-          <w:r>
-            <w:rPr>
-              <w:color w:val="0000FF"/>
-              <w:sz w:val="28"/>
-              <w:szCs w:val="28"/>
-              <w:lang w:val="ru-RU"/>
-            </w:rPr>
-            <w:t>Дисциркуляторная</w:t>
-          </w:r>
-        </w:sdtContent>
-      </w:sdt>
-      <w:r>
-        <w:rPr>
-          <w:color w:val="0000FF"/>
-          <w:sz w:val="28"/>
-          <w:szCs w:val="28"/>
-          <w:lang w:val="ru-RU"/>
-        </w:rPr>
-        <w:t xml:space="preserve"> энцефалопатия I-II сочетанного генеза (</w:t>
-      </w:r>
-      <w:r>
-        <w:rPr>
-          <w:color w:val="0000FF"/>
-          <w:sz w:val="28"/>
-          <w:szCs w:val="28"/>
-          <w:lang w:val="ru-RU"/>
-        </w:rPr>
-        <w:t>дисметаболическая</w:t>
-      </w:r>
-      <w:r>
-        <w:rPr>
-          <w:color w:val="0000FF"/>
-          <w:sz w:val="28"/>
-          <w:szCs w:val="28"/>
-          <w:lang w:val="ru-RU"/>
-        </w:rPr>
-        <w:t>, гипертоническая).</w:t>
-      </w:r>
-    </w:p>
-    <w:p>
-      <w:pPr>
-        <w:ind w:left="-567"/>
-        <w:jc w:val="both"/>
-        <w:rPr>
-          <w:color w:val="0000FF"/>
-          <w:sz w:val="28"/>
-          <w:szCs w:val="28"/>
-          <w:lang w:val="ru-RU"/>
-        </w:rPr>
-      </w:pPr>
-      <w:r>
-        <w:rPr>
-          <w:color w:val="0000FF"/>
-          <w:sz w:val="28"/>
-          <w:szCs w:val="28"/>
-          <w:lang w:val="ru-RU"/>
-        </w:rPr>
-        <w:t xml:space="preserve">астеновегетативный </w:t>
-      </w:r>
-      <w:proofErr w:type="gramStart"/>
-      <w:r>
-        <w:rPr>
-          <w:color w:val="0000FF"/>
-          <w:sz w:val="28"/>
-          <w:szCs w:val="28"/>
-          <w:lang w:val="ru-RU"/>
-        </w:rPr>
-        <w:t>с-м</w:t>
-      </w:r>
-      <w:proofErr w:type="gramEnd"/>
-      <w:r>
-        <w:rPr>
-          <w:color w:val="0000FF"/>
-          <w:sz w:val="28"/>
-          <w:szCs w:val="28"/>
-          <w:lang w:val="ru-RU"/>
-        </w:rPr>
-        <w:t xml:space="preserve">, </w:t>
-      </w:r>
-      <w:proofErr w:type="spellStart"/>
-      <w:r>
-        <w:rPr>
-          <w:color w:val="0000FF"/>
-          <w:sz w:val="28"/>
-          <w:szCs w:val="28"/>
-          <w:lang w:val="ru-RU"/>
-        </w:rPr>
-        <w:t>астено</w:t>
-      </w:r>
-      <w:proofErr w:type="spellEnd"/>
-      <w:r>
-        <w:rPr>
-          <w:color w:val="0000FF"/>
-          <w:sz w:val="28"/>
-          <w:szCs w:val="28"/>
-          <w:lang w:val="ru-RU"/>
-        </w:rPr>
-        <w:t>-невротический с-м, вестибуло-атактический с-м.  цереброастенический с-м, цефалгический с-м,</w:t>
-      </w:r>
-    </w:p>
-    <w:p>
-      <w:pPr>
-        <w:ind w:left="-567"/>
-        <w:jc w:val="both"/>
-        <w:rPr>
-          <w:color w:val="0000FF"/>
-          <w:sz w:val="28"/>
-          <w:szCs w:val="28"/>
-          <w:lang w:val="ru-RU"/>
-        </w:rPr>
-      </w:pPr>
-    </w:p>
-    <w:p>
-      <w:pPr>
-        <w:ind w:left="-567"/>
-        <w:jc w:val="both"/>
-        <w:rPr>
-          <w:color w:val="008080"/>
-          <w:sz w:val="28"/>
-          <w:szCs w:val="28"/>
-          <w:lang w:val="ru-RU"/>
-        </w:rPr>
-      </w:pPr>
-      <w:r>
-        <w:rPr>
-          <w:color w:val="008080"/>
-          <w:sz w:val="28"/>
-          <w:szCs w:val="28"/>
-          <w:lang w:val="ru-RU"/>
-        </w:rPr>
-        <w:t>Остеоартроз коленных с-</w:t>
-      </w:r>
-      <w:proofErr w:type="spellStart"/>
-      <w:r>
-        <w:rPr>
-          <w:color w:val="008080"/>
-          <w:sz w:val="28"/>
-          <w:szCs w:val="28"/>
-          <w:lang w:val="ru-RU"/>
-        </w:rPr>
-        <w:t>вов</w:t>
-      </w:r>
-      <w:proofErr w:type="spellEnd"/>
-      <w:r>
-        <w:rPr>
-          <w:color w:val="008080"/>
-          <w:sz w:val="28"/>
-          <w:szCs w:val="28"/>
-          <w:lang w:val="ru-RU"/>
-        </w:rPr>
-        <w:t xml:space="preserve"> </w:t>
-      </w:r>
-      <w:proofErr w:type="spellStart"/>
-      <w:proofErr w:type="gramStart"/>
-      <w:r>
-        <w:rPr>
-          <w:color w:val="008080"/>
-          <w:sz w:val="28"/>
-          <w:szCs w:val="28"/>
-          <w:lang w:val="ru-RU"/>
-        </w:rPr>
-        <w:t>R</w:t>
-      </w:r>
-      <w:proofErr w:type="gramEnd"/>
-      <w:r>
-        <w:rPr>
-          <w:color w:val="008080"/>
-          <w:sz w:val="28"/>
-          <w:szCs w:val="28"/>
-          <w:lang w:val="ru-RU"/>
-        </w:rPr>
-        <w:t>о</w:t>
-      </w:r>
-      <w:proofErr w:type="spellEnd"/>
-      <w:r>
-        <w:rPr>
-          <w:color w:val="008080"/>
-          <w:sz w:val="28"/>
-          <w:szCs w:val="28"/>
-          <w:lang w:val="ru-RU"/>
-        </w:rPr>
-        <w:t xml:space="preserve"> II СФН I-II. </w:t>
-      </w:r>
-    </w:p>
-    <w:p>
-      <w:pPr>
-        <w:ind w:left="-567"/>
-        <w:jc w:val="both"/>
-        <w:rPr>
-          <w:sz w:val="28"/>
-          <w:lang w:val="ru-RU"/>
-        </w:rPr>
-      </w:pPr>
-    </w:p>
-    <w:p>
-      <w:pPr>
-        <w:ind w:left="-567"/>
-        <w:jc w:val="both"/>
-        <w:rPr>
-          <w:sz w:val="28"/>
-          <w:lang w:val="ru-RU"/>
-        </w:rPr>
-      </w:pPr>
-      <w:bookmarkStart w:id="2" w:name="дк"/>
-      <w:bookmarkEnd w:id="2"/>
-      <w:r>
-        <w:rPr>
-          <w:sz w:val="28"/>
-          <w:u w:val="single"/>
-          <w:lang w:val="ru-RU"/>
-        </w:rPr>
-        <w:t xml:space="preserve">Жалобы при поступлении </w:t>
-      </w:r>
-      <w:r>
-        <w:rPr>
-          <w:sz w:val="28"/>
-          <w:lang w:val="ru-RU"/>
-        </w:rPr>
-        <w:t xml:space="preserve">на </w:t>
-      </w:r>
-      <w:r>
-        <w:rPr>
-          <w:sz w:val="28"/>
-          <w:lang w:val="ru-RU"/>
-        </w:rPr>
-        <w:t xml:space="preserve">сухость во рту, </w:t>
-      </w:r>
-      <w:r>
-        <w:rPr>
-          <w:sz w:val="28"/>
-          <w:lang w:val="ru-RU"/>
-        </w:rPr>
-        <w:t>жажду,</w:t>
-      </w:r>
-      <w:r>
-        <w:rPr>
-          <w:sz w:val="28"/>
-          <w:lang w:val="ru-RU"/>
-        </w:rPr>
-        <w:t xml:space="preserve"> </w:t>
-      </w:r>
-      <w:r>
-        <w:rPr>
-          <w:sz w:val="28"/>
-          <w:lang w:val="ru-RU"/>
-        </w:rPr>
-        <w:t>полиурию,</w:t>
-      </w:r>
-      <w:r>
-        <w:rPr>
-          <w:sz w:val="28"/>
-          <w:lang w:val="ru-RU"/>
-        </w:rPr>
-        <w:t xml:space="preserve"> </w:t>
-      </w:r>
-      <w:r>
-        <w:rPr>
-          <w:sz w:val="28"/>
-          <w:lang w:val="ru-RU"/>
-        </w:rPr>
-        <w:t>ухудшение зрения,</w:t>
-      </w:r>
-      <w:r>
-        <w:rPr>
-          <w:sz w:val="28"/>
-          <w:lang w:val="ru-RU"/>
-        </w:rPr>
-        <w:t xml:space="preserve"> </w:t>
-      </w:r>
-      <w:r>
-        <w:rPr>
-          <w:sz w:val="28"/>
-          <w:lang w:val="ru-RU"/>
-        </w:rPr>
-        <w:t xml:space="preserve"> </w:t>
-      </w:r>
-      <w:r>
-        <w:rPr>
-          <w:sz w:val="28"/>
-          <w:lang w:val="ru-RU"/>
-        </w:rPr>
-        <w:t>боли  в н/</w:t>
-      </w:r>
-      <w:proofErr w:type="gramStart"/>
-      <w:r>
-        <w:rPr>
-          <w:sz w:val="28"/>
-          <w:lang w:val="ru-RU"/>
-        </w:rPr>
-        <w:t>к</w:t>
-      </w:r>
-      <w:proofErr w:type="gramEnd"/>
-      <w:r>
-        <w:rPr>
-          <w:sz w:val="28"/>
-          <w:lang w:val="ru-RU"/>
-        </w:rPr>
-        <w:t xml:space="preserve">, </w:t>
-      </w:r>
-      <w:r>
-        <w:rPr>
-          <w:sz w:val="28"/>
-          <w:lang w:val="ru-RU"/>
-        </w:rPr>
-        <w:t>судороги,</w:t>
-      </w:r>
-      <w:r>
-        <w:rPr>
-          <w:sz w:val="28"/>
-          <w:lang w:val="ru-RU"/>
-        </w:rPr>
-        <w:t xml:space="preserve"> онемение ног,</w:t>
-      </w:r>
-      <w:r>
-        <w:rPr>
-          <w:sz w:val="28"/>
-          <w:lang w:val="ru-RU"/>
-        </w:rPr>
-        <w:t xml:space="preserve"> </w:t>
-      </w:r>
-      <w:r>
-        <w:rPr>
-          <w:sz w:val="28"/>
-          <w:lang w:val="ru-RU"/>
-        </w:rPr>
-        <w:t>общую</w:t>
-      </w:r>
-      <w:r>
-        <w:rPr>
-          <w:sz w:val="28"/>
-          <w:lang w:val="ru-RU"/>
-        </w:rPr>
-        <w:t xml:space="preserve"> слабость, быструю утомляемость.</w:t>
-      </w:r>
-      <w:r>
-        <w:rPr>
-          <w:sz w:val="28"/>
-          <w:lang w:val="ru-RU"/>
-        </w:rPr>
-        <w:t xml:space="preserve"> </w:t>
-      </w:r>
-    </w:p>
-    <w:p>
-      <w:pPr>
-        <w:ind w:left="-567"/>
-        <w:jc w:val="both"/>
-        <w:rPr>
-          <w:sz w:val="28"/>
-          <w:lang w:val="ru-RU"/>
-        </w:rPr>
-      </w:pPr>
-      <w:r>
-        <w:rPr>
-          <w:sz w:val="28"/>
-          <w:u w:val="single"/>
-          <w:lang w:val="ru-RU"/>
-        </w:rPr>
-        <w:t>Краткий анамнез</w:t>
-      </w:r>
-      <w:r>
-        <w:rPr>
-          <w:sz w:val="28"/>
-          <w:lang w:val="ru-RU"/>
-        </w:rPr>
-        <w:t xml:space="preserve">: СД </w:t>
-      </w:r>
-      <w:r>
-        <w:rPr>
-          <w:sz w:val="28"/>
-          <w:lang w:val="ru-RU"/>
-        </w:rPr>
-        <w:t>выявлен в</w:t>
-      </w:r>
-      <w:r>
-        <w:rPr>
-          <w:sz w:val="28"/>
-          <w:lang w:val="ru-RU"/>
-        </w:rPr>
-        <w:t xml:space="preserve"> </w:t>
-      </w:r>
-      <w:r>
-        <w:rPr>
-          <w:sz w:val="28"/>
-          <w:lang w:val="ru-RU"/>
-        </w:rPr>
-        <w:t>2009</w:t>
-      </w:r>
-      <w:r>
-        <w:rPr>
-          <w:sz w:val="28"/>
-          <w:lang w:val="ru-RU"/>
-        </w:rPr>
-        <w:t>г</w:t>
-      </w:r>
-      <w:r>
-        <w:rPr>
-          <w:sz w:val="28"/>
-          <w:lang w:val="ru-RU"/>
-        </w:rPr>
-        <w:t xml:space="preserve">когда на фоне возникшего инфаркта миокарда </w:t>
-      </w:r>
-      <w:proofErr w:type="gramStart"/>
-      <w:r>
-        <w:rPr>
-          <w:sz w:val="28"/>
-          <w:lang w:val="ru-RU"/>
-        </w:rPr>
-        <w:t xml:space="preserve">( </w:t>
-      </w:r>
-      <w:proofErr w:type="gramEnd"/>
-      <w:r>
-        <w:rPr>
-          <w:sz w:val="28"/>
-          <w:lang w:val="ru-RU"/>
-        </w:rPr>
-        <w:t>05.10.09) Выявлена гипергликемия</w:t>
-      </w:r>
-      <w:r>
-        <w:rPr>
-          <w:sz w:val="28"/>
-          <w:lang w:val="ru-RU"/>
-        </w:rPr>
-        <w:t xml:space="preserve">. Комы отрицает. С начала заболевания </w:t>
+      <w:r>
+        <w:rPr>
+          <w:lang w:val="ru-RU"/>
+        </w:rPr>
+        <w:t xml:space="preserve">Комы отрицает. С начала заболевания </w:t>
       </w:r>
       <w:sdt>
         <w:sdtPr>
@@ -1689,34 +956,44 @@
             <w:rPr>
               <w:lang w:val="ru-RU"/>
             </w:rPr>
-            <w:t>принимает ССП.</w:t>
+            <w:t>принимает СС</w:t>
           </w:r>
+          <w:proofErr w:type="gramStart"/>
+          <w:r>
+            <w:rPr>
+              <w:lang w:val="ru-RU"/>
+            </w:rPr>
+            <w:t>П</w:t>
+          </w:r>
+          <w:r>
+            <w:rPr>
+              <w:lang w:val="ru-RU"/>
+            </w:rPr>
+            <w:t>-</w:t>
+          </w:r>
+          <w:proofErr w:type="gramEnd"/>
         </w:sdtContent>
       </w:sdt>
       <w:r>
         <w:rPr>
-          <w:sz w:val="28"/>
-          <w:lang w:val="ru-RU"/>
-        </w:rPr>
-        <w:t xml:space="preserve"> (</w:t>
-      </w:r>
-      <w:r>
-        <w:rPr>
-          <w:sz w:val="28"/>
+          <w:lang w:val="ru-RU"/>
+        </w:rPr>
+        <w:t xml:space="preserve"> </w:t>
+      </w:r>
+      <w:r>
+        <w:rPr>
           <w:lang w:val="ru-RU"/>
         </w:rPr>
         <w:t>амарил</w:t>
       </w:r>
       <w:r>
         <w:rPr>
-          <w:sz w:val="28"/>
-          <w:lang w:val="ru-RU"/>
-        </w:rPr>
-        <w:t>)</w:t>
-      </w:r>
-      <w:r>
-        <w:rPr>
-          <w:sz w:val="28"/>
+          <w:lang w:val="ru-RU"/>
+        </w:rPr>
+        <w:t>,</w:t>
+      </w:r>
+      <w:r>
+        <w:rPr>
           <w:lang w:val="ru-RU"/>
         </w:rPr>
         <w:t xml:space="preserve"> затем к лечению добавлен </w:t>
@@ -1724,7 +1001,6 @@
       <w:proofErr w:type="spellStart"/>
       <w:r>
         <w:rPr>
-          <w:sz w:val="28"/>
           <w:lang w:val="ru-RU"/>
         </w:rPr>
         <w:t>метфогамма</w:t>
@@ -1732,31 +1008,107 @@
       <w:proofErr w:type="spellEnd"/>
       <w:r>
         <w:rPr>
-          <w:sz w:val="28"/>
-          <w:lang w:val="ru-RU"/>
-        </w:rPr>
-        <w:t xml:space="preserve"> с 2013 ввиду удерживающейся  гипергликемии на фоне лечения к лечению </w:t>
+          <w:lang w:val="ru-RU"/>
+        </w:rPr>
+        <w:t>.</w:t>
+      </w:r>
+      <w:r>
+        <w:rPr>
+          <w:lang w:val="ru-RU"/>
+        </w:rPr>
+        <w:t xml:space="preserve"> с 2013 ввиду удерживающейся  гипергликемии на фоне лечения добавлена </w:t>
+      </w:r>
+      <w:proofErr w:type="spellStart"/>
+      <w:r>
+        <w:rPr>
+          <w:lang w:val="ru-RU"/>
+        </w:rPr>
+        <w:t>виктоза</w:t>
+      </w:r>
+      <w:proofErr w:type="spellEnd"/>
+      <w:r>
+        <w:rPr>
+          <w:lang w:val="ru-RU"/>
+        </w:rPr>
+        <w:t>.</w:t>
+      </w:r>
+      <w:r>
+        <w:rPr>
+          <w:lang w:val="ru-RU"/>
+        </w:rPr>
+        <w:t xml:space="preserve"> В наст</w:t>
       </w:r>
       <w:proofErr w:type="gramStart"/>
       <w:r>
         <w:rPr>
-          <w:sz w:val="28"/>
-          <w:lang w:val="ru-RU"/>
-        </w:rPr>
-        <w:t>добавлена</w:t>
+          <w:lang w:val="ru-RU"/>
+        </w:rPr>
+        <w:t>.</w:t>
       </w:r>
       <w:proofErr w:type="gramEnd"/>
       <w:r>
         <w:rPr>
-          <w:sz w:val="28"/>
           <w:lang w:val="ru-RU"/>
         </w:rPr>
         <w:t xml:space="preserve"> </w:t>
       </w:r>
+      <w:proofErr w:type="gramStart"/>
+      <w:r>
+        <w:rPr>
+          <w:lang w:val="ru-RU"/>
+        </w:rPr>
+        <w:t>в</w:t>
+      </w:r>
+      <w:proofErr w:type="gramEnd"/>
+      <w:r>
+        <w:rPr>
+          <w:lang w:val="ru-RU"/>
+        </w:rPr>
+        <w:t xml:space="preserve">ремя принимает:  </w:t>
+      </w:r>
       <w:proofErr w:type="spellStart"/>
       <w:r>
         <w:rPr>
-          <w:sz w:val="28"/>
+          <w:lang w:val="ru-RU"/>
+        </w:rPr>
+        <w:t>Метфогамма</w:t>
+      </w:r>
+      <w:proofErr w:type="spellEnd"/>
+      <w:r>
+        <w:rPr>
+          <w:lang w:val="ru-RU"/>
+        </w:rPr>
+        <w:t xml:space="preserve"> 850 </w:t>
+      </w:r>
+      <w:proofErr w:type="spellStart"/>
+      <w:r>
+        <w:rPr>
+          <w:lang w:val="ru-RU"/>
+        </w:rPr>
+        <w:t>веч</w:t>
+      </w:r>
+      <w:proofErr w:type="spellEnd"/>
+      <w:r>
+        <w:rPr>
+          <w:lang w:val="ru-RU"/>
+        </w:rPr>
+        <w:t>, + амарил</w:t>
+      </w:r>
+      <w:r>
+        <w:rPr>
+          <w:lang w:val="ru-RU"/>
+        </w:rPr>
+        <w:t xml:space="preserve"> М</w:t>
+      </w:r>
+      <w:r>
+        <w:rPr>
+          <w:lang w:val="ru-RU"/>
+        </w:rPr>
+        <w:t xml:space="preserve"> утром, </w:t>
+      </w:r>
+      <w:proofErr w:type="spellStart"/>
+      <w:r>
+        <w:rPr>
           <w:lang w:val="ru-RU"/>
         </w:rPr>
         <w:t>виктоза</w:t>
@@ -1764,166 +1116,140 @@
       <w:proofErr w:type="spellEnd"/>
       <w:r>
         <w:rPr>
-          <w:sz w:val="28"/>
-          <w:lang w:val="ru-RU"/>
-        </w:rPr>
-        <w:t xml:space="preserve"> 1,2-1,8 мг/</w:t>
+          <w:lang w:val="ru-RU"/>
+        </w:rPr>
+        <w:t xml:space="preserve"> </w:t>
+      </w:r>
+      <w:r>
+        <w:rPr>
+          <w:lang w:val="ru-RU"/>
+        </w:rPr>
+        <w:t>0,</w:t>
+      </w:r>
+      <w:r>
+        <w:rPr>
+          <w:lang w:val="ru-RU"/>
+        </w:rPr>
+        <w:t>6-1</w:t>
+      </w:r>
+      <w:r>
+        <w:rPr>
+          <w:lang w:val="ru-RU"/>
+        </w:rPr>
+        <w:t>,</w:t>
+      </w:r>
+      <w:r>
+        <w:rPr>
+          <w:lang w:val="ru-RU"/>
+        </w:rPr>
+        <w:t xml:space="preserve">2 </w:t>
+      </w:r>
+      <w:r>
+        <w:rPr>
+          <w:lang w:val="ru-RU"/>
+        </w:rPr>
+        <w:t>мг 1р/д</w:t>
+      </w:r>
+      <w:r>
+        <w:rPr>
+          <w:lang w:val="ru-RU"/>
+        </w:rPr>
+        <w:t xml:space="preserve">. </w:t>
+      </w:r>
+      <w:r>
+        <w:rPr>
+          <w:lang w:val="ru-RU"/>
+        </w:rPr>
+        <w:t xml:space="preserve">Гликемия </w:t>
+      </w:r>
+      <w:r>
+        <w:rPr>
+          <w:lang w:val="ru-RU"/>
+        </w:rPr>
+        <w:t>–</w:t>
+      </w:r>
+      <w:r>
+        <w:rPr>
+          <w:lang w:val="ru-RU"/>
+        </w:rPr>
+        <w:t>6-15</w:t>
+      </w:r>
+      <w:r>
+        <w:rPr>
+          <w:lang w:val="ru-RU"/>
+        </w:rPr>
+        <w:t xml:space="preserve"> ммоль/</w:t>
       </w:r>
       <w:proofErr w:type="spellStart"/>
       <w:r>
         <w:rPr>
-          <w:sz w:val="28"/>
-          <w:lang w:val="ru-RU"/>
-        </w:rPr>
-        <w:t>сут</w:t>
+          <w:lang w:val="ru-RU"/>
+        </w:rPr>
+        <w:t>л</w:t>
+      </w:r>
+      <w:proofErr w:type="gramStart"/>
+      <w:r>
+        <w:rPr>
+          <w:lang w:val="ru-RU"/>
+        </w:rPr>
+        <w:t>.</w:t>
+      </w:r>
+      <w:r>
+        <w:rPr>
+          <w:lang w:val="ru-RU"/>
+        </w:rPr>
+        <w:t>В</w:t>
       </w:r>
       <w:proofErr w:type="spellEnd"/>
-      <w:r>
-        <w:rPr>
-          <w:sz w:val="28"/>
-          <w:lang w:val="ru-RU"/>
-        </w:rPr>
-        <w:t>.</w:t>
-      </w:r>
-      <w:r>
-        <w:rPr>
-          <w:sz w:val="28"/>
-          <w:lang w:val="ru-RU"/>
-        </w:rPr>
-        <w:t xml:space="preserve"> В наст</w:t>
-      </w:r>
-      <w:proofErr w:type="gramStart"/>
-      <w:r>
-        <w:rPr>
-          <w:sz w:val="28"/>
-          <w:lang w:val="ru-RU"/>
-        </w:rPr>
-        <w:t>.</w:t>
-      </w:r>
       <w:proofErr w:type="gramEnd"/>
       <w:r>
         <w:rPr>
-          <w:sz w:val="28"/>
+          <w:lang w:val="ru-RU"/>
+        </w:rPr>
+        <w:t xml:space="preserve"> 2009 перенес инфаркт миокарда, повышение АД с 2009. В настоящее время принимает престариум 2,5 м г1р/д, </w:t>
+      </w:r>
+      <w:proofErr w:type="spellStart"/>
+      <w:r>
+        <w:rPr>
+          <w:lang w:val="ru-RU"/>
+        </w:rPr>
+        <w:t>конкор</w:t>
+      </w:r>
+      <w:proofErr w:type="spellEnd"/>
+      <w:r>
+        <w:rPr>
+          <w:lang w:val="ru-RU"/>
+        </w:rPr>
+        <w:t xml:space="preserve"> 5 мг 1р/д, аспирин кардио 100 мг 1р/д, аторвастатин 20 мг </w:t>
+      </w:r>
+      <w:proofErr w:type="spellStart"/>
+      <w:r>
+        <w:rPr>
+          <w:lang w:val="ru-RU"/>
+        </w:rPr>
+        <w:t>веч</w:t>
+      </w:r>
+      <w:proofErr w:type="spellEnd"/>
+      <w:r>
+        <w:rPr>
+          <w:lang w:val="ru-RU"/>
+        </w:rPr>
+        <w:t xml:space="preserve">, кораксан 7,5 мг 1р/д.  </w:t>
+      </w:r>
+      <w:r>
+        <w:rPr>
           <w:lang w:val="ru-RU"/>
         </w:rPr>
         <w:t xml:space="preserve"> </w:t>
       </w:r>
-      <w:proofErr w:type="gramStart"/>
-      <w:r>
-        <w:rPr>
-          <w:sz w:val="28"/>
-          <w:lang w:val="ru-RU"/>
-        </w:rPr>
-        <w:t>в</w:t>
-      </w:r>
-      <w:proofErr w:type="gramEnd"/>
-      <w:r>
-        <w:rPr>
-          <w:sz w:val="28"/>
-          <w:lang w:val="ru-RU"/>
-        </w:rPr>
-        <w:t xml:space="preserve">ремя принимает:  </w:t>
-      </w:r>
-      <w:proofErr w:type="spellStart"/>
-      <w:r>
-        <w:rPr>
-          <w:sz w:val="28"/>
-          <w:lang w:val="ru-RU"/>
-        </w:rPr>
-        <w:t>Метфогамма</w:t>
-      </w:r>
-      <w:proofErr w:type="spellEnd"/>
-      <w:r>
-        <w:rPr>
-          <w:sz w:val="28"/>
-          <w:lang w:val="ru-RU"/>
-        </w:rPr>
-        <w:t xml:space="preserve"> 850 </w:t>
-      </w:r>
-      <w:proofErr w:type="spellStart"/>
-      <w:r>
-        <w:rPr>
-          <w:sz w:val="28"/>
-          <w:lang w:val="ru-RU"/>
-        </w:rPr>
-        <w:t>веч</w:t>
-      </w:r>
-      <w:proofErr w:type="spellEnd"/>
-      <w:r>
-        <w:rPr>
-          <w:sz w:val="28"/>
-          <w:lang w:val="ru-RU"/>
-        </w:rPr>
-        <w:t xml:space="preserve">, + амарил 4 мг утром, </w:t>
-      </w:r>
-      <w:proofErr w:type="spellStart"/>
-      <w:r>
-        <w:rPr>
-          <w:sz w:val="28"/>
-          <w:lang w:val="ru-RU"/>
-        </w:rPr>
-        <w:t>виктоза</w:t>
-      </w:r>
-      <w:proofErr w:type="spellEnd"/>
-      <w:r>
-        <w:rPr>
-          <w:sz w:val="28"/>
-          <w:lang w:val="ru-RU"/>
-        </w:rPr>
-        <w:t xml:space="preserve"> 6-12 ед. </w:t>
-      </w:r>
-      <w:r>
-        <w:rPr>
-          <w:sz w:val="28"/>
-          <w:lang w:val="ru-RU"/>
-        </w:rPr>
-        <w:t xml:space="preserve">Гликемия </w:t>
-      </w:r>
-      <w:r>
-        <w:rPr>
-          <w:sz w:val="28"/>
-          <w:lang w:val="ru-RU"/>
-        </w:rPr>
-        <w:t>–</w:t>
-      </w:r>
-      <w:r>
-        <w:rPr>
-          <w:sz w:val="28"/>
-          <w:lang w:val="ru-RU"/>
-        </w:rPr>
-        <w:t>6-15</w:t>
-      </w:r>
-      <w:r>
-        <w:rPr>
-          <w:sz w:val="28"/>
-          <w:lang w:val="ru-RU"/>
-        </w:rPr>
-        <w:t xml:space="preserve"> ммоль/л</w:t>
-      </w:r>
-      <w:r>
-        <w:rPr>
-          <w:sz w:val="28"/>
-          <w:lang w:val="ru-RU"/>
-        </w:rPr>
-        <w:t>.</w:t>
-      </w:r>
-      <w:r>
-        <w:rPr>
-          <w:sz w:val="28"/>
-          <w:lang w:val="ru-RU"/>
-        </w:rPr>
-        <w:t xml:space="preserve"> </w:t>
-      </w:r>
-      <w:r>
-        <w:rPr>
-          <w:sz w:val="28"/>
+      <w:r>
+        <w:rPr>
           <w:lang w:val="ru-RU"/>
         </w:rPr>
         <w:t>Госпитализирован  в обл. энд. диспансер для коррекции ССТ, лечения хр. осложнений СД.</w:t>
       </w:r>
       <w:r>
         <w:rPr>
-          <w:sz w:val="28"/>
           <w:lang w:val="ru-RU"/>
         </w:rPr>
         <w:t xml:space="preserve"> </w:t>
@@ -1934,14 +1260,12 @@
         <w:ind w:left="-567"/>
         <w:jc w:val="both"/>
         <w:rPr>
-          <w:sz w:val="28"/>
           <w:u w:val="single"/>
           <w:lang w:val="ru-RU"/>
         </w:rPr>
       </w:pPr>
       <w:r>
         <w:rPr>
-          <w:sz w:val="28"/>
           <w:u w:val="single"/>
           <w:lang w:val="ru-RU"/>
         </w:rPr>
@@ -1953,7 +1277,6 @@
         <w:ind w:left="-567"/>
         <w:jc w:val="both"/>
         <w:rPr>
-          <w:sz w:val="28"/>
           <w:u w:val="single"/>
           <w:lang w:val="ru-RU"/>
         </w:rPr>
@@ -2413,8 +1736,6 @@
         <w:ind w:left="-567"/>
         <w:jc w:val="both"/>
         <w:rPr>
-          <w:sz w:val="28"/>
-          <w:szCs w:val="20"/>
           <w:u w:val="single"/>
           <w:lang w:val="ru-RU"/>
         </w:rPr>
@@ -2465,19 +1786,14 @@
               <w:jc w:val="both"/>
               <w:rPr>
                 <w:rFonts w:asciiTheme="minorHAnsi" w:hAnsiTheme="minorHAnsi"/>
-                <w:sz w:val="23"/>
-                <w:szCs w:val="23"/>
                 <w:lang w:val="ru-RU"/>
               </w:rPr>
             </w:pPr>
             <w:r>
               <w:rPr>
                 <w:rFonts w:asciiTheme="minorHAnsi" w:hAnsiTheme="minorHAnsi"/>
-                <w:sz w:val="23"/>
-                <w:szCs w:val="23"/>
-                <w:lang w:val="ru-RU"/>
-              </w:rPr>
-              <w:lastRenderedPageBreak/>
+                <w:lang w:val="ru-RU"/>
+              </w:rPr>
               <w:t>биохимия</w:t>
             </w:r>
           </w:p>
@@ -2495,16 +1811,12 @@
               <w:jc w:val="both"/>
               <w:rPr>
                 <w:rFonts w:asciiTheme="minorHAnsi" w:hAnsiTheme="minorHAnsi"/>
-                <w:sz w:val="23"/>
-                <w:szCs w:val="23"/>
                 <w:lang w:val="ru-RU"/>
               </w:rPr>
             </w:pPr>
             <w:r>
               <w:rPr>
                 <w:rFonts w:asciiTheme="minorHAnsi" w:hAnsiTheme="minorHAnsi"/>
-                <w:sz w:val="23"/>
-                <w:szCs w:val="23"/>
                 <w:lang w:val="ru-RU"/>
               </w:rPr>
               <w:t xml:space="preserve">СКФ </w:t>
@@ -2524,8 +1836,6 @@
               <w:jc w:val="both"/>
               <w:rPr>
                 <w:rFonts w:asciiTheme="minorHAnsi" w:hAnsiTheme="minorHAnsi"/>
-                <w:sz w:val="23"/>
-                <w:szCs w:val="23"/>
                 <w:lang w:val="ru-RU"/>
               </w:rPr>
             </w:pPr>
@@ -2533,8 +1843,6 @@
             <w:r>
               <w:rPr>
                 <w:rFonts w:asciiTheme="minorHAnsi" w:hAnsiTheme="minorHAnsi"/>
-                <w:sz w:val="23"/>
-                <w:szCs w:val="23"/>
                 <w:lang w:val="ru-RU"/>
               </w:rPr>
               <w:t>хол</w:t>
@@ -2555,8 +1863,6 @@
               <w:jc w:val="both"/>
               <w:rPr>
                 <w:rFonts w:asciiTheme="minorHAnsi" w:hAnsiTheme="minorHAnsi"/>
-                <w:sz w:val="23"/>
-                <w:szCs w:val="23"/>
                 <w:lang w:val="ru-RU"/>
               </w:rPr>
             </w:pPr>
@@ -2564,8 +1870,6 @@
             <w:r>
               <w:rPr>
                 <w:rFonts w:asciiTheme="minorHAnsi" w:hAnsiTheme="minorHAnsi"/>
-                <w:sz w:val="23"/>
-                <w:szCs w:val="23"/>
                 <w:lang w:val="ru-RU"/>
               </w:rPr>
               <w:t>тригл</w:t>
@@ -2574,8 +1878,6 @@
             <w:r>
               <w:rPr>
                 <w:rFonts w:asciiTheme="minorHAnsi" w:hAnsiTheme="minorHAnsi"/>
-                <w:sz w:val="23"/>
-                <w:szCs w:val="23"/>
                 <w:lang w:val="ru-RU"/>
               </w:rPr>
               <w:t xml:space="preserve"> </w:t>
@@ -2595,16 +1897,12 @@
               <w:jc w:val="both"/>
               <w:rPr>
                 <w:rFonts w:asciiTheme="minorHAnsi" w:hAnsiTheme="minorHAnsi"/>
-                <w:sz w:val="23"/>
-                <w:szCs w:val="23"/>
                 <w:lang w:val="ru-RU"/>
               </w:rPr>
             </w:pPr>
             <w:r>
               <w:rPr>
                 <w:rFonts w:asciiTheme="minorHAnsi" w:hAnsiTheme="minorHAnsi"/>
-                <w:sz w:val="23"/>
-                <w:szCs w:val="23"/>
                 <w:lang w:val="ru-RU"/>
               </w:rPr>
               <w:t xml:space="preserve">ХСЛПВП </w:t>
@@ -2624,16 +1922,12 @@
               <w:jc w:val="both"/>
               <w:rPr>
                 <w:rFonts w:asciiTheme="minorHAnsi" w:hAnsiTheme="minorHAnsi"/>
-                <w:sz w:val="23"/>
-                <w:szCs w:val="23"/>
                 <w:lang w:val="ru-RU"/>
               </w:rPr>
             </w:pPr>
             <w:r>
               <w:rPr>
                 <w:rFonts w:asciiTheme="minorHAnsi" w:hAnsiTheme="minorHAnsi"/>
-                <w:sz w:val="23"/>
-                <w:szCs w:val="23"/>
                 <w:lang w:val="ru-RU"/>
               </w:rPr>
               <w:t xml:space="preserve">ХСЛПНП </w:t>
@@ -2653,16 +1947,12 @@
               <w:jc w:val="both"/>
               <w:rPr>
                 <w:rFonts w:asciiTheme="minorHAnsi" w:hAnsiTheme="minorHAnsi"/>
-                <w:sz w:val="23"/>
-                <w:szCs w:val="23"/>
                 <w:lang w:val="ru-RU"/>
               </w:rPr>
             </w:pPr>
             <w:r>
               <w:rPr>
                 <w:rFonts w:asciiTheme="minorHAnsi" w:hAnsiTheme="minorHAnsi"/>
-                <w:sz w:val="23"/>
-                <w:szCs w:val="23"/>
                 <w:lang w:val="ru-RU"/>
               </w:rPr>
               <w:t xml:space="preserve">Катер </w:t>
@@ -2682,16 +1972,12 @@
               <w:jc w:val="both"/>
               <w:rPr>
                 <w:rFonts w:asciiTheme="minorHAnsi" w:hAnsiTheme="minorHAnsi"/>
-                <w:sz w:val="23"/>
-                <w:szCs w:val="23"/>
                 <w:lang w:val="ru-RU"/>
               </w:rPr>
             </w:pPr>
             <w:r>
               <w:rPr>
                 <w:rFonts w:asciiTheme="minorHAnsi" w:hAnsiTheme="minorHAnsi"/>
-                <w:sz w:val="23"/>
-                <w:szCs w:val="23"/>
                 <w:lang w:val="ru-RU"/>
               </w:rPr>
               <w:t xml:space="preserve">мочевина </w:t>
@@ -2711,16 +1997,12 @@
               <w:jc w:val="both"/>
               <w:rPr>
                 <w:rFonts w:asciiTheme="minorHAnsi" w:hAnsiTheme="minorHAnsi"/>
-                <w:sz w:val="23"/>
-                <w:szCs w:val="23"/>
                 <w:lang w:val="ru-RU"/>
               </w:rPr>
             </w:pPr>
             <w:r>
               <w:rPr>
                 <w:rFonts w:asciiTheme="minorHAnsi" w:hAnsiTheme="minorHAnsi"/>
-                <w:sz w:val="23"/>
-                <w:szCs w:val="23"/>
                 <w:lang w:val="ru-RU"/>
               </w:rPr>
               <w:t xml:space="preserve">креатинин </w:t>
@@ -2740,16 +2022,12 @@
               <w:jc w:val="both"/>
               <w:rPr>
                 <w:rFonts w:asciiTheme="minorHAnsi" w:hAnsiTheme="minorHAnsi"/>
-                <w:sz w:val="23"/>
-                <w:szCs w:val="23"/>
                 <w:lang w:val="ru-RU"/>
               </w:rPr>
             </w:pPr>
             <w:r>
               <w:rPr>
                 <w:rFonts w:asciiTheme="minorHAnsi" w:hAnsiTheme="minorHAnsi"/>
-                <w:sz w:val="23"/>
-                <w:szCs w:val="23"/>
                 <w:lang w:val="ru-RU"/>
               </w:rPr>
               <w:t xml:space="preserve">бил </w:t>
@@ -2758,8 +2036,6 @@
             <w:r>
               <w:rPr>
                 <w:rFonts w:asciiTheme="minorHAnsi" w:hAnsiTheme="minorHAnsi"/>
-                <w:sz w:val="23"/>
-                <w:szCs w:val="23"/>
                 <w:lang w:val="ru-RU"/>
               </w:rPr>
               <w:t>общ</w:t>
@@ -2768,8 +2044,6 @@
             <w:r>
               <w:rPr>
                 <w:rFonts w:asciiTheme="minorHAnsi" w:hAnsiTheme="minorHAnsi"/>
-                <w:sz w:val="23"/>
-                <w:szCs w:val="23"/>
                 <w:lang w:val="ru-RU"/>
               </w:rPr>
               <w:t xml:space="preserve"> </w:t>
@@ -2789,16 +2063,12 @@
               <w:jc w:val="both"/>
               <w:rPr>
                 <w:rFonts w:asciiTheme="minorHAnsi" w:hAnsiTheme="minorHAnsi"/>
-                <w:sz w:val="23"/>
-                <w:szCs w:val="23"/>
                 <w:lang w:val="ru-RU"/>
               </w:rPr>
             </w:pPr>
             <w:r>
               <w:rPr>
                 <w:rFonts w:asciiTheme="minorHAnsi" w:hAnsiTheme="minorHAnsi"/>
-                <w:sz w:val="23"/>
-                <w:szCs w:val="23"/>
                 <w:lang w:val="ru-RU"/>
               </w:rPr>
               <w:t xml:space="preserve">бил </w:t>
@@ -2808,8 +2078,6 @@
             <w:r>
               <w:rPr>
                 <w:rFonts w:asciiTheme="minorHAnsi" w:hAnsiTheme="minorHAnsi"/>
-                <w:sz w:val="23"/>
-                <w:szCs w:val="23"/>
                 <w:lang w:val="ru-RU"/>
               </w:rPr>
               <w:t>пр</w:t>
@@ -2819,8 +2087,6 @@
             <w:r>
               <w:rPr>
                 <w:rFonts w:asciiTheme="minorHAnsi" w:hAnsiTheme="minorHAnsi"/>
-                <w:sz w:val="23"/>
-                <w:szCs w:val="23"/>
                 <w:lang w:val="ru-RU"/>
               </w:rPr>
               <w:t xml:space="preserve"> </w:t>
@@ -2840,8 +2106,6 @@
               <w:jc w:val="both"/>
               <w:rPr>
                 <w:rFonts w:asciiTheme="minorHAnsi" w:hAnsiTheme="minorHAnsi"/>
-                <w:sz w:val="23"/>
-                <w:szCs w:val="23"/>
                 <w:lang w:val="ru-RU"/>
               </w:rPr>
             </w:pPr>
@@ -2849,8 +2113,6 @@
             <w:r>
               <w:rPr>
                 <w:rFonts w:asciiTheme="minorHAnsi" w:hAnsiTheme="minorHAnsi"/>
-                <w:sz w:val="23"/>
-                <w:szCs w:val="23"/>
                 <w:lang w:val="ru-RU"/>
               </w:rPr>
               <w:t>тим</w:t>
@@ -2859,8 +2121,6 @@
             <w:r>
               <w:rPr>
                 <w:rFonts w:asciiTheme="minorHAnsi" w:hAnsiTheme="minorHAnsi"/>
-                <w:sz w:val="23"/>
-                <w:szCs w:val="23"/>
                 <w:lang w:val="ru-RU"/>
               </w:rPr>
               <w:t xml:space="preserve"> </w:t>
@@ -2880,16 +2140,12 @@
               <w:jc w:val="both"/>
               <w:rPr>
                 <w:rFonts w:asciiTheme="minorHAnsi" w:hAnsiTheme="minorHAnsi"/>
-                <w:sz w:val="23"/>
-                <w:szCs w:val="23"/>
                 <w:lang w:val="ru-RU"/>
               </w:rPr>
             </w:pPr>
             <w:r>
               <w:rPr>
                 <w:rFonts w:asciiTheme="minorHAnsi" w:hAnsiTheme="minorHAnsi"/>
-                <w:sz w:val="23"/>
-                <w:szCs w:val="23"/>
                 <w:lang w:val="ru-RU"/>
               </w:rPr>
               <w:t xml:space="preserve">АСТ </w:t>
@@ -2909,16 +2165,12 @@
               <w:jc w:val="both"/>
               <w:rPr>
                 <w:rFonts w:asciiTheme="minorHAnsi" w:hAnsiTheme="minorHAnsi"/>
-                <w:sz w:val="23"/>
-                <w:szCs w:val="23"/>
                 <w:lang w:val="ru-RU"/>
               </w:rPr>
             </w:pPr>
             <w:r>
               <w:rPr>
                 <w:rFonts w:asciiTheme="minorHAnsi" w:hAnsiTheme="minorHAnsi"/>
-                <w:sz w:val="23"/>
-                <w:szCs w:val="23"/>
                 <w:lang w:val="ru-RU"/>
               </w:rPr>
               <w:t xml:space="preserve">АЛТ </w:t>
@@ -3232,7 +2484,6 @@
         <w:ind w:left="-567"/>
         <w:jc w:val="both"/>
         <w:rPr>
-          <w:sz w:val="28"/>
           <w:lang w:val="ru-RU"/>
         </w:rPr>
       </w:pPr>
@@ -3242,98 +2493,68 @@
         <w:ind w:left="-567"/>
         <w:jc w:val="both"/>
         <w:rPr>
-          <w:sz w:val="28"/>
-          <w:szCs w:val="28"/>
-          <w:lang w:val="ru-RU"/>
-        </w:rPr>
-      </w:pPr>
-      <w:r>
-        <w:rPr>
-          <w:sz w:val="28"/>
-          <w:szCs w:val="28"/>
+          <w:lang w:val="ru-RU"/>
+        </w:rPr>
+      </w:pPr>
+      <w:r>
+        <w:rPr>
           <w:lang w:val="ru-RU"/>
         </w:rPr>
         <w:t>28</w:t>
       </w:r>
       <w:r>
         <w:rPr>
-          <w:sz w:val="28"/>
-          <w:szCs w:val="28"/>
           <w:lang w:val="ru-RU"/>
         </w:rPr>
         <w:t>.</w:t>
       </w:r>
       <w:r>
         <w:rPr>
-          <w:sz w:val="28"/>
-          <w:szCs w:val="28"/>
           <w:lang w:val="ru-RU"/>
         </w:rPr>
         <w:t>08.17</w:t>
       </w:r>
       <w:r>
         <w:rPr>
-          <w:sz w:val="28"/>
-          <w:szCs w:val="28"/>
+          <w:lang w:val="ru-RU"/>
+        </w:rPr>
+        <w:t xml:space="preserve"> К – </w:t>
+      </w:r>
+      <w:r>
+        <w:rPr>
+          <w:lang w:val="ru-RU"/>
+        </w:rPr>
+        <w:t>4,0</w:t>
+      </w:r>
+      <w:proofErr w:type="gramStart"/>
+      <w:r>
+        <w:rPr>
+          <w:lang w:val="ru-RU"/>
+        </w:rPr>
+        <w:t xml:space="preserve">  ;</w:t>
+      </w:r>
+      <w:proofErr w:type="gramEnd"/>
+      <w:r>
+        <w:rPr>
+          <w:lang w:val="ru-RU"/>
+        </w:rPr>
+        <w:t xml:space="preserve"> Nа – </w:t>
+      </w:r>
+      <w:r>
+        <w:rPr>
+          <w:lang w:val="ru-RU"/>
+        </w:rPr>
+        <w:t>146</w:t>
+      </w:r>
+      <w:r>
+        <w:rPr>
           <w:lang w:val="ru-RU"/>
         </w:rPr>
         <w:t xml:space="preserve"> </w:t>
       </w:r>
-      <w:r>
-        <w:rPr>
-          <w:sz w:val="28"/>
-          <w:szCs w:val="28"/>
-          <w:lang w:val="ru-RU"/>
-        </w:rPr>
-        <w:t xml:space="preserve">К – </w:t>
-      </w:r>
-      <w:r>
-        <w:rPr>
-          <w:sz w:val="28"/>
-          <w:szCs w:val="28"/>
-          <w:lang w:val="ru-RU"/>
-        </w:rPr>
-        <w:t>4,0</w:t>
-      </w:r>
-      <w:proofErr w:type="gramStart"/>
-      <w:r>
-        <w:rPr>
-          <w:sz w:val="28"/>
-          <w:szCs w:val="28"/>
-          <w:lang w:val="ru-RU"/>
-        </w:rPr>
-        <w:t xml:space="preserve">  ;</w:t>
-      </w:r>
-      <w:proofErr w:type="gramEnd"/>
-      <w:r>
-        <w:rPr>
-          <w:sz w:val="28"/>
-          <w:szCs w:val="28"/>
-          <w:lang w:val="ru-RU"/>
-        </w:rPr>
-        <w:t xml:space="preserve"> Nа – </w:t>
-      </w:r>
-      <w:r>
-        <w:rPr>
-          <w:sz w:val="28"/>
-          <w:szCs w:val="28"/>
-          <w:lang w:val="ru-RU"/>
-        </w:rPr>
-        <w:t>146</w:t>
-      </w:r>
-      <w:r>
-        <w:rPr>
-          <w:sz w:val="28"/>
-          <w:szCs w:val="28"/>
-          <w:lang w:val="ru-RU"/>
-        </w:rPr>
-        <w:t xml:space="preserve"> </w:t>
-      </w:r>
       <w:proofErr w:type="spellStart"/>
       <w:r>
         <w:rPr>
-          <w:sz w:val="28"/>
-          <w:szCs w:val="28"/>
           <w:lang w:val="ru-RU"/>
         </w:rPr>
         <w:t>Са</w:t>
@@ -3341,26 +2562,6 @@
       <w:proofErr w:type="spellEnd"/>
       <w:r>
         <w:rPr>
-          <w:sz w:val="28"/>
-          <w:szCs w:val="28"/>
-          <w:lang w:val="ru-RU"/>
-        </w:rPr>
-        <w:t xml:space="preserve">  -    </w:t>
-      </w:r>
-      <w:proofErr w:type="spellStart"/>
-      <w:r>
-        <w:rPr>
-          <w:sz w:val="28"/>
-          <w:szCs w:val="28"/>
-          <w:lang w:val="ru-RU"/>
-        </w:rPr>
-        <w:t>Са</w:t>
-      </w:r>
-      <w:proofErr w:type="spellEnd"/>
-      <w:r>
-        <w:rPr>
-          <w:sz w:val="28"/>
-          <w:szCs w:val="28"/>
           <w:vertAlign w:val="superscript"/>
           <w:lang w:val="ru-RU"/>
         </w:rPr>
@@ -3368,40 +2569,30 @@
       </w:r>
       <w:r>
         <w:rPr>
-          <w:sz w:val="28"/>
-          <w:szCs w:val="28"/>
           <w:lang w:val="ru-RU"/>
         </w:rPr>
         <w:t xml:space="preserve"> - </w:t>
       </w:r>
       <w:r>
         <w:rPr>
-          <w:sz w:val="28"/>
-          <w:szCs w:val="28"/>
           <w:lang w:val="ru-RU"/>
         </w:rPr>
         <w:t>1,2</w:t>
       </w:r>
       <w:r>
         <w:rPr>
-          <w:sz w:val="28"/>
-          <w:szCs w:val="28"/>
           <w:lang w:val="ru-RU"/>
         </w:rPr>
         <w:t xml:space="preserve">С1 - </w:t>
       </w:r>
       <w:r>
         <w:rPr>
-          <w:sz w:val="28"/>
-          <w:szCs w:val="28"/>
           <w:lang w:val="ru-RU"/>
         </w:rPr>
         <w:t>105</w:t>
       </w:r>
       <w:r>
         <w:rPr>
-          <w:sz w:val="28"/>
-          <w:szCs w:val="28"/>
           <w:lang w:val="ru-RU"/>
         </w:rPr>
         <w:t xml:space="preserve">  ммоль/л</w:t>
@@ -3412,47 +2603,35 @@
         <w:ind w:left="-567"/>
         <w:jc w:val="both"/>
         <w:rPr>
-          <w:sz w:val="28"/>
-          <w:szCs w:val="28"/>
-          <w:lang w:val="ru-RU"/>
-        </w:rPr>
-      </w:pPr>
-      <w:r>
-        <w:rPr>
-          <w:sz w:val="28"/>
-          <w:szCs w:val="28"/>
+          <w:lang w:val="ru-RU"/>
+        </w:rPr>
+      </w:pPr>
+      <w:r>
+        <w:rPr>
           <w:lang w:val="ru-RU"/>
         </w:rPr>
         <w:t>28</w:t>
       </w:r>
       <w:r>
         <w:rPr>
-          <w:sz w:val="28"/>
-          <w:szCs w:val="28"/>
           <w:lang w:val="ru-RU"/>
         </w:rPr>
         <w:t>.</w:t>
       </w:r>
       <w:r>
         <w:rPr>
-          <w:sz w:val="28"/>
-          <w:szCs w:val="28"/>
           <w:lang w:val="ru-RU"/>
         </w:rPr>
         <w:t>08.17</w:t>
       </w:r>
       <w:r>
         <w:rPr>
-          <w:sz w:val="28"/>
-          <w:szCs w:val="28"/>
           <w:lang w:val="ru-RU"/>
         </w:rPr>
         <w:t xml:space="preserve"> </w:t>
       </w:r>
       <w:r>
         <w:rPr>
-          <w:sz w:val="28"/>
-          <w:szCs w:val="28"/>
           <w:lang w:val="ru-RU"/>
         </w:rPr>
         <w:t xml:space="preserve">Коагулограмма: </w:t>
@@ -3460,8 +2639,6 @@
       <w:proofErr w:type="spellStart"/>
       <w:r>
         <w:rPr>
-          <w:sz w:val="28"/>
-          <w:szCs w:val="28"/>
           <w:lang w:val="ru-RU"/>
         </w:rPr>
         <w:t>вр</w:t>
@@ -3469,8 +2646,6 @@
       <w:proofErr w:type="spellEnd"/>
       <w:r>
         <w:rPr>
-          <w:sz w:val="28"/>
-          <w:szCs w:val="28"/>
           <w:lang w:val="ru-RU"/>
         </w:rPr>
         <w:t xml:space="preserve">. </w:t>
@@ -3478,8 +2653,6 @@
       <w:proofErr w:type="spellStart"/>
       <w:r>
         <w:rPr>
-          <w:sz w:val="28"/>
-          <w:szCs w:val="28"/>
           <w:lang w:val="ru-RU"/>
         </w:rPr>
         <w:t>сверт</w:t>
@@ -3487,40 +2660,30 @@
       <w:proofErr w:type="spellEnd"/>
       <w:r>
         <w:rPr>
-          <w:sz w:val="28"/>
-          <w:szCs w:val="28"/>
           <w:lang w:val="ru-RU"/>
         </w:rPr>
         <w:t xml:space="preserve">. –мин.; ПТИ – </w:t>
       </w:r>
       <w:r>
         <w:rPr>
-          <w:sz w:val="28"/>
-          <w:szCs w:val="28"/>
           <w:lang w:val="ru-RU"/>
         </w:rPr>
         <w:t>100</w:t>
       </w:r>
       <w:r>
         <w:rPr>
-          <w:sz w:val="28"/>
-          <w:szCs w:val="28"/>
           <w:lang w:val="ru-RU"/>
         </w:rPr>
         <w:t>%; фибр –</w:t>
       </w:r>
       <w:r>
         <w:rPr>
-          <w:sz w:val="28"/>
-          <w:szCs w:val="28"/>
           <w:lang w:val="ru-RU"/>
         </w:rPr>
         <w:t>4,0</w:t>
       </w:r>
       <w:r>
         <w:rPr>
-          <w:sz w:val="28"/>
-          <w:szCs w:val="28"/>
           <w:lang w:val="ru-RU"/>
         </w:rPr>
         <w:t xml:space="preserve">  г/л; фибр</w:t>
@@ -3528,8 +2691,6 @@
       <w:proofErr w:type="gramStart"/>
       <w:r>
         <w:rPr>
-          <w:sz w:val="28"/>
-          <w:szCs w:val="28"/>
           <w:lang w:val="ru-RU"/>
         </w:rPr>
         <w:t xml:space="preserve"> Б</w:t>
@@ -3537,8 +2698,6 @@
       <w:proofErr w:type="gramEnd"/>
       <w:r>
         <w:rPr>
-          <w:sz w:val="28"/>
-          <w:szCs w:val="28"/>
           <w:lang w:val="ru-RU"/>
         </w:rPr>
         <w:t xml:space="preserve"> – </w:t>
@@ -3546,8 +2705,6 @@
       <w:proofErr w:type="spellStart"/>
       <w:r>
         <w:rPr>
-          <w:sz w:val="28"/>
-          <w:szCs w:val="28"/>
           <w:lang w:val="ru-RU"/>
         </w:rPr>
         <w:t>отр</w:t>
@@ -3555,32 +2712,24 @@
       <w:proofErr w:type="spellEnd"/>
       <w:r>
         <w:rPr>
-          <w:sz w:val="28"/>
-          <w:szCs w:val="28"/>
           <w:lang w:val="ru-RU"/>
         </w:rPr>
         <w:t xml:space="preserve">; АКТ – </w:t>
       </w:r>
       <w:r>
         <w:rPr>
-          <w:sz w:val="28"/>
-          <w:szCs w:val="28"/>
           <w:lang w:val="ru-RU"/>
         </w:rPr>
         <w:t>100</w:t>
       </w:r>
       <w:r>
         <w:rPr>
-          <w:sz w:val="28"/>
-          <w:szCs w:val="28"/>
           <w:lang w:val="ru-RU"/>
         </w:rPr>
         <w:t xml:space="preserve">%; св. гепарин – </w:t>
       </w:r>
       <w:r>
         <w:rPr>
-          <w:sz w:val="28"/>
-          <w:szCs w:val="28"/>
           <w:lang w:val="ru-RU"/>
         </w:rPr>
         <w:t>4</w:t>
@@ -3593,53 +2742,71 @@
         <w:jc w:val="both"/>
         <w:rPr>
           <w:b w:val="0"/>
+          <w:sz w:val="24"/>
+          <w:szCs w:val="24"/>
         </w:rPr>
       </w:pPr>
       <w:r>
         <w:rPr>
           <w:b w:val="0"/>
+          <w:sz w:val="24"/>
+          <w:szCs w:val="24"/>
         </w:rPr>
         <w:t>28</w:t>
       </w:r>
       <w:r>
         <w:rPr>
           <w:b w:val="0"/>
+          <w:sz w:val="24"/>
+          <w:szCs w:val="24"/>
         </w:rPr>
         <w:t>.</w:t>
       </w:r>
       <w:r>
         <w:rPr>
           <w:b w:val="0"/>
+          <w:sz w:val="24"/>
+          <w:szCs w:val="24"/>
         </w:rPr>
         <w:t>08.17</w:t>
       </w:r>
       <w:r>
         <w:rPr>
           <w:b w:val="0"/>
+          <w:sz w:val="24"/>
+          <w:szCs w:val="24"/>
         </w:rPr>
         <w:t xml:space="preserve"> </w:t>
       </w:r>
       <w:r>
         <w:rPr>
           <w:b w:val="0"/>
+          <w:sz w:val="24"/>
+          <w:szCs w:val="24"/>
         </w:rPr>
         <w:t>Общ. а</w:t>
       </w:r>
       <w:r>
         <w:rPr>
           <w:b w:val="0"/>
+          <w:sz w:val="24"/>
+          <w:szCs w:val="24"/>
         </w:rPr>
         <w:t>н. мочи уд вес 10</w:t>
       </w:r>
       <w:r>
         <w:rPr>
           <w:b w:val="0"/>
+          <w:sz w:val="24"/>
+          <w:szCs w:val="24"/>
         </w:rPr>
         <w:t>31</w:t>
       </w:r>
       <w:r>
         <w:rPr>
           <w:b w:val="0"/>
+          <w:sz w:val="24"/>
+          <w:szCs w:val="24"/>
         </w:rPr>
         <w:t xml:space="preserve">  </w:t>
       </w:r>
@@ -3647,6 +2814,8 @@
       <w:r>
         <w:rPr>
           <w:b w:val="0"/>
+          <w:sz w:val="24"/>
+          <w:szCs w:val="24"/>
         </w:rPr>
         <w:t>лейк</w:t>
       </w:r>
@@ -3654,18 +2823,24 @@
       <w:r>
         <w:rPr>
           <w:b w:val="0"/>
+          <w:sz w:val="24"/>
+          <w:szCs w:val="24"/>
         </w:rPr>
         <w:t xml:space="preserve"> –  </w:t>
       </w:r>
       <w:r>
         <w:rPr>
           <w:b w:val="0"/>
+          <w:sz w:val="24"/>
+          <w:szCs w:val="24"/>
         </w:rPr>
         <w:t>0-1</w:t>
       </w:r>
       <w:r>
         <w:rPr>
           <w:b w:val="0"/>
+          <w:sz w:val="24"/>
+          <w:szCs w:val="24"/>
         </w:rPr>
         <w:t xml:space="preserve"> в </w:t>
       </w:r>
@@ -3673,6 +2848,8 @@
       <w:r>
         <w:rPr>
           <w:b w:val="0"/>
+          <w:sz w:val="24"/>
+          <w:szCs w:val="24"/>
         </w:rPr>
         <w:t>п</w:t>
       </w:r>
@@ -3680,6 +2857,8 @@
       <w:r>
         <w:rPr>
           <w:b w:val="0"/>
+          <w:sz w:val="24"/>
+          <w:szCs w:val="24"/>
         </w:rPr>
         <w:t>/</w:t>
       </w:r>
@@ -3687,6 +2866,8 @@
       <w:r>
         <w:rPr>
           <w:b w:val="0"/>
+          <w:sz w:val="24"/>
+          <w:szCs w:val="24"/>
         </w:rPr>
         <w:t>зр</w:t>
       </w:r>
@@ -3694,6 +2875,8 @@
       <w:r>
         <w:rPr>
           <w:b w:val="0"/>
+          <w:sz w:val="24"/>
+          <w:szCs w:val="24"/>
         </w:rPr>
         <w:t xml:space="preserve"> белок – </w:t>
       </w:r>
@@ -3701,6 +2884,8 @@
       <w:r>
         <w:rPr>
           <w:b w:val="0"/>
+          <w:sz w:val="24"/>
+          <w:szCs w:val="24"/>
         </w:rPr>
         <w:t>отр</w:t>
       </w:r>
@@ -3708,6 +2893,8 @@
       <w:r>
         <w:rPr>
           <w:b w:val="0"/>
+          <w:sz w:val="24"/>
+          <w:szCs w:val="24"/>
         </w:rPr>
         <w:t xml:space="preserve">  ацетон –</w:t>
       </w:r>
@@ -3715,6 +2902,8 @@
       <w:r>
         <w:rPr>
           <w:b w:val="0"/>
+          <w:sz w:val="24"/>
+          <w:szCs w:val="24"/>
         </w:rPr>
         <w:t>отр</w:t>
       </w:r>
@@ -3722,12 +2911,16 @@
       <w:r>
         <w:rPr>
           <w:b w:val="0"/>
+          <w:sz w:val="24"/>
+          <w:szCs w:val="24"/>
         </w:rPr>
         <w:t xml:space="preserve">; </w:t>
       </w:r>
       <w:r>
         <w:rPr>
           <w:b w:val="0"/>
+          <w:sz w:val="24"/>
+          <w:szCs w:val="24"/>
         </w:rPr>
         <w:t xml:space="preserve"> </w:t>
       </w:r>
@@ -3735,6 +2928,8 @@
       <w:r>
         <w:rPr>
           <w:b w:val="0"/>
+          <w:sz w:val="24"/>
+          <w:szCs w:val="24"/>
         </w:rPr>
         <w:t>эпит</w:t>
       </w:r>
@@ -3742,6 +2937,8 @@
       <w:r>
         <w:rPr>
           <w:b w:val="0"/>
+          <w:sz w:val="24"/>
+          <w:szCs w:val="24"/>
         </w:rPr>
         <w:t>. пл. -</w:t>
       </w:r>
@@ -3749,6 +2946,8 @@
       <w:r>
         <w:rPr>
           <w:b w:val="0"/>
+          <w:sz w:val="24"/>
+          <w:szCs w:val="24"/>
         </w:rPr>
         <w:t>ед</w:t>
       </w:r>
@@ -3756,6 +2955,8 @@
       <w:r>
         <w:rPr>
           <w:b w:val="0"/>
+          <w:sz w:val="24"/>
+          <w:szCs w:val="24"/>
         </w:rPr>
         <w:t xml:space="preserve"> ; </w:t>
       </w:r>
@@ -3763,6 +2964,8 @@
       <w:r>
         <w:rPr>
           <w:b w:val="0"/>
+          <w:sz w:val="24"/>
+          <w:szCs w:val="24"/>
         </w:rPr>
         <w:t>эпит</w:t>
       </w:r>
@@ -3770,6 +2973,8 @@
       <w:r>
         <w:rPr>
           <w:b w:val="0"/>
+          <w:sz w:val="24"/>
+          <w:szCs w:val="24"/>
         </w:rPr>
         <w:t xml:space="preserve">. </w:t>
       </w:r>
@@ -3777,6 +2982,8 @@
       <w:r>
         <w:rPr>
           <w:b w:val="0"/>
+          <w:sz w:val="24"/>
+          <w:szCs w:val="24"/>
         </w:rPr>
         <w:t>перех</w:t>
       </w:r>
@@ -3784,12 +2991,16 @@
       <w:r>
         <w:rPr>
           <w:b w:val="0"/>
+          <w:sz w:val="24"/>
+          <w:szCs w:val="24"/>
         </w:rPr>
         <w:t xml:space="preserve">. - </w:t>
       </w:r>
       <w:r>
         <w:rPr>
           <w:b w:val="0"/>
+          <w:sz w:val="24"/>
+          <w:szCs w:val="24"/>
         </w:rPr>
         <w:t xml:space="preserve"> в п/</w:t>
       </w:r>
@@ -3797,6 +3008,8 @@
       <w:r>
         <w:rPr>
           <w:b w:val="0"/>
+          <w:sz w:val="24"/>
+          <w:szCs w:val="24"/>
         </w:rPr>
         <w:t>зр</w:t>
       </w:r>
@@ -3806,207 +3019,63 @@
       <w:pPr>
         <w:ind w:left="-567"/>
         <w:rPr>
-          <w:sz w:val="28"/>
-          <w:szCs w:val="20"/>
-          <w:lang w:val="ru-RU"/>
-        </w:rPr>
-      </w:pPr>
-      <w:r>
-        <w:rPr>
-          <w:sz w:val="28"/>
+          <w:lang w:val="ru-RU"/>
+        </w:rPr>
+      </w:pPr>
+      <w:r>
+        <w:rPr>
+          <w:lang w:val="ru-RU"/>
+        </w:rPr>
+        <w:t>30</w:t>
+      </w:r>
+      <w:r>
+        <w:rPr>
           <w:lang w:val="ru-RU"/>
         </w:rPr>
         <w:t>.</w:t>
       </w:r>
       <w:r>
         <w:rPr>
-          <w:sz w:val="28"/>
           <w:lang w:val="ru-RU"/>
         </w:rPr>
         <w:t>08.17</w:t>
       </w:r>
       <w:r>
         <w:rPr>
-          <w:sz w:val="28"/>
           <w:lang w:val="ru-RU"/>
         </w:rPr>
         <w:t xml:space="preserve"> </w:t>
       </w:r>
       <w:r>
         <w:rPr>
-          <w:sz w:val="28"/>
-          <w:lang w:val="ru-RU"/>
-        </w:rPr>
-        <w:t xml:space="preserve">Анализ мочи по </w:t>
-      </w:r>
-      <w:r>
-        <w:rPr>
-          <w:sz w:val="28"/>
-          <w:highlight w:val="yellow"/>
-          <w:lang w:val="ru-RU"/>
-        </w:rPr>
-        <w:t xml:space="preserve">Нечипоренко </w:t>
+          <w:lang w:val="ru-RU"/>
+        </w:rPr>
+        <w:t xml:space="preserve">Суточная глюкозурия –  </w:t>
+      </w:r>
+      <w:r>
+        <w:rPr>
+          <w:lang w:val="ru-RU"/>
+        </w:rPr>
+        <w:t>0,18</w:t>
+      </w:r>
+      <w:r>
+        <w:rPr>
+          <w:lang w:val="ru-RU"/>
+        </w:rPr>
+        <w:t>%</w:t>
+      </w:r>
+      <w:r>
+        <w:rPr>
+          <w:lang w:val="ru-RU"/>
+        </w:rPr>
+        <w:t xml:space="preserve">;   Суточная протеинурия –  </w:t>
       </w:r>
       <w:proofErr w:type="spellStart"/>
       <w:r>
         <w:rPr>
-          <w:sz w:val="28"/>
-          <w:lang w:val="ru-RU"/>
-        </w:rPr>
-        <w:t>лейк</w:t>
-      </w:r>
-      <w:proofErr w:type="spellEnd"/>
-      <w:r>
-        <w:rPr>
-          <w:sz w:val="28"/>
-          <w:lang w:val="ru-RU"/>
-        </w:rPr>
-        <w:t xml:space="preserve"> -  </w:t>
-      </w:r>
-      <w:proofErr w:type="spellStart"/>
-      <w:r>
-        <w:rPr>
-          <w:sz w:val="28"/>
-          <w:lang w:val="ru-RU"/>
-        </w:rPr>
-        <w:t>эритр</w:t>
-      </w:r>
-      <w:proofErr w:type="spellEnd"/>
-      <w:r>
-        <w:rPr>
-          <w:sz w:val="28"/>
-          <w:lang w:val="ru-RU"/>
-        </w:rPr>
-        <w:t xml:space="preserve"> -  белок – </w:t>
-      </w:r>
-      <w:proofErr w:type="spellStart"/>
-      <w:r>
-        <w:rPr>
-          <w:sz w:val="28"/>
           <w:lang w:val="ru-RU"/>
         </w:rPr>
         <w:t>отр</w:t>
-      </w:r>
-      <w:proofErr w:type="spellEnd"/>
-    </w:p>
-    <w:p>
-      <w:pPr>
-        <w:ind w:left="-567"/>
-        <w:rPr>
-          <w:sz w:val="28"/>
-          <w:szCs w:val="20"/>
-          <w:lang w:val="ru-RU"/>
-        </w:rPr>
-      </w:pPr>
-      <w:r>
-        <w:rPr>
-          <w:sz w:val="28"/>
-          <w:lang w:val="ru-RU"/>
-        </w:rPr>
-        <w:t>.</w:t>
-      </w:r>
-      <w:r>
-        <w:rPr>
-          <w:sz w:val="28"/>
-          <w:lang w:val="ru-RU"/>
-        </w:rPr>
-        <w:t>08.17</w:t>
-      </w:r>
-      <w:r>
-        <w:rPr>
-          <w:sz w:val="28"/>
-          <w:lang w:val="ru-RU"/>
-        </w:rPr>
-        <w:t xml:space="preserve"> </w:t>
-      </w:r>
-      <w:r>
-        <w:rPr>
-          <w:sz w:val="28"/>
-          <w:lang w:val="ru-RU"/>
-        </w:rPr>
-        <w:t xml:space="preserve">Суточная </w:t>
-      </w:r>
-      <w:r>
-        <w:rPr>
-          <w:sz w:val="28"/>
-          <w:highlight w:val="yellow"/>
-          <w:lang w:val="ru-RU"/>
-        </w:rPr>
-        <w:t>глюкозурия</w:t>
-      </w:r>
-      <w:proofErr w:type="gramStart"/>
-      <w:r>
-        <w:rPr>
-          <w:sz w:val="28"/>
-          <w:highlight w:val="yellow"/>
-          <w:lang w:val="ru-RU"/>
-        </w:rPr>
-        <w:t xml:space="preserve"> </w:t>
-      </w:r>
-      <w:r>
-        <w:rPr>
-          <w:sz w:val="28"/>
-          <w:lang w:val="ru-RU"/>
-        </w:rPr>
-        <w:t>–  %</w:t>
-      </w:r>
-      <w:r>
-        <w:rPr>
-          <w:sz w:val="28"/>
-          <w:lang w:val="ru-RU"/>
-        </w:rPr>
-        <w:t xml:space="preserve">;   </w:t>
-      </w:r>
-      <w:proofErr w:type="gramEnd"/>
-      <w:r>
-        <w:rPr>
-          <w:sz w:val="28"/>
-          <w:lang w:val="ru-RU"/>
-        </w:rPr>
-        <w:t xml:space="preserve">Суточная протеинурия –  </w:t>
-      </w:r>
-      <w:proofErr w:type="spellStart"/>
-      <w:r>
-        <w:rPr>
-          <w:sz w:val="28"/>
-          <w:lang w:val="ru-RU"/>
-        </w:rPr>
-        <w:t>отр</w:t>
-      </w:r>
-      <w:proofErr w:type="spellEnd"/>
-    </w:p>
-    <w:p>
-      <w:pPr>
-        <w:pStyle w:val="5"/>
-        <w:ind w:left="-567"/>
-      </w:pPr>
-      <w:r>
-        <w:t>.</w:t>
-      </w:r>
-      <w:r>
-        <w:t>08.17</w:t>
-      </w:r>
-      <w:r>
-        <w:t xml:space="preserve"> </w:t>
-      </w:r>
-      <w:r>
-        <w:rPr>
-          <w:highlight w:val="yellow"/>
-        </w:rPr>
-        <w:t xml:space="preserve">Микроальбуминурия </w:t>
-      </w:r>
-      <w:r>
-        <w:t>–</w:t>
-      </w:r>
-      <w:r>
-        <w:t xml:space="preserve"> </w:t>
-      </w:r>
-      <w:r>
-        <w:t>мг/</w:t>
-      </w:r>
-      <w:proofErr w:type="spellStart"/>
-      <w:r>
-        <w:t>сут</w:t>
       </w:r>
       <w:proofErr w:type="spellEnd"/>
     </w:p>
@@ -4039,15 +3108,11 @@
           <w:p>
             <w:pPr>
               <w:rPr>
-                <w:sz w:val="28"/>
-                <w:szCs w:val="28"/>
                 <w:lang w:val="ru-RU"/>
               </w:rPr>
             </w:pPr>
             <w:r>
               <w:rPr>
-                <w:sz w:val="28"/>
-                <w:szCs w:val="28"/>
                 <w:lang w:val="ru-RU"/>
               </w:rPr>
               <w:t xml:space="preserve">Гликемический </w:t>
@@ -4056,15 +3121,11 @@
           <w:p>
             <w:pPr>
               <w:rPr>
-                <w:sz w:val="28"/>
-                <w:szCs w:val="28"/>
                 <w:lang w:val="ru-RU"/>
               </w:rPr>
             </w:pPr>
             <w:r>
               <w:rPr>
-                <w:sz w:val="28"/>
-                <w:szCs w:val="28"/>
                 <w:lang w:val="ru-RU"/>
               </w:rPr>
               <w:t>профиль</w:t>
@@ -4078,15 +3139,11 @@
           <w:p>
             <w:pPr>
               <w:rPr>
-                <w:sz w:val="28"/>
-                <w:szCs w:val="28"/>
                 <w:lang w:val="ru-RU"/>
               </w:rPr>
             </w:pPr>
             <w:r>
               <w:rPr>
-                <w:sz w:val="28"/>
-                <w:szCs w:val="28"/>
                 <w:lang w:val="ru-RU"/>
               </w:rPr>
               <w:t>8.00</w:t>
@@ -4100,15 +3157,11 @@
           <w:p>
             <w:pPr>
               <w:rPr>
-                <w:sz w:val="28"/>
-                <w:szCs w:val="28"/>
                 <w:lang w:val="ru-RU"/>
               </w:rPr>
             </w:pPr>
             <w:r>
               <w:rPr>
-                <w:sz w:val="28"/>
-                <w:szCs w:val="28"/>
                 <w:lang w:val="ru-RU"/>
               </w:rPr>
               <w:t>11.00</w:t>
@@ -4122,15 +3175,11 @@
           <w:p>
             <w:pPr>
               <w:rPr>
-                <w:sz w:val="28"/>
-                <w:szCs w:val="28"/>
                 <w:lang w:val="ru-RU"/>
               </w:rPr>
             </w:pPr>
             <w:r>
               <w:rPr>
-                <w:sz w:val="28"/>
-                <w:szCs w:val="28"/>
                 <w:lang w:val="ru-RU"/>
               </w:rPr>
               <w:t>16.00</w:t>
@@ -4144,15 +3193,11 @@
           <w:p>
             <w:pPr>
               <w:rPr>
-                <w:sz w:val="28"/>
-                <w:szCs w:val="28"/>
                 <w:lang w:val="ru-RU"/>
               </w:rPr>
             </w:pPr>
             <w:r>
               <w:rPr>
-                <w:sz w:val="28"/>
-                <w:szCs w:val="28"/>
                 <w:lang w:val="ru-RU"/>
               </w:rPr>
               <w:t>20.00</w:t>
@@ -4166,15 +3211,11 @@
           <w:p>
             <w:pPr>
               <w:rPr>
-                <w:sz w:val="28"/>
-                <w:szCs w:val="28"/>
                 <w:lang w:val="ru-RU"/>
               </w:rPr>
             </w:pPr>
             <w:r>
               <w:rPr>
-                <w:sz w:val="28"/>
-                <w:szCs w:val="28"/>
                 <w:lang w:val="ru-RU"/>
               </w:rPr>
               <w:t>22.00</w:t>
@@ -4190,15 +3231,11 @@
           <w:p>
             <w:pPr>
               <w:rPr>
-                <w:sz w:val="28"/>
-                <w:szCs w:val="28"/>
                 <w:lang w:val="ru-RU"/>
               </w:rPr>
             </w:pPr>
             <w:r>
               <w:rPr>
-                <w:sz w:val="28"/>
-                <w:szCs w:val="28"/>
                 <w:lang w:val="ru-RU"/>
               </w:rPr>
               <w:t>28.08</w:t>
@@ -4212,15 +3249,11 @@
           <w:p>
             <w:pPr>
               <w:rPr>
-                <w:sz w:val="28"/>
-                <w:szCs w:val="28"/>
                 <w:lang w:val="ru-RU"/>
               </w:rPr>
             </w:pPr>
             <w:r>
               <w:rPr>
-                <w:sz w:val="28"/>
-                <w:szCs w:val="28"/>
                 <w:lang w:val="ru-RU"/>
               </w:rPr>
               <w:t>8,6</w:t>
@@ -4234,15 +3267,11 @@
           <w:p>
             <w:pPr>
               <w:rPr>
-                <w:sz w:val="28"/>
-                <w:szCs w:val="28"/>
                 <w:lang w:val="ru-RU"/>
               </w:rPr>
             </w:pPr>
             <w:r>
               <w:rPr>
-                <w:sz w:val="28"/>
-                <w:szCs w:val="28"/>
                 <w:lang w:val="ru-RU"/>
               </w:rPr>
               <w:t>11,5</w:t>
@@ -4256,15 +3285,11 @@
           <w:p>
             <w:pPr>
               <w:rPr>
-                <w:sz w:val="28"/>
-                <w:szCs w:val="28"/>
                 <w:lang w:val="ru-RU"/>
               </w:rPr>
             </w:pPr>
             <w:r>
               <w:rPr>
-                <w:sz w:val="28"/>
-                <w:szCs w:val="28"/>
                 <w:lang w:val="ru-RU"/>
               </w:rPr>
               <w:t>10,0</w:t>
@@ -4278,15 +3303,11 @@
           <w:p>
             <w:pPr>
               <w:rPr>
-                <w:sz w:val="28"/>
-                <w:szCs w:val="28"/>
                 <w:lang w:val="ru-RU"/>
               </w:rPr>
             </w:pPr>
             <w:r>
               <w:rPr>
-                <w:sz w:val="28"/>
-                <w:szCs w:val="28"/>
                 <w:lang w:val="ru-RU"/>
               </w:rPr>
               <w:t>8,0</w:t>
@@ -4300,8 +3321,6 @@
           <w:p>
             <w:pPr>
               <w:rPr>
-                <w:sz w:val="28"/>
-                <w:szCs w:val="28"/>
                 <w:lang w:val="ru-RU"/>
               </w:rPr>
             </w:pPr>
@@ -4316,11 +3335,15 @@
           <w:p>
             <w:pPr>
               <w:rPr>
-                <w:sz w:val="28"/>
-                <w:szCs w:val="28"/>
                 <w:lang w:val="ru-RU"/>
               </w:rPr>
             </w:pPr>
+            <w:r>
+              <w:rPr>
+                <w:lang w:val="ru-RU"/>
+              </w:rPr>
+              <w:t>30.08</w:t>
+            </w:r>
           </w:p>
         </w:tc>
         <w:tc>
@@ -4330,11 +3353,15 @@
           <w:p>
             <w:pPr>
               <w:rPr>
-                <w:sz w:val="28"/>
-                <w:szCs w:val="28"/>
                 <w:lang w:val="ru-RU"/>
               </w:rPr>
             </w:pPr>
+            <w:r>
+              <w:rPr>
+                <w:lang w:val="ru-RU"/>
+              </w:rPr>
+              <w:t>6,8</w:t>
+            </w:r>
           </w:p>
         </w:tc>
         <w:tc>
@@ -4344,11 +3371,15 @@
           <w:p>
             <w:pPr>
               <w:rPr>
-                <w:sz w:val="28"/>
-                <w:szCs w:val="28"/>
                 <w:lang w:val="ru-RU"/>
               </w:rPr>
             </w:pPr>
+            <w:r>
+              <w:rPr>
+                <w:lang w:val="ru-RU"/>
+              </w:rPr>
+              <w:t>8,6</w:t>
+            </w:r>
           </w:p>
         </w:tc>
         <w:tc>
@@ -4358,11 +3389,15 @@
           <w:p>
             <w:pPr>
               <w:rPr>
-                <w:sz w:val="28"/>
-                <w:szCs w:val="28"/>
                 <w:lang w:val="ru-RU"/>
               </w:rPr>
             </w:pPr>
+            <w:r>
+              <w:rPr>
+                <w:lang w:val="ru-RU"/>
+              </w:rPr>
+              <w:t>7,4</w:t>
+            </w:r>
           </w:p>
         </w:tc>
         <w:tc>
@@ -4372,11 +3407,15 @@
           <w:p>
             <w:pPr>
               <w:rPr>
-                <w:sz w:val="28"/>
-                <w:szCs w:val="28"/>
                 <w:lang w:val="ru-RU"/>
               </w:rPr>
             </w:pPr>
+            <w:r>
+              <w:rPr>
+                <w:lang w:val="ru-RU"/>
+              </w:rPr>
+              <w:t>7,0</w:t>
+            </w:r>
           </w:p>
         </w:tc>
         <w:tc>
@@ -4386,266 +3425,6 @@
           <w:p>
             <w:pPr>
               <w:rPr>
-                <w:sz w:val="28"/>
-                <w:szCs w:val="28"/>
-                <w:lang w:val="ru-RU"/>
-              </w:rPr>
-            </w:pPr>
-          </w:p>
-        </w:tc>
-      </w:tr>
-      <w:tr>
-        <w:tc>
-          <w:tcPr>
-            <w:tcW w:w="2518" w:type="dxa"/>
-          </w:tcPr>
-          <w:p>
-            <w:pPr>
-              <w:rPr>
-                <w:sz w:val="28"/>
-                <w:szCs w:val="28"/>
-                <w:lang w:val="ru-RU"/>
-              </w:rPr>
-            </w:pPr>
-          </w:p>
-        </w:tc>
-        <w:tc>
-          <w:tcPr>
-            <w:tcW w:w="992" w:type="dxa"/>
-          </w:tcPr>
-          <w:p>
-            <w:pPr>
-              <w:rPr>
-                <w:sz w:val="28"/>
-                <w:szCs w:val="28"/>
-                <w:lang w:val="ru-RU"/>
-              </w:rPr>
-            </w:pPr>
-          </w:p>
-        </w:tc>
-        <w:tc>
-          <w:tcPr>
-            <w:tcW w:w="993" w:type="dxa"/>
-          </w:tcPr>
-          <w:p>
-            <w:pPr>
-              <w:rPr>
-                <w:sz w:val="28"/>
-                <w:szCs w:val="28"/>
-                <w:lang w:val="ru-RU"/>
-              </w:rPr>
-            </w:pPr>
-          </w:p>
-        </w:tc>
-        <w:tc>
-          <w:tcPr>
-            <w:tcW w:w="992" w:type="dxa"/>
-          </w:tcPr>
-          <w:p>
-            <w:pPr>
-              <w:rPr>
-                <w:sz w:val="28"/>
-                <w:szCs w:val="28"/>
-                <w:lang w:val="ru-RU"/>
-              </w:rPr>
-            </w:pPr>
-          </w:p>
-        </w:tc>
-        <w:tc>
-          <w:tcPr>
-            <w:tcW w:w="992" w:type="dxa"/>
-          </w:tcPr>
-          <w:p>
-            <w:pPr>
-              <w:rPr>
-                <w:sz w:val="28"/>
-                <w:szCs w:val="28"/>
-                <w:lang w:val="ru-RU"/>
-              </w:rPr>
-            </w:pPr>
-          </w:p>
-        </w:tc>
-        <w:tc>
-          <w:tcPr>
-            <w:tcW w:w="992" w:type="dxa"/>
-          </w:tcPr>
-          <w:p>
-            <w:pPr>
-              <w:rPr>
-                <w:sz w:val="28"/>
-                <w:szCs w:val="28"/>
-                <w:lang w:val="ru-RU"/>
-              </w:rPr>
-            </w:pPr>
-          </w:p>
-        </w:tc>
-      </w:tr>
-      <w:tr>
-        <w:tc>
-          <w:tcPr>
-            <w:tcW w:w="2518" w:type="dxa"/>
-          </w:tcPr>
-          <w:p>
-            <w:pPr>
-              <w:rPr>
-                <w:sz w:val="28"/>
-                <w:szCs w:val="28"/>
-                <w:lang w:val="ru-RU"/>
-              </w:rPr>
-            </w:pPr>
-          </w:p>
-        </w:tc>
-        <w:tc>
-          <w:tcPr>
-            <w:tcW w:w="992" w:type="dxa"/>
-          </w:tcPr>
-          <w:p>
-            <w:pPr>
-              <w:rPr>
-                <w:sz w:val="28"/>
-                <w:szCs w:val="28"/>
-                <w:lang w:val="ru-RU"/>
-              </w:rPr>
-            </w:pPr>
-          </w:p>
-        </w:tc>
-        <w:tc>
-          <w:tcPr>
-            <w:tcW w:w="993" w:type="dxa"/>
-          </w:tcPr>
-          <w:p>
-            <w:pPr>
-              <w:rPr>
-                <w:sz w:val="28"/>
-                <w:szCs w:val="28"/>
-                <w:lang w:val="ru-RU"/>
-              </w:rPr>
-            </w:pPr>
-          </w:p>
-        </w:tc>
-        <w:tc>
-          <w:tcPr>
-            <w:tcW w:w="992" w:type="dxa"/>
-          </w:tcPr>
-          <w:p>
-            <w:pPr>
-              <w:rPr>
-                <w:sz w:val="28"/>
-                <w:szCs w:val="28"/>
-                <w:lang w:val="ru-RU"/>
-              </w:rPr>
-            </w:pPr>
-          </w:p>
-        </w:tc>
-        <w:tc>
-          <w:tcPr>
-            <w:tcW w:w="992" w:type="dxa"/>
-          </w:tcPr>
-          <w:p>
-            <w:pPr>
-              <w:rPr>
-                <w:sz w:val="28"/>
-                <w:szCs w:val="28"/>
-                <w:lang w:val="ru-RU"/>
-              </w:rPr>
-            </w:pPr>
-          </w:p>
-        </w:tc>
-        <w:tc>
-          <w:tcPr>
-            <w:tcW w:w="992" w:type="dxa"/>
-          </w:tcPr>
-          <w:p>
-            <w:pPr>
-              <w:rPr>
-                <w:sz w:val="28"/>
-                <w:szCs w:val="28"/>
-                <w:lang w:val="ru-RU"/>
-              </w:rPr>
-            </w:pPr>
-          </w:p>
-        </w:tc>
-      </w:tr>
-      <w:tr>
-        <w:tc>
-          <w:tcPr>
-            <w:tcW w:w="2518" w:type="dxa"/>
-          </w:tcPr>
-          <w:p>
-            <w:pPr>
-              <w:rPr>
-                <w:sz w:val="28"/>
-                <w:szCs w:val="28"/>
-                <w:lang w:val="ru-RU"/>
-              </w:rPr>
-            </w:pPr>
-          </w:p>
-        </w:tc>
-        <w:tc>
-          <w:tcPr>
-            <w:tcW w:w="992" w:type="dxa"/>
-          </w:tcPr>
-          <w:p>
-            <w:pPr>
-              <w:rPr>
-                <w:sz w:val="28"/>
-                <w:szCs w:val="28"/>
-                <w:lang w:val="ru-RU"/>
-              </w:rPr>
-            </w:pPr>
-          </w:p>
-        </w:tc>
-        <w:tc>
-          <w:tcPr>
-            <w:tcW w:w="993" w:type="dxa"/>
-          </w:tcPr>
-          <w:p>
-            <w:pPr>
-              <w:rPr>
-                <w:sz w:val="28"/>
-                <w:szCs w:val="28"/>
-                <w:lang w:val="ru-RU"/>
-              </w:rPr>
-            </w:pPr>
-          </w:p>
-        </w:tc>
-        <w:tc>
-          <w:tcPr>
-            <w:tcW w:w="992" w:type="dxa"/>
-          </w:tcPr>
-          <w:p>
-            <w:pPr>
-              <w:rPr>
-                <w:sz w:val="28"/>
-                <w:szCs w:val="28"/>
-                <w:lang w:val="ru-RU"/>
-              </w:rPr>
-            </w:pPr>
-          </w:p>
-        </w:tc>
-        <w:tc>
-          <w:tcPr>
-            <w:tcW w:w="992" w:type="dxa"/>
-          </w:tcPr>
-          <w:p>
-            <w:pPr>
-              <w:rPr>
-                <w:sz w:val="28"/>
-                <w:szCs w:val="28"/>
-                <w:lang w:val="ru-RU"/>
-              </w:rPr>
-            </w:pPr>
-          </w:p>
-        </w:tc>
-        <w:tc>
-          <w:tcPr>
-            <w:tcW w:w="992" w:type="dxa"/>
-          </w:tcPr>
-          <w:p>
-            <w:pPr>
-              <w:rPr>
-                <w:sz w:val="28"/>
-                <w:szCs w:val="28"/>
                 <w:lang w:val="ru-RU"/>
               </w:rPr>
             </w:pPr>
@@ -4658,13 +3437,11 @@
         <w:ind w:left="-567"/>
         <w:jc w:val="both"/>
         <w:rPr>
-          <w:sz w:val="28"/>
-          <w:lang w:val="ru-RU"/>
-        </w:rPr>
-      </w:pPr>
-      <w:r>
-        <w:rPr>
-          <w:sz w:val="28"/>
+          <w:lang w:val="ru-RU"/>
+        </w:rPr>
+      </w:pPr>
+      <w:r>
+        <w:rPr>
           <w:u w:val="single"/>
           <w:lang w:val="ru-RU"/>
         </w:rPr>
@@ -4672,7 +3449,6 @@
       </w:r>
       <w:r>
         <w:rPr>
-          <w:sz w:val="28"/>
           <w:u w:val="single"/>
           <w:lang w:val="ru-RU"/>
         </w:rPr>
@@ -4680,7 +3456,6 @@
       </w:r>
       <w:r>
         <w:rPr>
-          <w:sz w:val="28"/>
           <w:lang w:val="ru-RU"/>
         </w:rPr>
         <w:t xml:space="preserve">: </w:t>
@@ -4688,7 +3463,6 @@
       <w:sdt>
         <w:sdtPr>
           <w:rPr>
-            <w:sz w:val="28"/>
             <w:lang w:val="ru-RU"/>
           </w:rPr>
           <w:id w:val="-1949923650"/>
@@ -4705,7 +3479,6 @@
         <w:sdtContent>
           <w:r>
             <w:rPr>
-              <w:sz w:val="28"/>
               <w:lang w:val="ru-RU"/>
             </w:rPr>
             <w:t xml:space="preserve"> </w:t>
@@ -4714,198 +3487,108 @@
       </w:sdt>
       <w:r>
         <w:rPr>
-          <w:sz w:val="28"/>
           <w:lang w:val="ru-RU"/>
         </w:rPr>
         <w:t xml:space="preserve"> </w:t>
       </w:r>
       <w:r>
         <w:rPr>
-          <w:sz w:val="28"/>
-          <w:lang w:val="ru-RU"/>
-        </w:rPr>
-        <w:t xml:space="preserve">Диабетическая дистальная симметричная полинейропатия в/к н/к,  ДДППКОП, вертеброгенная  билатеральная люмбалгия, </w:t>
+          <w:lang w:val="ru-RU"/>
+        </w:rPr>
+        <w:t>Диабетическая дистальная симметричная полинейропатия в/к н/к,  ДДППКОП, вертеброгенная  билатеральная люмбалгия, болев</w:t>
+      </w:r>
+      <w:r>
+        <w:rPr>
+          <w:lang w:val="ru-RU"/>
+        </w:rPr>
+        <w:t>о</w:t>
+      </w:r>
+      <w:r>
+        <w:rPr>
+          <w:lang w:val="ru-RU"/>
+        </w:rPr>
+        <w:t xml:space="preserve">й  и мышечно </w:t>
       </w:r>
       <w:proofErr w:type="spellStart"/>
       <w:r>
         <w:rPr>
-          <w:sz w:val="28"/>
-          <w:lang w:val="ru-RU"/>
-        </w:rPr>
-        <w:t>болеовй</w:t>
+          <w:lang w:val="ru-RU"/>
+        </w:rPr>
+        <w:t>тончиеский</w:t>
       </w:r>
       <w:proofErr w:type="spellEnd"/>
       <w:r>
         <w:rPr>
-          <w:sz w:val="28"/>
-          <w:lang w:val="ru-RU"/>
-        </w:rPr>
-        <w:t xml:space="preserve">  и мышечно </w:t>
-      </w:r>
-      <w:proofErr w:type="spellStart"/>
-      <w:r>
-        <w:rPr>
-          <w:sz w:val="28"/>
-          <w:lang w:val="ru-RU"/>
-        </w:rPr>
-        <w:t>тончиеский</w:t>
-      </w:r>
-      <w:proofErr w:type="spellEnd"/>
-      <w:r>
-        <w:rPr>
-          <w:sz w:val="28"/>
-          <w:lang w:val="ru-RU"/>
-        </w:rPr>
-        <w:t xml:space="preserve"> с-м. хр. рецидивирующее течение. ст. неполной ремиссии</w:t>
+          <w:lang w:val="ru-RU"/>
+        </w:rPr>
+        <w:t xml:space="preserve"> с-м. хр. рецидивирующее течение</w:t>
       </w:r>
       <w:proofErr w:type="gramStart"/>
       <w:r>
         <w:rPr>
-          <w:sz w:val="28"/>
-          <w:lang w:val="ru-RU"/>
-        </w:rPr>
-        <w:t xml:space="preserve"> .</w:t>
+          <w:lang w:val="ru-RU"/>
+        </w:rPr>
+        <w:t>.</w:t>
       </w:r>
       <w:proofErr w:type="gramEnd"/>
+      <w:r>
+        <w:rPr>
+          <w:lang w:val="ru-RU"/>
+        </w:rPr>
+        <w:t xml:space="preserve"> </w:t>
+      </w:r>
+      <w:proofErr w:type="gramStart"/>
+      <w:r>
+        <w:rPr>
+          <w:lang w:val="ru-RU"/>
+        </w:rPr>
+        <w:t>с</w:t>
+      </w:r>
+      <w:proofErr w:type="gramEnd"/>
+      <w:r>
+        <w:rPr>
+          <w:lang w:val="ru-RU"/>
+        </w:rPr>
+        <w:t>т. неполной ремиссии .</w:t>
+      </w:r>
     </w:p>
     <w:p>
       <w:pPr>
         <w:ind w:left="-567"/>
         <w:jc w:val="both"/>
         <w:rPr>
-          <w:sz w:val="28"/>
-          <w:szCs w:val="20"/>
-          <w:lang w:val="ru-RU"/>
-        </w:rPr>
-      </w:pPr>
-      <w:r>
-        <w:rPr>
-          <w:sz w:val="28"/>
+          <w:lang w:val="ru-RU"/>
+        </w:rPr>
+      </w:pPr>
+      <w:r>
+        <w:rPr>
           <w:u w:val="single"/>
           <w:lang w:val="ru-RU"/>
         </w:rPr>
+        <w:t>30.08.17</w:t>
+      </w:r>
+      <w:r>
+        <w:rPr>
+          <w:u w:val="single"/>
+          <w:lang w:val="ru-RU"/>
+        </w:rPr>
         <w:t>Окулист</w:t>
       </w:r>
       <w:r>
         <w:rPr>
-          <w:sz w:val="28"/>
           <w:lang w:val="ru-RU"/>
         </w:rPr>
         <w:t xml:space="preserve">: </w:t>
       </w:r>
-      <w:r>
-        <w:rPr>
-          <w:sz w:val="28"/>
-          <w:lang w:val="en-US"/>
-        </w:rPr>
-        <w:t>VIS</w:t>
-      </w:r>
-      <w:r>
-        <w:rPr>
-          <w:sz w:val="28"/>
-          <w:lang w:val="ru-RU"/>
-        </w:rPr>
-        <w:t xml:space="preserve"> </w:t>
-      </w:r>
-      <w:r>
-        <w:rPr>
-          <w:sz w:val="28"/>
-          <w:lang w:val="en-US"/>
-        </w:rPr>
-        <w:t>OD</w:t>
-      </w:r>
-      <w:r>
-        <w:rPr>
-          <w:sz w:val="28"/>
-          <w:lang w:val="ru-RU"/>
-        </w:rPr>
-        <w:t xml:space="preserve">=   </w:t>
-      </w:r>
-      <w:r>
-        <w:rPr>
-          <w:sz w:val="28"/>
-          <w:lang w:val="en-US"/>
-        </w:rPr>
-        <w:t>OS</w:t>
-      </w:r>
-      <w:r>
-        <w:rPr>
-          <w:sz w:val="28"/>
-          <w:lang w:val="ru-RU"/>
-        </w:rPr>
-        <w:t xml:space="preserve">=  </w:t>
-      </w:r>
-      <w:r>
-        <w:rPr>
-          <w:sz w:val="28"/>
-          <w:lang w:val="ru-RU"/>
-        </w:rPr>
-        <w:t xml:space="preserve">  ; </w:t>
-      </w:r>
-      <w:r>
-        <w:rPr>
-          <w:sz w:val="28"/>
-          <w:lang w:val="ru-RU"/>
-        </w:rPr>
-        <w:t>ВГД</w:t>
-      </w:r>
-      <w:r>
-        <w:rPr>
-          <w:sz w:val="28"/>
-          <w:lang w:val="ru-RU"/>
-        </w:rPr>
-        <w:t xml:space="preserve"> </w:t>
-      </w:r>
-      <w:r>
-        <w:rPr>
-          <w:sz w:val="28"/>
-          <w:lang w:val="en-US"/>
-        </w:rPr>
-        <w:t>OD</w:t>
-      </w:r>
-      <w:r>
-        <w:rPr>
-          <w:sz w:val="28"/>
-          <w:lang w:val="ru-RU"/>
-        </w:rPr>
-        <w:t xml:space="preserve">=   </w:t>
-      </w:r>
-      <w:r>
-        <w:rPr>
-          <w:sz w:val="28"/>
-          <w:lang w:val="en-US"/>
-        </w:rPr>
-        <w:t>OS</w:t>
-      </w:r>
-      <w:r>
-        <w:rPr>
-          <w:sz w:val="28"/>
-          <w:lang w:val="ru-RU"/>
-        </w:rPr>
-        <w:t>=</w:t>
-      </w:r>
-    </w:p>
-    <w:p>
-      <w:pPr>
-        <w:ind w:left="-567"/>
-        <w:jc w:val="both"/>
-        <w:rPr>
-          <w:sz w:val="28"/>
-          <w:szCs w:val="20"/>
-          <w:lang w:val="ru-RU"/>
-        </w:rPr>
-      </w:pPr>
       <w:sdt>
         <w:sdtPr>
           <w:rPr>
-            <w:sz w:val="28"/>
             <w:lang w:val="ru-RU"/>
           </w:rPr>
           <w:id w:val="1272982356"/>
           <w:placeholder>
             <w:docPart w:val="DefaultPlaceholder_1082065159"/>
           </w:placeholder>
-          <w:showingPlcHdr/>
           <w:comboBox>
             <w:listItem w:value="Выберите элемент."/>
             <w:listItem w:displayText="Оптические среды прозрачны." w:value="Оптические среды прозрачны."/>
@@ -4917,65 +3600,73 @@
         <w:sdtContent>
           <w:r>
             <w:rPr>
-              <w:rStyle w:val="aa"/>
+              <w:lang w:val="ru-RU"/>
             </w:rPr>
-            <w:t>Выберите элемент.</w:t>
+            <w:t>Уплотнения  в хрусталиках ОИ</w:t>
           </w:r>
+          <w:proofErr w:type="gramStart"/>
         </w:sdtContent>
       </w:sdt>
       <w:r>
         <w:rPr>
-          <w:sz w:val="28"/>
-          <w:lang w:val="ru-RU"/>
-        </w:rPr>
-        <w:t xml:space="preserve"> Гл. дно: ДЗН бледно-розовые. Границы четкие</w:t>
-      </w:r>
-      <w:r>
-        <w:rPr>
-          <w:sz w:val="28"/>
-          <w:lang w:val="ru-RU"/>
-        </w:rPr>
-        <w:t>.</w:t>
-      </w:r>
-      <w:r>
-        <w:rPr>
-          <w:sz w:val="28"/>
+          <w:lang w:val="ru-RU"/>
+        </w:rPr>
+        <w:t xml:space="preserve"> Г</w:t>
+      </w:r>
+      <w:proofErr w:type="gramEnd"/>
+      <w:r>
+        <w:rPr>
+          <w:lang w:val="ru-RU"/>
+        </w:rPr>
+        <w:t xml:space="preserve">л. дно: </w:t>
+      </w:r>
+      <w:r>
+        <w:rPr>
           <w:lang w:val="ru-RU"/>
         </w:rPr>
         <w:t xml:space="preserve"> </w:t>
       </w:r>
       <w:r>
         <w:rPr>
-          <w:sz w:val="28"/>
-          <w:lang w:val="ru-RU"/>
-        </w:rPr>
-        <w:t xml:space="preserve">А:V 1:2 </w:t>
-      </w:r>
-      <w:r>
-        <w:rPr>
-          <w:sz w:val="28"/>
-          <w:lang w:val="ru-RU"/>
-        </w:rPr>
-        <w:t>Сос</w:t>
-      </w:r>
-      <w:r>
-        <w:rPr>
-          <w:sz w:val="28"/>
-          <w:lang w:val="ru-RU"/>
-        </w:rPr>
-        <w:t>уды</w:t>
-      </w:r>
-      <w:r>
-        <w:rPr>
-          <w:sz w:val="28"/>
-          <w:lang w:val="ru-RU"/>
-        </w:rPr>
-        <w:t xml:space="preserve"> сужены, склерозированы.  </w:t>
+          <w:lang w:val="ru-RU"/>
+        </w:rPr>
+        <w:t>А:V 1:2</w:t>
+      </w:r>
+      <w:r>
+        <w:rPr>
+          <w:lang w:val="ru-RU"/>
+        </w:rPr>
+        <w:t xml:space="preserve"> артерии сужены</w:t>
+      </w:r>
+      <w:proofErr w:type="gramStart"/>
+      <w:r>
+        <w:rPr>
+          <w:lang w:val="ru-RU"/>
+        </w:rPr>
+        <w:t xml:space="preserve"> ,</w:t>
+      </w:r>
+      <w:proofErr w:type="gramEnd"/>
+      <w:r>
+        <w:rPr>
+          <w:lang w:val="ru-RU"/>
+        </w:rPr>
+        <w:t xml:space="preserve">вены расширены, сосуды извиты, </w:t>
+      </w:r>
+      <w:r>
+        <w:rPr>
+          <w:lang w:val="ru-RU"/>
+        </w:rPr>
+        <w:t xml:space="preserve"> </w:t>
+      </w:r>
+      <w:r>
+        <w:rPr>
+          <w:lang w:val="ru-RU"/>
+        </w:rPr>
+        <w:t xml:space="preserve">склерозированы.  </w:t>
       </w:r>
       <w:proofErr w:type="spellStart"/>
       <w:r>
         <w:rPr>
-          <w:sz w:val="28"/>
           <w:lang w:val="ru-RU"/>
         </w:rPr>
         <w:t>Салюс</w:t>
@@ -4983,66 +3674,33 @@
       <w:proofErr w:type="spellEnd"/>
       <w:r>
         <w:rPr>
-          <w:sz w:val="28"/>
-          <w:lang w:val="ru-RU"/>
-        </w:rPr>
-        <w:t xml:space="preserve"> I-II. Аномалии венозных сосудов (извитость, колебания калибра).  Вены умеренно полнокровны. Вены неравномерно расширены.</w:t>
-      </w:r>
-      <w:r>
-        <w:rPr>
-          <w:sz w:val="28"/>
-          <w:lang w:val="ru-RU"/>
-        </w:rPr>
-        <w:t xml:space="preserve"> </w:t>
-      </w:r>
-      <w:r>
-        <w:rPr>
-          <w:sz w:val="28"/>
-          <w:lang w:val="ru-RU"/>
-        </w:rPr>
-        <w:t xml:space="preserve">Единичные микроаневризмы, микрогеморрагии.  </w:t>
-      </w:r>
-      <w:r>
-        <w:rPr>
-          <w:sz w:val="28"/>
-          <w:lang w:val="ru-RU"/>
-        </w:rPr>
-        <w:t>В</w:t>
-      </w:r>
-      <w:r>
-        <w:rPr>
-          <w:sz w:val="28"/>
-          <w:lang w:val="ru-RU"/>
-        </w:rPr>
-        <w:t xml:space="preserve"> </w:t>
-      </w:r>
-      <w:r>
-        <w:rPr>
-          <w:sz w:val="28"/>
-          <w:lang w:val="ru-RU"/>
-        </w:rPr>
-        <w:t>макулярной области без особенностей</w:t>
-      </w:r>
-      <w:r>
-        <w:rPr>
-          <w:sz w:val="28"/>
+          <w:lang w:val="ru-RU"/>
+        </w:rPr>
+        <w:t xml:space="preserve"> I-II.</w:t>
+      </w:r>
+      <w:r>
+        <w:rPr>
+          <w:lang w:val="ru-RU"/>
+        </w:rPr>
+        <w:t xml:space="preserve"> В макуле без особенностей </w:t>
+      </w:r>
+      <w:r>
+        <w:rPr>
           <w:lang w:val="ru-RU"/>
         </w:rPr>
         <w:t xml:space="preserve"> Д-з: </w:t>
       </w:r>
       <w:r>
         <w:rPr>
-          <w:sz w:val="28"/>
           <w:lang w:val="ru-RU"/>
         </w:rPr>
         <w:t>А</w:t>
       </w:r>
       <w:r>
         <w:rPr>
-          <w:sz w:val="28"/>
-          <w:lang w:val="ru-RU"/>
-        </w:rPr>
-        <w:t xml:space="preserve">нгиопатия сосудов сетчатки ОИ. Начальная катаракта ОИ. Непролиферативная  диабетическая  ретинопатия ОИ. </w:t>
+          <w:lang w:val="ru-RU"/>
+        </w:rPr>
+        <w:t xml:space="preserve">нгиопатия сосудов сетчатки ОИ.  </w:t>
       </w:r>
     </w:p>
     <w:p>
@@ -5050,13 +3708,11 @@
         <w:ind w:left="-567"/>
         <w:jc w:val="both"/>
         <w:rPr>
-          <w:sz w:val="28"/>
-          <w:lang w:val="ru-RU"/>
-        </w:rPr>
-      </w:pPr>
-      <w:r>
-        <w:rPr>
-          <w:sz w:val="28"/>
+          <w:lang w:val="ru-RU"/>
+        </w:rPr>
+      </w:pPr>
+      <w:r>
+        <w:rPr>
           <w:u w:val="single"/>
           <w:lang w:val="ru-RU"/>
         </w:rPr>
@@ -5064,7 +3720,6 @@
       </w:r>
       <w:r>
         <w:rPr>
-          <w:sz w:val="28"/>
           <w:u w:val="single"/>
           <w:lang w:val="ru-RU"/>
         </w:rPr>
@@ -5072,35 +3727,30 @@
       </w:r>
       <w:r>
         <w:rPr>
-          <w:sz w:val="28"/>
           <w:lang w:val="ru-RU"/>
         </w:rPr>
         <w:t>:</w:t>
       </w:r>
       <w:r>
         <w:rPr>
-          <w:sz w:val="28"/>
           <w:lang w:val="ru-RU"/>
         </w:rPr>
         <w:t xml:space="preserve"> </w:t>
       </w:r>
       <w:r>
         <w:rPr>
-          <w:sz w:val="28"/>
           <w:lang w:val="ru-RU"/>
         </w:rPr>
         <w:t>ЧСС -</w:t>
       </w:r>
       <w:r>
         <w:rPr>
-          <w:sz w:val="28"/>
           <w:lang w:val="ru-RU"/>
         </w:rPr>
         <w:t>70</w:t>
       </w:r>
       <w:r>
         <w:rPr>
-          <w:sz w:val="28"/>
           <w:lang w:val="ru-RU"/>
         </w:rPr>
         <w:t xml:space="preserve"> уд/мин. Вольтаж </w:t>
@@ -5108,7 +3758,6 @@
       <w:sdt>
         <w:sdtPr>
           <w:rPr>
-            <w:sz w:val="28"/>
             <w:lang w:val="ru-RU"/>
           </w:rPr>
           <w:id w:val="-1300382127"/>
@@ -5126,7 +3775,6 @@
         <w:sdtContent>
           <w:r>
             <w:rPr>
-              <w:sz w:val="28"/>
               <w:lang w:val="ru-RU"/>
             </w:rPr>
             <w:t>снижен.</w:t>
@@ -5135,14 +3783,12 @@
       </w:sdt>
       <w:r>
         <w:rPr>
-          <w:sz w:val="28"/>
           <w:lang w:val="ru-RU"/>
         </w:rPr>
         <w:t xml:space="preserve">  Ритм синусовый</w:t>
       </w:r>
       <w:r>
         <w:rPr>
-          <w:sz w:val="28"/>
           <w:lang w:val="ru-RU"/>
         </w:rPr>
         <w:t>. Эл</w:t>
@@ -5150,7 +3796,6 @@
       <w:proofErr w:type="gramStart"/>
       <w:r>
         <w:rPr>
-          <w:sz w:val="28"/>
           <w:lang w:val="ru-RU"/>
         </w:rPr>
         <w:t>.</w:t>
@@ -5158,7 +3803,6 @@
       <w:proofErr w:type="gramEnd"/>
       <w:r>
         <w:rPr>
-          <w:sz w:val="28"/>
           <w:lang w:val="ru-RU"/>
         </w:rPr>
         <w:t xml:space="preserve"> </w:t>
@@ -5166,7 +3810,6 @@
       <w:proofErr w:type="gramStart"/>
       <w:r>
         <w:rPr>
-          <w:sz w:val="28"/>
           <w:lang w:val="ru-RU"/>
         </w:rPr>
         <w:t>о</w:t>
@@ -5174,21 +3817,18 @@
       <w:proofErr w:type="gramEnd"/>
       <w:r>
         <w:rPr>
-          <w:sz w:val="28"/>
           <w:lang w:val="ru-RU"/>
         </w:rPr>
         <w:t xml:space="preserve">сь </w:t>
       </w:r>
       <w:r>
         <w:rPr>
-          <w:sz w:val="28"/>
           <w:lang w:val="ru-RU"/>
         </w:rPr>
         <w:t>не</w:t>
       </w:r>
       <w:r>
         <w:rPr>
-          <w:sz w:val="28"/>
           <w:lang w:val="ru-RU"/>
         </w:rPr>
         <w:t xml:space="preserve"> отклонена.  Гипертрофия левого желудочка. </w:t>
@@ -5199,52 +3839,36 @@
         <w:ind w:left="-567"/>
         <w:jc w:val="both"/>
         <w:rPr>
-          <w:sz w:val="28"/>
-          <w:szCs w:val="20"/>
-          <w:lang w:val="ru-RU"/>
-        </w:rPr>
-      </w:pPr>
-      <w:r>
-        <w:rPr>
-          <w:sz w:val="28"/>
+          <w:lang w:val="ru-RU"/>
+        </w:rPr>
+      </w:pPr>
+      <w:r>
+        <w:rPr>
           <w:u w:val="single"/>
           <w:lang w:val="ru-RU"/>
         </w:rPr>
-        <w:t>28</w:t>
-      </w:r>
-      <w:r>
-        <w:rPr>
-          <w:sz w:val="28"/>
-          <w:szCs w:val="20"/>
-          <w:lang w:val="ru-RU"/>
-        </w:rPr>
-        <w:t>.</w:t>
-      </w:r>
-      <w:r>
-        <w:rPr>
-          <w:sz w:val="28"/>
-          <w:szCs w:val="20"/>
-          <w:lang w:val="ru-RU"/>
-        </w:rPr>
-        <w:t xml:space="preserve">08.17 ФГ </w:t>
-      </w:r>
-      <w:proofErr w:type="spellStart"/>
-      <w:r>
-        <w:rPr>
-          <w:sz w:val="28"/>
-          <w:szCs w:val="20"/>
-          <w:lang w:val="ru-RU"/>
-        </w:rPr>
-        <w:t>оГК</w:t>
-      </w:r>
-      <w:proofErr w:type="spellEnd"/>
-      <w:r>
-        <w:rPr>
-          <w:sz w:val="28"/>
-          <w:szCs w:val="20"/>
-          <w:lang w:val="ru-RU"/>
-        </w:rPr>
-        <w:t xml:space="preserve">: № 106 367 без патологии. </w:t>
+        <w:lastRenderedPageBreak/>
+        <w:t xml:space="preserve">28.08.17 ФГ </w:t>
+      </w:r>
+      <w:r>
+        <w:rPr>
+          <w:u w:val="single"/>
+          <w:lang w:val="ru-RU"/>
+        </w:rPr>
+        <w:t>ОГК</w:t>
+      </w:r>
+      <w:r>
+        <w:rPr>
+          <w:u w:val="single"/>
+          <w:lang w:val="ru-RU"/>
+        </w:rPr>
+        <w:t>: № 106 367</w:t>
+      </w:r>
+      <w:r>
+        <w:rPr>
+          <w:lang w:val="ru-RU"/>
+        </w:rPr>
+        <w:t xml:space="preserve"> без патологии. </w:t>
       </w:r>
     </w:p>
     <w:p>
@@ -5252,13 +3876,12 @@
         <w:ind w:left="-567"/>
         <w:jc w:val="both"/>
         <w:rPr>
-          <w:sz w:val="28"/>
-          <w:lang w:val="ru-RU"/>
-        </w:rPr>
-      </w:pPr>
-      <w:r>
-        <w:rPr>
-          <w:sz w:val="28"/>
+          <w:lang w:val="ru-RU"/>
+        </w:rPr>
+      </w:pPr>
+      <w:r>
+        <w:rPr>
+          <w:highlight w:val="green"/>
           <w:u w:val="single"/>
           <w:lang w:val="ru-RU"/>
         </w:rPr>
@@ -5266,10 +3889,16 @@
       </w:r>
       <w:r>
         <w:rPr>
-          <w:sz w:val="28"/>
-          <w:lang w:val="ru-RU"/>
-        </w:rPr>
-        <w:t xml:space="preserve">: </w:t>
+          <w:highlight w:val="green"/>
+          <w:lang w:val="ru-RU"/>
+        </w:rPr>
+        <w:t>:</w:t>
+      </w:r>
+      <w:r>
+        <w:rPr>
+          <w:lang w:val="ru-RU"/>
+        </w:rPr>
+        <w:t xml:space="preserve"> </w:t>
       </w:r>
     </w:p>
     <w:p>
@@ -5277,22 +3906,25 @@
         <w:ind w:left="-567"/>
         <w:jc w:val="both"/>
         <w:rPr>
-          <w:sz w:val="28"/>
-          <w:lang w:val="ru-RU"/>
-        </w:rPr>
-      </w:pPr>
-      <w:r>
-        <w:rPr>
-          <w:sz w:val="28"/>
-          <w:highlight w:val="yellow"/>
+          <w:lang w:val="ru-RU"/>
+        </w:rPr>
+      </w:pPr>
+      <w:r>
+        <w:rPr>
           <w:u w:val="single"/>
           <w:lang w:val="ru-RU"/>
         </w:rPr>
+        <w:t>30.08.17</w:t>
+      </w:r>
+      <w:r>
+        <w:rPr>
+          <w:u w:val="single"/>
+          <w:lang w:val="ru-RU"/>
+        </w:rPr>
         <w:t>Ангиохирург</w:t>
       </w:r>
       <w:r>
         <w:rPr>
-          <w:sz w:val="28"/>
           <w:lang w:val="ru-RU"/>
         </w:rPr>
         <w:t xml:space="preserve">: </w:t>
@@ -5300,7 +3932,6 @@
       <w:proofErr w:type="spellStart"/>
       <w:r>
         <w:rPr>
-          <w:sz w:val="28"/>
           <w:lang w:val="ru-RU"/>
         </w:rPr>
         <w:t>Диаб</w:t>
@@ -5308,21 +3939,18 @@
       <w:proofErr w:type="spellEnd"/>
       <w:r>
         <w:rPr>
-          <w:sz w:val="28"/>
           <w:lang w:val="ru-RU"/>
         </w:rPr>
         <w:t xml:space="preserve">. ангиопатия </w:t>
       </w:r>
       <w:r>
         <w:rPr>
-          <w:sz w:val="28"/>
           <w:lang w:val="ru-RU"/>
         </w:rPr>
         <w:t xml:space="preserve">артерий </w:t>
       </w:r>
       <w:r>
         <w:rPr>
-          <w:sz w:val="28"/>
           <w:lang w:val="ru-RU"/>
         </w:rPr>
         <w:t>н/к.</w:t>
@@ -5333,49 +3961,38 @@
         <w:ind w:left="-567"/>
         <w:jc w:val="both"/>
         <w:rPr>
-          <w:sz w:val="28"/>
-          <w:szCs w:val="28"/>
-          <w:lang w:val="ru-RU"/>
-        </w:rPr>
-      </w:pPr>
-      <w:r>
-        <w:rPr>
-          <w:sz w:val="28"/>
-          <w:highlight w:val="yellow"/>
+          <w:lang w:val="ru-RU"/>
+        </w:rPr>
+      </w:pPr>
+      <w:r>
+        <w:rPr>
           <w:u w:val="single"/>
           <w:lang w:val="ru-RU"/>
         </w:rPr>
+        <w:t>29.08.17</w:t>
+      </w:r>
+      <w:r>
+        <w:rPr>
+          <w:u w:val="single"/>
+          <w:lang w:val="ru-RU"/>
+        </w:rPr>
         <w:t>Хирург</w:t>
       </w:r>
       <w:r>
         <w:rPr>
-          <w:sz w:val="28"/>
-          <w:szCs w:val="28"/>
-          <w:lang w:val="ru-RU"/>
-        </w:rPr>
-        <w:t>:</w:t>
-      </w:r>
-      <w:r>
-        <w:rPr>
-          <w:sz w:val="28"/>
-          <w:szCs w:val="28"/>
+          <w:lang w:val="ru-RU"/>
+        </w:rPr>
+        <w:t xml:space="preserve">: </w:t>
+      </w:r>
+      <w:r>
+        <w:rPr>
           <w:lang w:val="ru-RU"/>
         </w:rPr>
         <w:t xml:space="preserve"> </w:t>
       </w:r>
-      <w:r>
-        <w:rPr>
-          <w:sz w:val="28"/>
-          <w:szCs w:val="28"/>
-          <w:lang w:val="ru-RU"/>
-        </w:rPr>
-        <w:t xml:space="preserve"> </w:t>
-      </w:r>
       <w:proofErr w:type="spellStart"/>
-      <w:proofErr w:type="gramStart"/>
-      <w:r>
-        <w:rPr>
-          <w:sz w:val="28"/>
+      <w:r>
+        <w:rPr>
           <w:lang w:val="ru-RU"/>
         </w:rPr>
         <w:t>Диаб</w:t>
@@ -5383,43 +4000,28 @@
       <w:proofErr w:type="spellEnd"/>
       <w:r>
         <w:rPr>
-          <w:sz w:val="28"/>
           <w:lang w:val="ru-RU"/>
         </w:rPr>
         <w:t xml:space="preserve">. ангиопатия артерий </w:t>
       </w:r>
       <w:r>
         <w:rPr>
-          <w:sz w:val="28"/>
-          <w:lang w:val="ru-RU"/>
-        </w:rPr>
-        <w:t xml:space="preserve">н/к. </w:t>
-      </w:r>
-      <w:r>
-        <w:rPr>
-          <w:sz w:val="28"/>
-          <w:szCs w:val="28"/>
-          <w:lang w:val="ru-RU"/>
-        </w:rPr>
-        <w:t>хирургической  патологии  в данной момент нет.</w:t>
-      </w:r>
-      <w:proofErr w:type="gramEnd"/>
+          <w:lang w:val="ru-RU"/>
+        </w:rPr>
+        <w:t>н/к 1 ст.</w:t>
+      </w:r>
     </w:p>
     <w:p>
       <w:pPr>
         <w:ind w:left="-567"/>
         <w:jc w:val="both"/>
         <w:rPr>
-          <w:sz w:val="28"/>
-          <w:szCs w:val="20"/>
           <w:u w:val="single"/>
           <w:lang w:val="ru-RU"/>
         </w:rPr>
       </w:pPr>
       <w:r>
         <w:rPr>
-          <w:sz w:val="28"/>
-          <w:szCs w:val="20"/>
           <w:u w:val="single"/>
           <w:lang w:val="ru-RU"/>
         </w:rPr>
@@ -5427,8 +4029,6 @@
       </w:r>
       <w:r>
         <w:rPr>
-          <w:sz w:val="28"/>
-          <w:szCs w:val="20"/>
           <w:u w:val="single"/>
           <w:lang w:val="ru-RU"/>
         </w:rPr>
@@ -5436,8 +4036,6 @@
       </w:r>
       <w:r>
         <w:rPr>
-          <w:sz w:val="28"/>
-          <w:szCs w:val="20"/>
           <w:u w:val="single"/>
           <w:lang w:val="ru-RU"/>
         </w:rPr>
@@ -5445,8 +4043,6 @@
       </w:r>
       <w:r>
         <w:rPr>
-          <w:sz w:val="28"/>
-          <w:szCs w:val="20"/>
           <w:lang w:val="ru-RU"/>
         </w:rPr>
         <w:t>объемное пульсовое кровенаполнение артерий н/к умеренно повышено. Тонус крупных артерий н/</w:t>
@@ -5454,8 +4050,6 @@
       <w:proofErr w:type="gramStart"/>
       <w:r>
         <w:rPr>
-          <w:sz w:val="28"/>
-          <w:szCs w:val="20"/>
           <w:lang w:val="ru-RU"/>
         </w:rPr>
         <w:t>к</w:t>
@@ -5463,24 +4057,18 @@
       <w:proofErr w:type="gramEnd"/>
       <w:r>
         <w:rPr>
-          <w:sz w:val="28"/>
-          <w:szCs w:val="20"/>
           <w:lang w:val="ru-RU"/>
         </w:rPr>
         <w:t xml:space="preserve"> слегка </w:t>
       </w:r>
       <w:r>
         <w:rPr>
-          <w:sz w:val="28"/>
-          <w:szCs w:val="20"/>
           <w:lang w:val="ru-RU"/>
         </w:rPr>
         <w:t>повышен</w:t>
       </w:r>
       <w:r>
         <w:rPr>
-          <w:sz w:val="28"/>
-          <w:szCs w:val="20"/>
           <w:lang w:val="ru-RU"/>
         </w:rPr>
         <w:t>. Тонус артерий среднего и мелкого калибра н/</w:t>
@@ -5488,8 +4076,6 @@
       <w:proofErr w:type="gramStart"/>
       <w:r>
         <w:rPr>
-          <w:sz w:val="28"/>
-          <w:szCs w:val="20"/>
           <w:lang w:val="ru-RU"/>
         </w:rPr>
         <w:t>к</w:t>
@@ -5497,24 +4083,18 @@
       <w:proofErr w:type="gramEnd"/>
       <w:r>
         <w:rPr>
-          <w:sz w:val="28"/>
-          <w:szCs w:val="20"/>
           <w:lang w:val="ru-RU"/>
         </w:rPr>
         <w:t xml:space="preserve"> </w:t>
       </w:r>
       <w:r>
         <w:rPr>
-          <w:sz w:val="28"/>
-          <w:szCs w:val="20"/>
           <w:lang w:val="ru-RU"/>
         </w:rPr>
         <w:t>в пределах  возрастной нормы</w:t>
       </w:r>
       <w:r>
         <w:rPr>
-          <w:sz w:val="28"/>
-          <w:szCs w:val="20"/>
           <w:lang w:val="ru-RU"/>
         </w:rPr>
         <w:t>. Периферическое сопротивление сосудов н/</w:t>
@@ -5522,8 +4102,6 @@
       <w:proofErr w:type="gramStart"/>
       <w:r>
         <w:rPr>
-          <w:sz w:val="28"/>
-          <w:szCs w:val="20"/>
           <w:lang w:val="ru-RU"/>
         </w:rPr>
         <w:t>к</w:t>
@@ -5531,8 +4109,6 @@
       <w:proofErr w:type="gramEnd"/>
       <w:r>
         <w:rPr>
-          <w:sz w:val="28"/>
-          <w:szCs w:val="20"/>
           <w:lang w:val="ru-RU"/>
         </w:rPr>
         <w:t xml:space="preserve"> в пределах  возрастной нормы. Симметрия кровенаполнения сосудов н/</w:t>
@@ -5540,8 +4116,6 @@
       <w:proofErr w:type="gramStart"/>
       <w:r>
         <w:rPr>
-          <w:sz w:val="28"/>
-          <w:szCs w:val="20"/>
           <w:lang w:val="ru-RU"/>
         </w:rPr>
         <w:t>к</w:t>
@@ -5549,16 +4123,12 @@
       <w:proofErr w:type="gramEnd"/>
       <w:r>
         <w:rPr>
-          <w:sz w:val="28"/>
-          <w:szCs w:val="20"/>
           <w:lang w:val="ru-RU"/>
         </w:rPr>
         <w:t xml:space="preserve"> незначительно  нарушена.</w:t>
       </w:r>
       <w:r>
         <w:rPr>
-          <w:sz w:val="28"/>
-          <w:szCs w:val="20"/>
           <w:u w:val="single"/>
           <w:lang w:val="ru-RU"/>
         </w:rPr>
@@ -5570,104 +4140,63 @@
         <w:ind w:left="-567"/>
         <w:jc w:val="both"/>
         <w:rPr>
-          <w:sz w:val="28"/>
-          <w:szCs w:val="20"/>
-          <w:lang w:val="ru-RU"/>
-        </w:rPr>
-      </w:pPr>
-      <w:r>
-        <w:rPr>
-          <w:sz w:val="28"/>
+          <w:lang w:val="ru-RU"/>
+        </w:rPr>
+      </w:pPr>
+      <w:r>
+        <w:rPr>
           <w:u w:val="single"/>
           <w:lang w:val="ru-RU"/>
         </w:rPr>
-        <w:t>УЗИ щит</w:t>
-      </w:r>
-      <w:proofErr w:type="gramStart"/>
-      <w:r>
-        <w:rPr>
-          <w:sz w:val="28"/>
-          <w:u w:val="single"/>
-          <w:lang w:val="ru-RU"/>
-        </w:rPr>
-        <w:t>.</w:t>
-      </w:r>
-      <w:proofErr w:type="gramEnd"/>
-      <w:r>
-        <w:rPr>
-          <w:sz w:val="28"/>
-          <w:u w:val="single"/>
+        <w:t>Лечение:</w:t>
+      </w:r>
+      <w:bookmarkStart w:id="3" w:name="лн"/>
+      <w:bookmarkEnd w:id="3"/>
+      <w:r>
+        <w:rPr>
           <w:lang w:val="ru-RU"/>
         </w:rPr>
         <w:t xml:space="preserve"> </w:t>
       </w:r>
-      <w:proofErr w:type="gramStart"/>
-      <w:r>
-        <w:rPr>
-          <w:sz w:val="28"/>
-          <w:highlight w:val="yellow"/>
-          <w:u w:val="single"/>
-          <w:lang w:val="ru-RU"/>
-        </w:rPr>
-        <w:t>ж</w:t>
-      </w:r>
-      <w:proofErr w:type="gramEnd"/>
-      <w:r>
-        <w:rPr>
-          <w:sz w:val="28"/>
-          <w:highlight w:val="yellow"/>
-          <w:u w:val="single"/>
-          <w:lang w:val="ru-RU"/>
-        </w:rPr>
-        <w:t>елезы</w:t>
-      </w:r>
-      <w:r>
-        <w:rPr>
-          <w:sz w:val="28"/>
-          <w:lang w:val="ru-RU"/>
-        </w:rPr>
-        <w:t xml:space="preserve">: </w:t>
+      <w:r>
+        <w:rPr>
+          <w:lang w:val="ru-RU"/>
+        </w:rPr>
+        <w:t xml:space="preserve">диалипон, актовегин, витаксон, амарил, диаформин, </w:t>
       </w:r>
       <w:proofErr w:type="spellStart"/>
-      <w:proofErr w:type="gramStart"/>
-      <w:r>
-        <w:rPr>
-          <w:sz w:val="28"/>
-          <w:lang w:val="ru-RU"/>
-        </w:rPr>
-        <w:t>Пр</w:t>
+      <w:r>
+        <w:rPr>
+          <w:lang w:val="ru-RU"/>
+        </w:rPr>
+        <w:t>виктоза</w:t>
       </w:r>
       <w:proofErr w:type="spellEnd"/>
-      <w:proofErr w:type="gramEnd"/>
-      <w:r>
-        <w:rPr>
-          <w:sz w:val="28"/>
-          <w:lang w:val="ru-RU"/>
-        </w:rPr>
-        <w:t xml:space="preserve"> д. V =  см</w:t>
-      </w:r>
-      <w:r>
-        <w:rPr>
-          <w:sz w:val="28"/>
-          <w:vertAlign w:val="superscript"/>
-          <w:lang w:val="ru-RU"/>
-        </w:rPr>
-        <w:t>3</w:t>
-      </w:r>
-      <w:r>
-        <w:rPr>
-          <w:sz w:val="28"/>
-          <w:lang w:val="ru-RU"/>
-        </w:rPr>
-        <w:t>; лев. д. V =  см</w:t>
-      </w:r>
-      <w:r>
-        <w:rPr>
-          <w:sz w:val="28"/>
-          <w:vertAlign w:val="superscript"/>
-          <w:lang w:val="ru-RU"/>
-        </w:rPr>
-        <w:t>3</w:t>
+      <w:r>
+        <w:rPr>
+          <w:lang w:val="ru-RU"/>
+        </w:rPr>
+        <w:t xml:space="preserve">, </w:t>
+      </w:r>
+      <w:r>
+        <w:rPr>
+          <w:lang w:val="ru-RU"/>
+        </w:rPr>
+        <w:t xml:space="preserve">престариум, </w:t>
+      </w:r>
+      <w:proofErr w:type="spellStart"/>
+      <w:r>
+        <w:rPr>
+          <w:lang w:val="ru-RU"/>
+        </w:rPr>
+        <w:t>конкор</w:t>
+      </w:r>
+      <w:proofErr w:type="spellEnd"/>
+      <w:r>
+        <w:rPr>
+          <w:lang w:val="ru-RU"/>
+        </w:rPr>
+        <w:t>, аспирин кардио, аторвастатин, кораксан.</w:t>
       </w:r>
     </w:p>
     <w:p>
@@ -5675,488 +4204,6 @@
         <w:ind w:left="-567"/>
         <w:jc w:val="both"/>
         <w:rPr>
-          <w:sz w:val="28"/>
-          <w:lang w:val="ru-RU"/>
-        </w:rPr>
-      </w:pPr>
-      <w:r>
-        <w:rPr>
-          <w:sz w:val="28"/>
-          <w:lang w:val="ru-RU"/>
-        </w:rPr>
-        <w:t xml:space="preserve">Перешеек – </w:t>
-      </w:r>
-      <w:proofErr w:type="gramStart"/>
-      <w:r>
-        <w:rPr>
-          <w:sz w:val="28"/>
-          <w:lang w:val="ru-RU"/>
-        </w:rPr>
-        <w:t>с</w:t>
-      </w:r>
-      <w:r>
-        <w:rPr>
-          <w:sz w:val="28"/>
-          <w:lang w:val="ru-RU"/>
-        </w:rPr>
-        <w:t>м</w:t>
-      </w:r>
-      <w:proofErr w:type="gramEnd"/>
-      <w:r>
-        <w:rPr>
-          <w:sz w:val="28"/>
-          <w:lang w:val="ru-RU"/>
-        </w:rPr>
-        <w:t xml:space="preserve">. </w:t>
-      </w:r>
-    </w:p>
-    <w:p>
-      <w:pPr>
-        <w:ind w:left="-567"/>
-        <w:jc w:val="both"/>
-        <w:rPr>
-          <w:sz w:val="28"/>
-          <w:szCs w:val="20"/>
-          <w:lang w:val="ru-RU"/>
-        </w:rPr>
-      </w:pPr>
-      <w:r>
-        <w:rPr>
-          <w:sz w:val="28"/>
-          <w:lang w:val="ru-RU"/>
-        </w:rPr>
-        <w:t>Щит</w:t>
-      </w:r>
-      <w:proofErr w:type="gramStart"/>
-      <w:r>
-        <w:rPr>
-          <w:sz w:val="28"/>
-          <w:lang w:val="ru-RU"/>
-        </w:rPr>
-        <w:t>.</w:t>
-      </w:r>
-      <w:proofErr w:type="gramEnd"/>
-      <w:r>
-        <w:rPr>
-          <w:sz w:val="28"/>
-          <w:lang w:val="ru-RU"/>
-        </w:rPr>
-        <w:t xml:space="preserve"> </w:t>
-      </w:r>
-      <w:proofErr w:type="gramStart"/>
-      <w:r>
-        <w:rPr>
-          <w:sz w:val="28"/>
-          <w:lang w:val="ru-RU"/>
-        </w:rPr>
-        <w:t>ж</w:t>
-      </w:r>
-      <w:proofErr w:type="gramEnd"/>
-      <w:r>
-        <w:rPr>
-          <w:sz w:val="28"/>
-          <w:lang w:val="ru-RU"/>
-        </w:rPr>
-        <w:t>елеза</w:t>
-      </w:r>
-      <w:r>
-        <w:rPr>
-          <w:sz w:val="28"/>
-          <w:lang w:val="ru-RU"/>
-        </w:rPr>
-        <w:t xml:space="preserve"> </w:t>
-      </w:r>
-      <w:r>
-        <w:rPr>
-          <w:sz w:val="28"/>
-          <w:lang w:val="ru-RU"/>
-        </w:rPr>
-        <w:t>не увеличена, контуры ровные</w:t>
-      </w:r>
-      <w:r>
-        <w:rPr>
-          <w:sz w:val="28"/>
-          <w:lang w:val="ru-RU"/>
-        </w:rPr>
-        <w:t>, фестончатые</w:t>
-      </w:r>
-      <w:r>
-        <w:rPr>
-          <w:sz w:val="28"/>
-          <w:lang w:val="ru-RU"/>
-        </w:rPr>
-        <w:t>. Капсула уплотнена</w:t>
-      </w:r>
-      <w:r>
-        <w:rPr>
-          <w:sz w:val="28"/>
-          <w:lang w:val="ru-RU"/>
-        </w:rPr>
-        <w:t>, утолщена</w:t>
-      </w:r>
-      <w:r>
-        <w:rPr>
-          <w:sz w:val="28"/>
-          <w:lang w:val="ru-RU"/>
-        </w:rPr>
-        <w:t xml:space="preserve">. </w:t>
-      </w:r>
-      <w:r>
-        <w:rPr>
-          <w:sz w:val="28"/>
-          <w:lang w:val="ru-RU"/>
-        </w:rPr>
-        <w:t>Эхогенность паренхимы обычная, снижена.</w:t>
-      </w:r>
-      <w:r>
-        <w:rPr>
-          <w:sz w:val="28"/>
-          <w:lang w:val="ru-RU"/>
-        </w:rPr>
-        <w:t xml:space="preserve"> Эхоструктура </w:t>
-      </w:r>
-      <w:proofErr w:type="gramStart"/>
-      <w:r>
-        <w:rPr>
-          <w:sz w:val="28"/>
-          <w:lang w:val="ru-RU"/>
-        </w:rPr>
-        <w:t>повышенной</w:t>
-      </w:r>
-      <w:proofErr w:type="gramEnd"/>
-      <w:r>
-        <w:rPr>
-          <w:sz w:val="28"/>
-          <w:lang w:val="ru-RU"/>
-        </w:rPr>
-        <w:t xml:space="preserve"> </w:t>
-      </w:r>
-      <w:proofErr w:type="spellStart"/>
-      <w:r>
-        <w:rPr>
-          <w:sz w:val="28"/>
-          <w:lang w:val="ru-RU"/>
-        </w:rPr>
-        <w:t>эхогенности</w:t>
-      </w:r>
-      <w:proofErr w:type="spellEnd"/>
-      <w:r>
-        <w:rPr>
-          <w:sz w:val="28"/>
-          <w:lang w:val="ru-RU"/>
-        </w:rPr>
-        <w:t xml:space="preserve">, </w:t>
-      </w:r>
-      <w:r>
-        <w:rPr>
-          <w:sz w:val="28"/>
-          <w:lang w:val="ru-RU"/>
-        </w:rPr>
-        <w:t xml:space="preserve">мелкозернистая, крупнозернистая,  </w:t>
-      </w:r>
-      <w:r>
-        <w:rPr>
-          <w:sz w:val="28"/>
-          <w:lang w:val="ru-RU"/>
-        </w:rPr>
-        <w:t xml:space="preserve">однородная, </w:t>
-      </w:r>
-      <w:r>
-        <w:rPr>
-          <w:sz w:val="28"/>
-          <w:lang w:val="ru-RU"/>
-        </w:rPr>
-        <w:t>мелкий и крупный фиброз.</w:t>
-      </w:r>
-    </w:p>
-    <w:p>
-      <w:pPr>
-        <w:ind w:left="-567"/>
-        <w:jc w:val="both"/>
-        <w:rPr>
-          <w:sz w:val="28"/>
-          <w:lang w:val="ru-RU"/>
-        </w:rPr>
-      </w:pPr>
-      <w:r>
-        <w:rPr>
-          <w:sz w:val="28"/>
-          <w:lang w:val="ru-RU"/>
-        </w:rPr>
-        <w:lastRenderedPageBreak/>
-        <w:t xml:space="preserve">В пр. доле  в </w:t>
-      </w:r>
-      <w:proofErr w:type="gramStart"/>
-      <w:r>
-        <w:rPr>
-          <w:sz w:val="28"/>
-          <w:lang w:val="ru-RU"/>
-        </w:rPr>
-        <w:t>в</w:t>
-      </w:r>
-      <w:proofErr w:type="gramEnd"/>
-      <w:r>
-        <w:rPr>
-          <w:sz w:val="28"/>
-          <w:lang w:val="ru-RU"/>
-        </w:rPr>
-        <w:t xml:space="preserve">/3 изоэхогенный узел с гидрофильным ободком   * см. </w:t>
-      </w:r>
-    </w:p>
-    <w:p>
-      <w:pPr>
-        <w:ind w:left="-567"/>
-        <w:jc w:val="both"/>
-        <w:rPr>
-          <w:sz w:val="28"/>
-          <w:lang w:val="ru-RU"/>
-        </w:rPr>
-      </w:pPr>
-      <w:r>
-        <w:rPr>
-          <w:sz w:val="28"/>
-          <w:lang w:val="ru-RU"/>
-        </w:rPr>
-        <w:t>В лев</w:t>
-      </w:r>
-      <w:proofErr w:type="gramStart"/>
-      <w:r>
-        <w:rPr>
-          <w:sz w:val="28"/>
-          <w:lang w:val="ru-RU"/>
-        </w:rPr>
-        <w:t>.</w:t>
-      </w:r>
-      <w:proofErr w:type="gramEnd"/>
-      <w:r>
-        <w:rPr>
-          <w:sz w:val="28"/>
-          <w:lang w:val="ru-RU"/>
-        </w:rPr>
-        <w:t xml:space="preserve"> </w:t>
-      </w:r>
-      <w:proofErr w:type="gramStart"/>
-      <w:r>
-        <w:rPr>
-          <w:sz w:val="28"/>
-          <w:lang w:val="ru-RU"/>
-        </w:rPr>
-        <w:t>д</w:t>
-      </w:r>
-      <w:proofErr w:type="gramEnd"/>
-      <w:r>
-        <w:rPr>
-          <w:sz w:val="28"/>
-          <w:lang w:val="ru-RU"/>
-        </w:rPr>
-        <w:t xml:space="preserve">оле в ср/3 гидрофильный очаг - см. </w:t>
-      </w:r>
-      <w:r>
-        <w:rPr>
-          <w:sz w:val="28"/>
-          <w:lang w:val="ru-RU"/>
-        </w:rPr>
-        <w:t>Р</w:t>
-      </w:r>
-      <w:r>
-        <w:rPr>
-          <w:sz w:val="28"/>
-          <w:lang w:val="ru-RU"/>
-        </w:rPr>
-        <w:t>егионарны</w:t>
-      </w:r>
-      <w:r>
-        <w:rPr>
-          <w:sz w:val="28"/>
-          <w:lang w:val="ru-RU"/>
-        </w:rPr>
-        <w:t>е</w:t>
-      </w:r>
-      <w:r>
-        <w:rPr>
-          <w:sz w:val="28"/>
-          <w:lang w:val="ru-RU"/>
-        </w:rPr>
-        <w:t xml:space="preserve"> л/узл</w:t>
-      </w:r>
-      <w:r>
-        <w:rPr>
-          <w:sz w:val="28"/>
-          <w:lang w:val="ru-RU"/>
-        </w:rPr>
-        <w:t>ы</w:t>
-      </w:r>
-      <w:r>
-        <w:rPr>
-          <w:sz w:val="28"/>
-          <w:lang w:val="ru-RU"/>
-        </w:rPr>
-        <w:t xml:space="preserve"> </w:t>
-      </w:r>
-      <w:r>
-        <w:rPr>
-          <w:sz w:val="28"/>
-          <w:lang w:val="ru-RU"/>
-        </w:rPr>
-        <w:t xml:space="preserve"> </w:t>
-      </w:r>
-      <w:r>
-        <w:rPr>
-          <w:sz w:val="28"/>
-          <w:lang w:val="ru-RU"/>
-        </w:rPr>
-        <w:t xml:space="preserve">не </w:t>
-      </w:r>
-      <w:r>
-        <w:rPr>
-          <w:sz w:val="28"/>
-          <w:lang w:val="ru-RU"/>
-        </w:rPr>
-        <w:t xml:space="preserve">визуализируются. </w:t>
-      </w:r>
-      <w:proofErr w:type="spellStart"/>
-      <w:r>
-        <w:rPr>
-          <w:sz w:val="28"/>
-          <w:lang w:val="ru-RU"/>
-        </w:rPr>
-        <w:t>Закл</w:t>
-      </w:r>
-      <w:proofErr w:type="spellEnd"/>
-      <w:r>
-        <w:rPr>
-          <w:sz w:val="28"/>
-          <w:lang w:val="ru-RU"/>
-        </w:rPr>
-        <w:t>.: Увеличение щит</w:t>
-      </w:r>
-      <w:proofErr w:type="gramStart"/>
-      <w:r>
-        <w:rPr>
-          <w:sz w:val="28"/>
-          <w:lang w:val="ru-RU"/>
-        </w:rPr>
-        <w:t>.</w:t>
-      </w:r>
-      <w:proofErr w:type="gramEnd"/>
-      <w:r>
-        <w:rPr>
-          <w:sz w:val="28"/>
-          <w:lang w:val="ru-RU"/>
-        </w:rPr>
-        <w:t xml:space="preserve"> </w:t>
-      </w:r>
-      <w:proofErr w:type="gramStart"/>
-      <w:r>
-        <w:rPr>
-          <w:sz w:val="28"/>
-          <w:lang w:val="ru-RU"/>
-        </w:rPr>
-        <w:t>ж</w:t>
-      </w:r>
-      <w:proofErr w:type="gramEnd"/>
-      <w:r>
-        <w:rPr>
-          <w:sz w:val="28"/>
-          <w:lang w:val="ru-RU"/>
-        </w:rPr>
-        <w:t xml:space="preserve">елезы. </w:t>
-      </w:r>
-      <w:r>
-        <w:rPr>
-          <w:sz w:val="28"/>
-          <w:lang w:val="ru-RU"/>
-        </w:rPr>
-        <w:t xml:space="preserve">Незначительные </w:t>
-      </w:r>
-      <w:r>
-        <w:rPr>
-          <w:sz w:val="28"/>
-          <w:lang w:val="ru-RU"/>
-        </w:rPr>
-        <w:t>диффузные изменения паренхимы.</w:t>
-      </w:r>
-      <w:r>
-        <w:rPr>
-          <w:sz w:val="28"/>
-          <w:lang w:val="ru-RU"/>
-        </w:rPr>
-        <w:t xml:space="preserve"> Эхопризнаков патологии щит</w:t>
-      </w:r>
-      <w:proofErr w:type="gramStart"/>
-      <w:r>
-        <w:rPr>
-          <w:sz w:val="28"/>
-          <w:lang w:val="ru-RU"/>
-        </w:rPr>
-        <w:t>.</w:t>
-      </w:r>
-      <w:proofErr w:type="gramEnd"/>
-      <w:r>
-        <w:rPr>
-          <w:sz w:val="28"/>
-          <w:lang w:val="ru-RU"/>
-        </w:rPr>
-        <w:t xml:space="preserve"> </w:t>
-      </w:r>
-      <w:proofErr w:type="gramStart"/>
-      <w:r>
-        <w:rPr>
-          <w:sz w:val="28"/>
-          <w:lang w:val="ru-RU"/>
-        </w:rPr>
-        <w:t>ж</w:t>
-      </w:r>
-      <w:proofErr w:type="gramEnd"/>
-      <w:r>
-        <w:rPr>
-          <w:sz w:val="28"/>
-          <w:lang w:val="ru-RU"/>
-        </w:rPr>
-        <w:t>елезы нет.</w:t>
-      </w:r>
-      <w:r>
-        <w:rPr>
-          <w:sz w:val="28"/>
-          <w:lang w:val="ru-RU"/>
-        </w:rPr>
-        <w:t xml:space="preserve"> </w:t>
-      </w:r>
-    </w:p>
-    <w:p>
-      <w:pPr>
-        <w:ind w:left="-567"/>
-        <w:jc w:val="both"/>
-        <w:rPr>
-          <w:sz w:val="28"/>
-          <w:szCs w:val="20"/>
-          <w:lang w:val="ru-RU"/>
-        </w:rPr>
-      </w:pPr>
-      <w:r>
-        <w:rPr>
-          <w:sz w:val="28"/>
-          <w:u w:val="single"/>
-          <w:lang w:val="ru-RU"/>
-        </w:rPr>
-        <w:t>Лечение:</w:t>
-      </w:r>
-      <w:bookmarkStart w:id="3" w:name="лн"/>
-      <w:bookmarkEnd w:id="3"/>
-      <w:r>
-        <w:rPr>
-          <w:sz w:val="28"/>
-          <w:lang w:val="ru-RU"/>
-        </w:rPr>
-        <w:t xml:space="preserve"> </w:t>
-      </w:r>
-    </w:p>
-    <w:p>
-      <w:pPr>
-        <w:ind w:left="-567"/>
-        <w:jc w:val="both"/>
-        <w:rPr>
-          <w:sz w:val="28"/>
           <w:lang w:val="ru-RU"/>
         </w:rPr>
       </w:pPr>
@@ -6166,7 +4213,6 @@
       <w:bookmarkEnd w:id="5"/>
       <w:r>
         <w:rPr>
-          <w:sz w:val="28"/>
           <w:u w:val="single"/>
           <w:lang w:val="ru-RU"/>
         </w:rPr>
@@ -6174,15 +4220,13 @@
       </w:r>
       <w:r>
         <w:rPr>
-          <w:sz w:val="28"/>
-          <w:lang w:val="ru-RU"/>
-        </w:rPr>
-        <w:t>:  СД субкомпенсирован, сохраняются пекущие  боли в н/</w:t>
+          <w:lang w:val="ru-RU"/>
+        </w:rPr>
+        <w:t>:  СД субкомпенсирован, сохраняются боли в н/</w:t>
       </w:r>
       <w:proofErr w:type="gramStart"/>
       <w:r>
         <w:rPr>
-          <w:sz w:val="28"/>
           <w:lang w:val="ru-RU"/>
         </w:rPr>
         <w:t>к</w:t>
@@ -6190,29 +4234,25 @@
       <w:proofErr w:type="gramEnd"/>
       <w:r>
         <w:rPr>
-          <w:sz w:val="28"/>
-          <w:lang w:val="ru-RU"/>
-        </w:rPr>
-        <w:t>,</w:t>
-      </w:r>
-      <w:r>
-        <w:rPr>
-          <w:sz w:val="28"/>
-          <w:lang w:val="ru-RU"/>
-        </w:rPr>
-        <w:t xml:space="preserve"> </w:t>
-      </w:r>
-      <w:r>
-        <w:rPr>
-          <w:sz w:val="28"/>
-          <w:lang w:val="ru-RU"/>
-        </w:rPr>
-        <w:t>преимущественно в ночное время, онемение пальцев стоп, судороги  икроножных мышц. АД 130/80 мм рт. ст. Учитывая трудоспособный возраст, наличие  полинейропатии, сохраняющийся болевой с-м н/</w:t>
+          <w:lang w:val="ru-RU"/>
+        </w:rPr>
+        <w:t xml:space="preserve">,  онемение пальцев </w:t>
+      </w:r>
+      <w:r>
+        <w:rPr>
+          <w:lang w:val="ru-RU"/>
+        </w:rPr>
+        <w:t>в/к и н/к</w:t>
+      </w:r>
+      <w:r>
+        <w:rPr>
+          <w:lang w:val="ru-RU"/>
+        </w:rPr>
+        <w:t>, судороги  икроножных мышц. АД 130/80 мм рт. ст. Учитывая трудоспособный возраст, наличие  полинейропатии, сохраняющийся болевой с-м н/</w:t>
       </w:r>
       <w:proofErr w:type="gramStart"/>
       <w:r>
         <w:rPr>
-          <w:sz w:val="28"/>
           <w:lang w:val="ru-RU"/>
         </w:rPr>
         <w:t>к</w:t>
@@ -6220,7 +4260,6 @@
       <w:proofErr w:type="gramEnd"/>
       <w:r>
         <w:rPr>
-          <w:sz w:val="28"/>
           <w:lang w:val="ru-RU"/>
         </w:rPr>
         <w:t xml:space="preserve">, </w:t>
@@ -6228,7 +4267,6 @@
       <w:proofErr w:type="gramStart"/>
       <w:r>
         <w:rPr>
-          <w:sz w:val="28"/>
           <w:lang w:val="ru-RU"/>
         </w:rPr>
         <w:t>решением</w:t>
@@ -6236,7 +4274,6 @@
       <w:proofErr w:type="gramEnd"/>
       <w:r>
         <w:rPr>
-          <w:sz w:val="28"/>
           <w:lang w:val="ru-RU"/>
         </w:rPr>
         <w:t xml:space="preserve"> отборочной комиссии, направляется на  реабилитационное лечение в санаторий «Березовый гай» № путевки </w:t>
@@ -6247,7 +4284,6 @@
         <w:ind w:left="-567"/>
         <w:jc w:val="both"/>
         <w:rPr>
-          <w:sz w:val="28"/>
           <w:lang w:val="ru-RU"/>
         </w:rPr>
       </w:pPr>
@@ -6289,7 +4325,19 @@
         <w:rPr>
           <w:lang w:val="ru-RU"/>
         </w:rPr>
-        <w:t xml:space="preserve">«Д» наблюдение эндокринолога, уч. терапевта по </w:t>
+        <w:t>«Д» наблюдение эндокринолога, уч. терапевта</w:t>
+      </w:r>
+      <w:r>
+        <w:rPr>
+          <w:lang w:val="ru-RU"/>
+        </w:rPr>
+        <w:t xml:space="preserve">, кардиолога </w:t>
+      </w:r>
+      <w:r>
+        <w:rPr>
+          <w:lang w:val="ru-RU"/>
+        </w:rPr>
+        <w:t xml:space="preserve"> по </w:t>
       </w:r>
       <w:proofErr w:type="gramStart"/>
       <w:r>
@@ -6321,37 +4369,39 @@
         <w:rPr>
           <w:lang w:val="ru-RU"/>
         </w:rPr>
-        <w:t xml:space="preserve">Преднизолон 5 мг 2 </w:t>
+        <w:t xml:space="preserve">Диета № 9, </w:t>
+      </w:r>
+      <w:r>
+        <w:rPr>
+          <w:lang w:val="ru-RU"/>
+        </w:rPr>
+        <w:t xml:space="preserve">умеренное </w:t>
+      </w:r>
+      <w:r>
+        <w:rPr>
+          <w:lang w:val="ru-RU"/>
+        </w:rPr>
+        <w:t xml:space="preserve">ограничение животного белка в </w:t>
       </w:r>
       <w:proofErr w:type="spellStart"/>
-      <w:proofErr w:type="gramStart"/>
-      <w:r>
-        <w:rPr>
-          <w:lang w:val="ru-RU"/>
-        </w:rPr>
-        <w:t>табл</w:t>
+      <w:r>
+        <w:rPr>
+          <w:lang w:val="ru-RU"/>
+        </w:rPr>
+        <w:t>сут</w:t>
       </w:r>
       <w:proofErr w:type="spellEnd"/>
-      <w:proofErr w:type="gramEnd"/>
-      <w:r>
-        <w:rPr>
-          <w:lang w:val="ru-RU"/>
-        </w:rPr>
-        <w:t xml:space="preserve"> в 8.00, 2 </w:t>
-      </w:r>
-      <w:proofErr w:type="spellStart"/>
-      <w:r>
-        <w:rPr>
-          <w:lang w:val="ru-RU"/>
-        </w:rPr>
-        <w:t>табл</w:t>
-      </w:r>
-      <w:proofErr w:type="spellEnd"/>
-      <w:r>
-        <w:rPr>
-          <w:lang w:val="ru-RU"/>
-        </w:rPr>
-        <w:t xml:space="preserve">  в 11.00 ,дозу преднизолона постепенно уменьшать на </w:t>
+      <w:r>
+        <w:rPr>
+          <w:lang w:val="ru-RU"/>
+        </w:rPr>
+        <w:t>. рационе</w:t>
+      </w:r>
+      <w:r>
+        <w:rPr>
+          <w:lang w:val="ru-RU"/>
+        </w:rPr>
+        <w:t>, гипохолестеринемическая диета.</w:t>
       </w:r>
     </w:p>
     <w:p>
@@ -6369,39 +4419,107 @@
         <w:rPr>
           <w:lang w:val="ru-RU"/>
         </w:rPr>
-        <w:t xml:space="preserve">Диета № 9, </w:t>
-      </w:r>
-      <w:r>
-        <w:rPr>
-          <w:lang w:val="ru-RU"/>
-        </w:rPr>
-        <w:t xml:space="preserve">умеренное </w:t>
-      </w:r>
-      <w:r>
-        <w:rPr>
-          <w:lang w:val="ru-RU"/>
-        </w:rPr>
-        <w:t xml:space="preserve">ограничение животного белка в </w:t>
-      </w:r>
+        <w:t xml:space="preserve">ССТ: </w:t>
+      </w:r>
+      <w:r>
+        <w:rPr>
+          <w:lang w:val="ru-RU"/>
+        </w:rPr>
+        <w:t xml:space="preserve">Амарил М 2/500 1т утром  </w:t>
+      </w:r>
+    </w:p>
+    <w:p>
+      <w:pPr>
+        <w:ind w:left="435"/>
+        <w:jc w:val="both"/>
+        <w:rPr>
+          <w:lang w:val="ru-RU"/>
+        </w:rPr>
+      </w:pPr>
+      <w:r>
+        <w:rPr>
+          <w:lang w:val="ru-RU"/>
+        </w:rPr>
+        <w:t>диаф</w:t>
+      </w:r>
+      <w:r>
+        <w:rPr>
+          <w:lang w:val="ru-RU"/>
+        </w:rPr>
+        <w:t xml:space="preserve">ормин (сиофор, </w:t>
+      </w:r>
+      <w:r>
+        <w:rPr>
+          <w:lang w:val="ru-RU"/>
+        </w:rPr>
+        <w:t xml:space="preserve"> глюкофаж</w:t>
+      </w:r>
+      <w:r>
+        <w:rPr>
+          <w:lang w:val="ru-RU"/>
+        </w:rPr>
+        <w:t xml:space="preserve">) </w:t>
+      </w:r>
+      <w:r>
+        <w:rPr>
+          <w:lang w:val="ru-RU"/>
+        </w:rPr>
+        <w:t>850</w:t>
+      </w:r>
+      <w:r>
+        <w:rPr>
+          <w:lang w:val="ru-RU"/>
+        </w:rPr>
+        <w:t xml:space="preserve"> -</w:t>
+      </w:r>
+      <w:r>
+        <w:rPr>
+          <w:lang w:val="ru-RU"/>
+        </w:rPr>
+        <w:t xml:space="preserve"> 1т.</w:t>
+      </w:r>
+      <w:r>
+        <w:rPr>
+          <w:lang w:val="ru-RU"/>
+        </w:rPr>
+        <w:t>1р/д.</w:t>
+      </w:r>
+    </w:p>
+    <w:p>
+      <w:pPr>
+        <w:ind w:left="435"/>
+        <w:jc w:val="both"/>
+        <w:rPr>
+          <w:lang w:val="ru-RU"/>
+        </w:rPr>
+      </w:pPr>
       <w:proofErr w:type="spellStart"/>
       <w:r>
         <w:rPr>
           <w:lang w:val="ru-RU"/>
         </w:rPr>
-        <w:t>сут</w:t>
+        <w:t>виктоза</w:t>
       </w:r>
       <w:proofErr w:type="spellEnd"/>
       <w:r>
         <w:rPr>
           <w:lang w:val="ru-RU"/>
         </w:rPr>
-        <w:t>. рационе</w:t>
-      </w:r>
-      <w:r>
-        <w:rPr>
-          <w:lang w:val="ru-RU"/>
-        </w:rPr>
-        <w:t>, гипохолестеринемическая диета.</w:t>
+        <w:t xml:space="preserve"> 0,6-1,2 мг </w:t>
+      </w:r>
+      <w:proofErr w:type="gramStart"/>
+      <w:r>
+        <w:rPr>
+          <w:lang w:val="ru-RU"/>
+        </w:rPr>
+        <w:t>п</w:t>
+      </w:r>
+      <w:proofErr w:type="gramEnd"/>
+      <w:r>
+        <w:rPr>
+          <w:lang w:val="ru-RU"/>
+        </w:rPr>
+        <w:t xml:space="preserve">/к ежедневно 1р/д </w:t>
       </w:r>
     </w:p>
     <w:p>
@@ -6419,178 +4537,39 @@
         <w:rPr>
           <w:lang w:val="ru-RU"/>
         </w:rPr>
-        <w:t xml:space="preserve">Инсулинотерапия:   </w:t>
-      </w:r>
-      <w:proofErr w:type="gramStart"/>
-      <w:r>
-        <w:rPr>
-          <w:lang w:val="ru-RU"/>
-        </w:rPr>
-        <w:t>п</w:t>
-      </w:r>
-      <w:proofErr w:type="gramEnd"/>
-      <w:r>
-        <w:rPr>
-          <w:lang w:val="ru-RU"/>
-        </w:rPr>
-        <w:t>/з- ед., п/о- ед., п/у</w:t>
-      </w:r>
-      <w:r>
-        <w:rPr>
-          <w:lang w:val="ru-RU"/>
-        </w:rPr>
-        <w:t xml:space="preserve">ж </w:t>
-      </w:r>
-      <w:r>
-        <w:rPr>
-          <w:lang w:val="ru-RU"/>
-        </w:rPr>
-        <w:t>- ед.,  22.00</w:t>
-      </w:r>
-      <w:r>
-        <w:rPr>
-          <w:lang w:val="ru-RU"/>
-        </w:rPr>
-        <w:t xml:space="preserve">   ед.</w:t>
-      </w:r>
-    </w:p>
-    <w:p>
-      <w:pPr>
-        <w:ind w:left="435"/>
-        <w:jc w:val="both"/>
-        <w:rPr>
-          <w:lang w:val="ru-RU"/>
-        </w:rPr>
-      </w:pPr>
-      <w:r>
-        <w:rPr>
-          <w:lang w:val="ru-RU"/>
-        </w:rPr>
-        <w:t>Актрапид НМ, Протафан НМ, Хумодар Р</w:t>
-      </w:r>
-      <w:r>
-        <w:rPr>
-          <w:lang w:val="ru-RU"/>
-        </w:rPr>
-        <w:t>100</w:t>
-      </w:r>
-      <w:r>
-        <w:rPr>
-          <w:lang w:val="ru-RU"/>
-        </w:rPr>
-        <w:t>Р, Хумодар Б</w:t>
-      </w:r>
-      <w:r>
-        <w:rPr>
-          <w:lang w:val="ru-RU"/>
-        </w:rPr>
-        <w:t>100</w:t>
-      </w:r>
-      <w:r>
-        <w:rPr>
-          <w:lang w:val="ru-RU"/>
-        </w:rPr>
-        <w:t>Р, Хумодар</w:t>
-      </w:r>
-      <w:proofErr w:type="gramStart"/>
-      <w:r>
-        <w:rPr>
-          <w:lang w:val="ru-RU"/>
-        </w:rPr>
-        <w:t xml:space="preserve"> К</w:t>
-      </w:r>
-      <w:proofErr w:type="gramEnd"/>
-      <w:r>
-        <w:rPr>
-          <w:lang w:val="ru-RU"/>
-        </w:rPr>
-        <w:t xml:space="preserve"> 25</w:t>
-      </w:r>
-      <w:r>
-        <w:rPr>
-          <w:lang w:val="ru-RU"/>
-        </w:rPr>
-        <w:t xml:space="preserve"> 100</w:t>
-      </w:r>
-      <w:r>
-        <w:rPr>
-          <w:lang w:val="ru-RU"/>
-        </w:rPr>
-        <w:t xml:space="preserve">Р, </w:t>
-      </w:r>
-      <w:r>
-        <w:rPr>
-          <w:lang w:val="ru-RU"/>
-        </w:rPr>
-        <w:t xml:space="preserve">Инсуман Базал, Инсуман Рапид, </w:t>
+        <w:t>Конт</w:t>
+      </w:r>
+      <w:r>
+        <w:rPr>
+          <w:lang w:val="ru-RU"/>
+        </w:rPr>
+        <w:t xml:space="preserve">роль </w:t>
       </w:r>
       <w:proofErr w:type="spellStart"/>
       <w:r>
         <w:rPr>
           <w:lang w:val="ru-RU"/>
         </w:rPr>
-        <w:t>Хумулин</w:t>
+        <w:t>глик</w:t>
       </w:r>
       <w:proofErr w:type="spellEnd"/>
       <w:r>
         <w:rPr>
           <w:lang w:val="ru-RU"/>
         </w:rPr>
-        <w:t xml:space="preserve"> R, </w:t>
-      </w:r>
-      <w:proofErr w:type="spellStart"/>
-      <w:r>
-        <w:rPr>
-          <w:lang w:val="ru-RU"/>
-        </w:rPr>
-        <w:t>Хумулин</w:t>
-      </w:r>
-      <w:proofErr w:type="spellEnd"/>
-      <w:r>
-        <w:rPr>
-          <w:lang w:val="ru-RU"/>
-        </w:rPr>
-        <w:t xml:space="preserve"> НПХ, </w:t>
-      </w:r>
-      <w:proofErr w:type="spellStart"/>
-      <w:r>
-        <w:rPr>
-          <w:lang w:val="ru-RU"/>
-        </w:rPr>
-        <w:t>Фармасулин</w:t>
-      </w:r>
-      <w:proofErr w:type="spellEnd"/>
-      <w:r>
-        <w:rPr>
-          <w:lang w:val="ru-RU"/>
-        </w:rPr>
-        <w:t xml:space="preserve"> Н, </w:t>
-      </w:r>
-      <w:proofErr w:type="spellStart"/>
-      <w:r>
-        <w:rPr>
-          <w:lang w:val="ru-RU"/>
-        </w:rPr>
-        <w:t>Фармасулин</w:t>
-      </w:r>
-      <w:proofErr w:type="spellEnd"/>
-      <w:r>
-        <w:rPr>
-          <w:lang w:val="ru-RU"/>
-        </w:rPr>
-        <w:t xml:space="preserve"> НN</w:t>
-      </w:r>
-      <w:r>
-        <w:rPr>
-          <w:lang w:val="ru-RU"/>
-        </w:rPr>
-        <w:t xml:space="preserve">Р, Генсулин R, </w:t>
-      </w:r>
-      <w:r>
-        <w:rPr>
-          <w:lang w:val="ru-RU"/>
-        </w:rPr>
-        <w:t>Генсулин Н</w:t>
+        <w:t xml:space="preserve">. гемоглобина 1 раз в </w:t>
+      </w:r>
+      <w:r>
+        <w:rPr>
+          <w:lang w:val="ru-RU"/>
+        </w:rPr>
+        <w:t>6</w:t>
+      </w:r>
+      <w:r>
+        <w:rPr>
+          <w:lang w:val="ru-RU"/>
+        </w:rPr>
+        <w:t xml:space="preserve"> мес., микроальбуминурии 1р. в 6 мес.</w:t>
       </w:r>
     </w:p>
     <w:p>
@@ -6608,181 +4587,25 @@
         <w:rPr>
           <w:lang w:val="ru-RU"/>
         </w:rPr>
-        <w:t xml:space="preserve">ССТ: </w:t>
-      </w:r>
-      <w:proofErr w:type="spellStart"/>
-      <w:r>
-        <w:rPr>
-          <w:lang w:val="ru-RU"/>
-        </w:rPr>
-        <w:t>диабетон</w:t>
-      </w:r>
-      <w:proofErr w:type="spellEnd"/>
-      <w:r>
-        <w:rPr>
-          <w:lang w:val="ru-RU"/>
-        </w:rPr>
-        <w:t xml:space="preserve"> М</w:t>
-      </w:r>
-      <w:proofErr w:type="gramStart"/>
-      <w:r>
-        <w:rPr>
-          <w:lang w:val="ru-RU"/>
-        </w:rPr>
-        <w:t>R</w:t>
-      </w:r>
-      <w:proofErr w:type="gramEnd"/>
-      <w:r>
-        <w:rPr>
-          <w:lang w:val="ru-RU"/>
-        </w:rPr>
-        <w:t xml:space="preserve"> </w:t>
-      </w:r>
-      <w:r>
-        <w:rPr>
-          <w:lang w:val="ru-RU"/>
-        </w:rPr>
-        <w:t xml:space="preserve">(диаглизид МR) </w:t>
-      </w:r>
-      <w:r>
-        <w:rPr>
-          <w:lang w:val="ru-RU"/>
-        </w:rPr>
-        <w:t>60 мг</w:t>
-      </w:r>
-    </w:p>
-    <w:p>
-      <w:pPr>
-        <w:ind w:left="435"/>
-        <w:jc w:val="both"/>
-        <w:rPr>
-          <w:lang w:val="ru-RU"/>
-        </w:rPr>
-      </w:pPr>
-      <w:r>
-        <w:rPr>
-          <w:lang w:val="ru-RU"/>
-        </w:rPr>
-        <w:t>диапирид</w:t>
-      </w:r>
-      <w:r>
-        <w:rPr>
-          <w:lang w:val="ru-RU"/>
-        </w:rPr>
-        <w:t xml:space="preserve"> (</w:t>
-      </w:r>
-      <w:r>
-        <w:rPr>
-          <w:lang w:val="ru-RU"/>
-        </w:rPr>
-        <w:t>амарил</w:t>
-      </w:r>
-      <w:r>
-        <w:rPr>
-          <w:lang w:val="ru-RU"/>
-        </w:rPr>
-        <w:t xml:space="preserve">, </w:t>
-      </w:r>
-      <w:r>
-        <w:rPr>
-          <w:lang w:val="ru-RU"/>
-        </w:rPr>
-        <w:t xml:space="preserve"> </w:t>
-      </w:r>
-      <w:proofErr w:type="spellStart"/>
-      <w:r>
-        <w:rPr>
-          <w:lang w:val="ru-RU"/>
-        </w:rPr>
-        <w:t>олтар</w:t>
-      </w:r>
-      <w:proofErr w:type="spellEnd"/>
-      <w:r>
-        <w:rPr>
-          <w:lang w:val="ru-RU"/>
-        </w:rPr>
-        <w:t xml:space="preserve"> ) 3 мг 1т. *1р/</w:t>
-      </w:r>
-      <w:proofErr w:type="spellStart"/>
-      <w:r>
-        <w:rPr>
-          <w:lang w:val="ru-RU"/>
-        </w:rPr>
-        <w:t>сут</w:t>
-      </w:r>
-      <w:proofErr w:type="spellEnd"/>
-      <w:r>
-        <w:rPr>
-          <w:lang w:val="ru-RU"/>
-        </w:rPr>
-        <w:t xml:space="preserve">. </w:t>
-      </w:r>
-      <w:proofErr w:type="gramStart"/>
-      <w:r>
-        <w:rPr>
-          <w:lang w:val="ru-RU"/>
-        </w:rPr>
-        <w:t>п</w:t>
-      </w:r>
-      <w:proofErr w:type="gramEnd"/>
-      <w:r>
-        <w:rPr>
-          <w:lang w:val="ru-RU"/>
-        </w:rPr>
-        <w:t xml:space="preserve">/з., </w:t>
-      </w:r>
-    </w:p>
-    <w:p>
-      <w:pPr>
-        <w:ind w:left="435"/>
-        <w:jc w:val="both"/>
-        <w:rPr>
-          <w:lang w:val="ru-RU"/>
-        </w:rPr>
-      </w:pPr>
-      <w:r>
-        <w:rPr>
-          <w:lang w:val="ru-RU"/>
-        </w:rPr>
-        <w:t>диаф</w:t>
-      </w:r>
-      <w:r>
-        <w:rPr>
-          <w:lang w:val="ru-RU"/>
-        </w:rPr>
-        <w:t xml:space="preserve">ормин (сиофор, </w:t>
-      </w:r>
-      <w:r>
-        <w:rPr>
-          <w:lang w:val="ru-RU"/>
-        </w:rPr>
-        <w:t xml:space="preserve"> глюкофаж</w:t>
-      </w:r>
-      <w:r>
-        <w:rPr>
-          <w:lang w:val="ru-RU"/>
-        </w:rPr>
-        <w:t>) 1000 -</w:t>
-      </w:r>
-      <w:r>
-        <w:rPr>
-          <w:lang w:val="ru-RU"/>
-        </w:rPr>
-        <w:t xml:space="preserve"> 1т. *2р/</w:t>
-      </w:r>
-      <w:proofErr w:type="spellStart"/>
-      <w:r>
-        <w:rPr>
-          <w:lang w:val="ru-RU"/>
-        </w:rPr>
-        <w:t>сут</w:t>
-      </w:r>
-      <w:proofErr w:type="spellEnd"/>
-      <w:r>
-        <w:rPr>
-          <w:lang w:val="ru-RU"/>
-        </w:rPr>
-        <w:t xml:space="preserve">. </w:t>
+        <w:t>Гиполипидемическая терапия (</w:t>
+      </w:r>
+      <w:r>
+        <w:rPr>
+          <w:lang w:val="ru-RU"/>
+        </w:rPr>
+        <w:t xml:space="preserve">розувастатин </w:t>
+      </w:r>
+      <w:r>
+        <w:rPr>
+          <w:lang w:val="ru-RU"/>
+        </w:rPr>
+        <w:t>10 мг</w:t>
+      </w:r>
+      <w:r>
+        <w:rPr>
+          <w:lang w:val="ru-RU"/>
+        </w:rPr>
+        <w:t xml:space="preserve">) с контролем липидограммы. </w:t>
       </w:r>
     </w:p>
     <w:p>
@@ -6800,39 +4623,39 @@
         <w:rPr>
           <w:lang w:val="ru-RU"/>
         </w:rPr>
-        <w:t>Конт</w:t>
-      </w:r>
-      <w:r>
-        <w:rPr>
-          <w:lang w:val="ru-RU"/>
-        </w:rPr>
-        <w:t xml:space="preserve">роль </w:t>
+        <w:t xml:space="preserve">Круглогодично сосудистая терапия: вазонит или </w:t>
       </w:r>
       <w:proofErr w:type="spellStart"/>
       <w:r>
         <w:rPr>
           <w:lang w:val="ru-RU"/>
         </w:rPr>
-        <w:t>глик</w:t>
+        <w:t>а</w:t>
+      </w:r>
+      <w:r>
+        <w:rPr>
+          <w:lang w:val="ru-RU"/>
+        </w:rPr>
+        <w:t>гапурин</w:t>
       </w:r>
       <w:proofErr w:type="spellEnd"/>
       <w:r>
         <w:rPr>
           <w:lang w:val="ru-RU"/>
         </w:rPr>
-        <w:t xml:space="preserve">. гемоглобина 1 раз в </w:t>
-      </w:r>
-      <w:r>
-        <w:rPr>
-          <w:lang w:val="ru-RU"/>
-        </w:rPr>
-        <w:t>6</w:t>
-      </w:r>
-      <w:r>
-        <w:rPr>
-          <w:lang w:val="ru-RU"/>
-        </w:rPr>
-        <w:t xml:space="preserve"> мес., микроальбуминурии 1р. в 6 мес.</w:t>
+        <w:t xml:space="preserve">-ретард  1т.*2 р. 1 мес. </w:t>
+      </w:r>
+      <w:r>
+        <w:rPr>
+          <w:lang w:val="ru-RU"/>
+        </w:rPr>
+        <w:t xml:space="preserve">– курсами. </w:t>
+      </w:r>
+      <w:r>
+        <w:rPr>
+          <w:lang w:val="ru-RU"/>
+        </w:rPr>
+        <w:t xml:space="preserve"> </w:t>
       </w:r>
     </w:p>
     <w:p>
@@ -6850,13 +4673,23 @@
         <w:rPr>
           <w:lang w:val="ru-RU"/>
         </w:rPr>
-        <w:t>Гиполипидемическая терапия (</w:t>
-      </w:r>
-      <w:r>
-        <w:rPr>
-          <w:lang w:val="ru-RU"/>
-        </w:rPr>
-        <w:t>розувастатин</w:t>
+        <w:t xml:space="preserve">Рек  </w:t>
+      </w:r>
+      <w:proofErr w:type="spellStart"/>
+      <w:proofErr w:type="gramStart"/>
+      <w:r>
+        <w:rPr>
+          <w:lang w:val="ru-RU"/>
+        </w:rPr>
+        <w:t>доц</w:t>
+      </w:r>
+      <w:proofErr w:type="spellEnd"/>
+      <w:proofErr w:type="gramEnd"/>
+      <w:r>
+        <w:rPr>
+          <w:lang w:val="ru-RU"/>
+        </w:rPr>
+        <w:t xml:space="preserve"> каф. Соловьюк А.О: </w:t>
       </w:r>
       <w:r>
         <w:rPr>
@@ -6868,160 +4701,41 @@
         <w:rPr>
           <w:lang w:val="ru-RU"/>
         </w:rPr>
-        <w:t>10 мг</w:t>
-      </w:r>
-      <w:r>
-        <w:rPr>
-          <w:lang w:val="ru-RU"/>
-        </w:rPr>
-        <w:t xml:space="preserve">) с контролем липидограммы. </w:t>
-      </w:r>
-    </w:p>
-    <w:p>
-      <w:pPr>
-        <w:numPr>
-          <w:ilvl w:val="0"/>
-          <w:numId w:val="2"/>
-        </w:numPr>
-        <w:jc w:val="both"/>
-        <w:rPr>
-          <w:lang w:val="ru-RU"/>
-        </w:rPr>
-      </w:pPr>
-      <w:r>
-        <w:rPr>
-          <w:lang w:val="ru-RU"/>
-        </w:rPr>
-        <w:t xml:space="preserve">Круглогодично сосудистая терапия: вазонит или </w:t>
+        <w:t xml:space="preserve">престариум 2,5 м г1р/д, </w:t>
       </w:r>
       <w:proofErr w:type="spellStart"/>
       <w:r>
         <w:rPr>
           <w:lang w:val="ru-RU"/>
         </w:rPr>
-        <w:t>а</w:t>
-      </w:r>
-      <w:r>
-        <w:rPr>
-          <w:lang w:val="ru-RU"/>
-        </w:rPr>
-        <w:t>гапурин</w:t>
+        <w:t>конкор</w:t>
       </w:r>
       <w:proofErr w:type="spellEnd"/>
       <w:r>
         <w:rPr>
           <w:lang w:val="ru-RU"/>
         </w:rPr>
-        <w:t xml:space="preserve">-ретард  1т.*2 р. 1 мес. </w:t>
-      </w:r>
-      <w:r>
-        <w:rPr>
-          <w:lang w:val="ru-RU"/>
-        </w:rPr>
-        <w:t xml:space="preserve">– курсами. </w:t>
-      </w:r>
-      <w:r>
-        <w:rPr>
-          <w:lang w:val="ru-RU"/>
-        </w:rPr>
-        <w:t xml:space="preserve"> </w:t>
-      </w:r>
-    </w:p>
-    <w:p>
-      <w:pPr>
-        <w:pStyle w:val="ab"/>
-        <w:numPr>
-          <w:ilvl w:val="0"/>
-          <w:numId w:val="2"/>
-        </w:numPr>
-        <w:jc w:val="both"/>
-        <w:rPr>
-          <w:lang w:val="ru-RU"/>
-        </w:rPr>
-      </w:pPr>
-      <w:r>
-        <w:rPr>
-          <w:lang w:val="ru-RU"/>
-        </w:rPr>
-        <w:t>Рек</w:t>
-      </w:r>
-      <w:proofErr w:type="gramStart"/>
-      <w:r>
-        <w:rPr>
-          <w:lang w:val="ru-RU"/>
-        </w:rPr>
-        <w:t>.</w:t>
-      </w:r>
-      <w:proofErr w:type="gramEnd"/>
-      <w:r>
-        <w:rPr>
-          <w:lang w:val="ru-RU"/>
-        </w:rPr>
-        <w:t xml:space="preserve"> </w:t>
-      </w:r>
-      <w:proofErr w:type="gramStart"/>
-      <w:r>
-        <w:rPr>
-          <w:lang w:val="ru-RU"/>
-        </w:rPr>
-        <w:t>к</w:t>
-      </w:r>
-      <w:proofErr w:type="gramEnd"/>
-      <w:r>
-        <w:rPr>
-          <w:lang w:val="ru-RU"/>
-        </w:rPr>
-        <w:t xml:space="preserve">ардиолога: </w:t>
-      </w:r>
-    </w:p>
-    <w:p>
-      <w:pPr>
-        <w:numPr>
-          <w:ilvl w:val="0"/>
-          <w:numId w:val="2"/>
-        </w:numPr>
-        <w:jc w:val="both"/>
-        <w:rPr>
-          <w:lang w:val="ru-RU"/>
-        </w:rPr>
-      </w:pPr>
-      <w:r>
-        <w:rPr>
-          <w:lang w:val="ru-RU"/>
-        </w:rPr>
-        <w:t>Гипотензивная терапия: э</w:t>
-      </w:r>
-      <w:r>
-        <w:rPr>
-          <w:lang w:val="ru-RU"/>
-        </w:rPr>
-        <w:t>налаприл 5 мг утром,</w:t>
-      </w:r>
-      <w:r>
-        <w:rPr>
-          <w:lang w:val="ru-RU"/>
-        </w:rPr>
-        <w:t xml:space="preserve"> индапрес (</w:t>
+        <w:t xml:space="preserve"> 5 мг 1р/д, аспирин кардио 100 мг 1р/д, аторвастатин 20 мг </w:t>
       </w:r>
       <w:proofErr w:type="spellStart"/>
       <w:r>
         <w:rPr>
           <w:lang w:val="ru-RU"/>
         </w:rPr>
-        <w:t>индап</w:t>
+        <w:t>веч</w:t>
       </w:r>
       <w:proofErr w:type="spellEnd"/>
       <w:r>
         <w:rPr>
           <w:lang w:val="ru-RU"/>
         </w:rPr>
-        <w:t xml:space="preserve">) 2,5 мг утром, </w:t>
-      </w:r>
-      <w:r>
-        <w:rPr>
-          <w:lang w:val="ru-RU"/>
-        </w:rPr>
-        <w:t xml:space="preserve"> кардиомагнил  1 т. вечер. Контр. АД. </w:t>
+        <w:t xml:space="preserve">, кораксан 7,5 мг 1р/д.   </w:t>
+      </w:r>
+      <w:r>
+        <w:rPr>
+          <w:lang w:val="ru-RU"/>
+        </w:rPr>
+        <w:t xml:space="preserve"> Контр. АД. </w:t>
       </w:r>
     </w:p>
     <w:p>
@@ -7173,21 +4887,59 @@
         <w:rPr>
           <w:lang w:val="ru-RU"/>
         </w:rPr>
-        <w:t>Рек. невропатолога: преп. а-</w:t>
-      </w:r>
-      <w:proofErr w:type="spellStart"/>
-      <w:r>
-        <w:rPr>
-          <w:lang w:val="ru-RU"/>
-        </w:rPr>
-        <w:t>липоевой</w:t>
-      </w:r>
-      <w:proofErr w:type="spellEnd"/>
-      <w:r>
-        <w:rPr>
-          <w:lang w:val="ru-RU"/>
-        </w:rPr>
-        <w:t xml:space="preserve"> к-ты 600 мг в/в кап.</w:t>
+        <w:t>Рек</w:t>
+      </w:r>
+      <w:proofErr w:type="gramStart"/>
+      <w:r>
+        <w:rPr>
+          <w:lang w:val="ru-RU"/>
+        </w:rPr>
+        <w:t>.</w:t>
+      </w:r>
+      <w:proofErr w:type="gramEnd"/>
+      <w:r>
+        <w:rPr>
+          <w:lang w:val="ru-RU"/>
+        </w:rPr>
+        <w:t xml:space="preserve"> </w:t>
+      </w:r>
+      <w:proofErr w:type="gramStart"/>
+      <w:r>
+        <w:rPr>
+          <w:lang w:val="ru-RU"/>
+        </w:rPr>
+        <w:t>н</w:t>
+      </w:r>
+      <w:proofErr w:type="gramEnd"/>
+      <w:r>
+        <w:rPr>
+          <w:lang w:val="ru-RU"/>
+        </w:rPr>
+        <w:t xml:space="preserve">европатолога: </w:t>
+      </w:r>
+      <w:r>
+        <w:rPr>
+          <w:lang w:val="ru-RU"/>
+        </w:rPr>
+        <w:t>келтикан 1т.*</w:t>
+      </w:r>
+      <w:r>
+        <w:rPr>
+          <w:lang w:val="ru-RU"/>
+        </w:rPr>
+        <w:t>2</w:t>
+      </w:r>
+      <w:r>
+        <w:rPr>
+          <w:lang w:val="ru-RU"/>
+        </w:rPr>
+        <w:t>р/д.</w:t>
+      </w:r>
+      <w:r>
+        <w:rPr>
+          <w:lang w:val="ru-RU"/>
+        </w:rPr>
+        <w:t xml:space="preserve"> 1 мес.</w:t>
       </w:r>
       <w:r>
         <w:rPr>
@@ -7199,293 +4951,7 @@
         <w:rPr>
           <w:lang w:val="ru-RU"/>
         </w:rPr>
-        <w:t xml:space="preserve">витамины </w:t>
-      </w:r>
-      <w:proofErr w:type="spellStart"/>
-      <w:r>
-        <w:rPr>
-          <w:lang w:val="ru-RU"/>
-        </w:rPr>
-        <w:t>гр</w:t>
-      </w:r>
-      <w:proofErr w:type="spellEnd"/>
-      <w:r>
-        <w:rPr>
-          <w:lang w:val="ru-RU"/>
-        </w:rPr>
-        <w:t xml:space="preserve"> В, </w:t>
-      </w:r>
-      <w:r>
-        <w:rPr>
-          <w:lang w:val="ru-RU"/>
-        </w:rPr>
-        <w:t>актовегин 10,0 в/в № 10, бенфогамма 300 мг 1т/</w:t>
-      </w:r>
-      <w:proofErr w:type="spellStart"/>
-      <w:r>
-        <w:rPr>
-          <w:lang w:val="ru-RU"/>
-        </w:rPr>
-        <w:t>сут</w:t>
-      </w:r>
-      <w:proofErr w:type="spellEnd"/>
-      <w:r>
-        <w:rPr>
-          <w:lang w:val="ru-RU"/>
-        </w:rPr>
-        <w:t xml:space="preserve"> до 2 мес.</w:t>
-      </w:r>
-      <w:r>
-        <w:rPr>
-          <w:lang w:val="ru-RU"/>
-        </w:rPr>
-        <w:t xml:space="preserve">, </w:t>
-      </w:r>
-      <w:r>
-        <w:rPr>
-          <w:lang w:val="ru-RU"/>
-        </w:rPr>
-        <w:t xml:space="preserve"> </w:t>
-      </w:r>
-      <w:r>
-        <w:rPr>
-          <w:lang w:val="ru-RU"/>
-        </w:rPr>
-        <w:t>вита-</w:t>
-      </w:r>
-      <w:proofErr w:type="spellStart"/>
-      <w:r>
-        <w:rPr>
-          <w:lang w:val="ru-RU"/>
-        </w:rPr>
-        <w:t>мелатононин</w:t>
-      </w:r>
-      <w:proofErr w:type="spellEnd"/>
-      <w:r>
-        <w:rPr>
-          <w:lang w:val="ru-RU"/>
-        </w:rPr>
-        <w:t xml:space="preserve"> 1-2 т </w:t>
-      </w:r>
-      <w:proofErr w:type="spellStart"/>
-      <w:r>
-        <w:rPr>
-          <w:lang w:val="ru-RU"/>
-        </w:rPr>
-        <w:t>веч</w:t>
-      </w:r>
-      <w:proofErr w:type="spellEnd"/>
-      <w:r>
-        <w:rPr>
-          <w:lang w:val="ru-RU"/>
-        </w:rPr>
-        <w:t>.</w:t>
-      </w:r>
-      <w:r>
-        <w:rPr>
-          <w:lang w:val="ru-RU"/>
-        </w:rPr>
-        <w:t>,</w:t>
-      </w:r>
-      <w:r>
-        <w:rPr>
-          <w:lang w:val="ru-RU"/>
-        </w:rPr>
-        <w:t xml:space="preserve"> </w:t>
-      </w:r>
-      <w:r>
-        <w:rPr>
-          <w:lang w:val="ru-RU"/>
-        </w:rPr>
-        <w:t>вестибо 24 мг 2р\д,</w:t>
-      </w:r>
-      <w:r>
-        <w:rPr>
-          <w:lang w:val="ru-RU"/>
-        </w:rPr>
-        <w:t xml:space="preserve"> </w:t>
-      </w:r>
-      <w:r>
-        <w:rPr>
-          <w:lang w:val="ru-RU"/>
-        </w:rPr>
-        <w:t xml:space="preserve"> </w:t>
-      </w:r>
-      <w:r>
-        <w:rPr>
-          <w:lang w:val="ru-RU"/>
-        </w:rPr>
-        <w:t>в</w:t>
-      </w:r>
-      <w:r>
-        <w:rPr>
-          <w:lang w:val="ru-RU"/>
-        </w:rPr>
-        <w:t xml:space="preserve">естинорм 16 мг 1т 3р\д до 2 </w:t>
-      </w:r>
-      <w:proofErr w:type="spellStart"/>
-      <w:proofErr w:type="gramStart"/>
-      <w:r>
-        <w:rPr>
-          <w:lang w:val="ru-RU"/>
-        </w:rPr>
-        <w:t>мес</w:t>
-      </w:r>
-      <w:proofErr w:type="spellEnd"/>
-      <w:proofErr w:type="gramEnd"/>
-      <w:r>
-        <w:rPr>
-          <w:lang w:val="ru-RU"/>
-        </w:rPr>
-        <w:t xml:space="preserve">,, </w:t>
-      </w:r>
-      <w:r>
-        <w:rPr>
-          <w:lang w:val="ru-RU"/>
-        </w:rPr>
-        <w:t xml:space="preserve">габагамма 300 мг </w:t>
-      </w:r>
-      <w:proofErr w:type="spellStart"/>
-      <w:r>
-        <w:rPr>
-          <w:lang w:val="ru-RU"/>
-        </w:rPr>
-        <w:t>веч</w:t>
-      </w:r>
-      <w:proofErr w:type="spellEnd"/>
-      <w:r>
-        <w:rPr>
-          <w:lang w:val="ru-RU"/>
-        </w:rPr>
-        <w:t>, г</w:t>
-      </w:r>
-      <w:r>
-        <w:rPr>
-          <w:lang w:val="ru-RU"/>
-        </w:rPr>
-        <w:t>абантин 300мг 2р/</w:t>
-      </w:r>
-      <w:proofErr w:type="spellStart"/>
-      <w:r>
-        <w:rPr>
-          <w:lang w:val="ru-RU"/>
-        </w:rPr>
-        <w:t>сут</w:t>
-      </w:r>
-      <w:proofErr w:type="spellEnd"/>
-      <w:r>
-        <w:rPr>
-          <w:lang w:val="ru-RU"/>
-        </w:rPr>
-        <w:t xml:space="preserve">. 2-3 </w:t>
-      </w:r>
-      <w:proofErr w:type="spellStart"/>
-      <w:r>
-        <w:rPr>
-          <w:lang w:val="ru-RU"/>
-        </w:rPr>
-        <w:t>нед</w:t>
-      </w:r>
-      <w:proofErr w:type="spellEnd"/>
-      <w:r>
-        <w:rPr>
-          <w:lang w:val="ru-RU"/>
-        </w:rPr>
-        <w:t>., глицин 2т 3/д.</w:t>
-      </w:r>
-      <w:r>
-        <w:rPr>
-          <w:lang w:val="ru-RU"/>
-        </w:rPr>
-        <w:t>,</w:t>
-      </w:r>
-      <w:r>
-        <w:rPr>
-          <w:lang w:val="ru-RU"/>
-        </w:rPr>
-        <w:t xml:space="preserve"> </w:t>
-      </w:r>
-      <w:r>
-        <w:rPr>
-          <w:lang w:val="ru-RU"/>
-        </w:rPr>
-        <w:t xml:space="preserve">глиятон 1000  в/м № 10, </w:t>
-      </w:r>
-      <w:r>
-        <w:rPr>
-          <w:lang w:val="ru-RU"/>
-        </w:rPr>
-        <w:t>кортексин 10,</w:t>
-      </w:r>
-      <w:r>
-        <w:rPr>
-          <w:lang w:val="ru-RU"/>
-        </w:rPr>
-        <w:t>0</w:t>
-      </w:r>
-      <w:r>
-        <w:rPr>
-          <w:lang w:val="ru-RU"/>
-        </w:rPr>
-        <w:t xml:space="preserve"> в/</w:t>
-      </w:r>
-      <w:r>
-        <w:rPr>
-          <w:lang w:val="ru-RU"/>
-        </w:rPr>
-        <w:t>м</w:t>
-      </w:r>
-      <w:r>
-        <w:rPr>
-          <w:lang w:val="ru-RU"/>
-        </w:rPr>
-        <w:t xml:space="preserve"> №10., </w:t>
-      </w:r>
-      <w:r>
-        <w:rPr>
-          <w:lang w:val="ru-RU"/>
-        </w:rPr>
-        <w:t>келтикан 1т.*3р/д.</w:t>
-      </w:r>
-      <w:r>
-        <w:rPr>
-          <w:lang w:val="ru-RU"/>
-        </w:rPr>
-        <w:t xml:space="preserve"> 1 мес.</w:t>
-      </w:r>
-      <w:r>
-        <w:rPr>
-          <w:lang w:val="ru-RU"/>
-        </w:rPr>
-        <w:t xml:space="preserve">, </w:t>
-      </w:r>
-      <w:r>
-        <w:rPr>
-          <w:lang w:val="ru-RU"/>
-        </w:rPr>
-        <w:t xml:space="preserve">луцетам 15,0 в/в </w:t>
-      </w:r>
-      <w:proofErr w:type="spellStart"/>
-      <w:proofErr w:type="gramStart"/>
-      <w:r>
-        <w:rPr>
-          <w:lang w:val="ru-RU"/>
-        </w:rPr>
-        <w:t>стр</w:t>
-      </w:r>
-      <w:proofErr w:type="spellEnd"/>
-      <w:proofErr w:type="gramEnd"/>
-      <w:r>
-        <w:rPr>
-          <w:lang w:val="ru-RU"/>
-        </w:rPr>
-        <w:t xml:space="preserve"> № 10, нуклео ЦМФ 1т. *2р/д 20 дней, </w:t>
-      </w:r>
-      <w:r>
-        <w:rPr>
-          <w:lang w:val="ru-RU"/>
-        </w:rPr>
-        <w:t xml:space="preserve">сермион 30 мг утр. 1 мес., </w:t>
+        <w:t xml:space="preserve"> ЛФК, массаж аппликаторы Лепко, Кузнецова. </w:t>
       </w:r>
     </w:p>
     <w:p>
@@ -7503,230 +4969,60 @@
         <w:rPr>
           <w:lang w:val="ru-RU"/>
         </w:rPr>
-        <w:t>УЗИ щит</w:t>
+        <w:t>Б/</w:t>
       </w:r>
       <w:proofErr w:type="gramStart"/>
       <w:r>
         <w:rPr>
           <w:lang w:val="ru-RU"/>
         </w:rPr>
-        <w:t>.</w:t>
+        <w:t>л</w:t>
       </w:r>
       <w:proofErr w:type="gramEnd"/>
       <w:r>
         <w:rPr>
           <w:lang w:val="ru-RU"/>
         </w:rPr>
-        <w:t xml:space="preserve"> </w:t>
+        <w:t xml:space="preserve"> серия. АДГ  №   6715       с  </w:t>
+      </w:r>
+      <w:r>
+        <w:rPr>
+          <w:lang w:val="ru-RU"/>
+        </w:rPr>
+        <w:t>25</w:t>
+      </w:r>
+      <w:r>
+        <w:rPr>
+          <w:lang w:val="ru-RU"/>
+        </w:rPr>
+        <w:t>.08.17 по  04.09.17. продолжает болеть. С  05.09.17 б/</w:t>
       </w:r>
       <w:proofErr w:type="gramStart"/>
       <w:r>
         <w:rPr>
           <w:lang w:val="ru-RU"/>
         </w:rPr>
-        <w:t>ж</w:t>
+        <w:t>л</w:t>
       </w:r>
       <w:proofErr w:type="gramEnd"/>
       <w:r>
         <w:rPr>
           <w:lang w:val="ru-RU"/>
         </w:rPr>
-        <w:t xml:space="preserve">елезы 1р. в год. </w:t>
-      </w:r>
-      <w:r>
-        <w:rPr>
-          <w:lang w:val="ru-RU"/>
-        </w:rPr>
-        <w:t>Контр ТТГ 1р в 6 мес.</w:t>
-      </w:r>
-      <w:r>
-        <w:rPr>
-          <w:lang w:val="ru-RU"/>
-        </w:rPr>
-        <w:t xml:space="preserve"> </w:t>
+        <w:t xml:space="preserve">  серия АГВ № 6715             на реабилитационное лечение в санаторий «Березовый гай» </w:t>
       </w:r>
     </w:p>
     <w:p>
       <w:pPr>
-        <w:numPr>
-          <w:ilvl w:val="0"/>
-          <w:numId w:val="2"/>
-        </w:numPr>
+        <w:ind w:left="435"/>
         <w:jc w:val="both"/>
         <w:rPr>
           <w:lang w:val="ru-RU"/>
         </w:rPr>
       </w:pPr>
-      <w:r>
-        <w:rPr>
-          <w:lang w:val="ru-RU"/>
-        </w:rPr>
-        <w:t>Б/</w:t>
-      </w:r>
-      <w:proofErr w:type="gramStart"/>
-      <w:r>
-        <w:rPr>
-          <w:lang w:val="ru-RU"/>
-        </w:rPr>
-        <w:t>л</w:t>
-      </w:r>
-      <w:proofErr w:type="gramEnd"/>
-      <w:r>
-        <w:rPr>
-          <w:lang w:val="ru-RU"/>
-        </w:rPr>
-        <w:t xml:space="preserve"> с</w:t>
-      </w:r>
-      <w:r>
-        <w:rPr>
-          <w:lang w:val="ru-RU"/>
-        </w:rPr>
-        <w:t>ерия</w:t>
-      </w:r>
-      <w:r>
-        <w:rPr>
-          <w:lang w:val="ru-RU"/>
-        </w:rPr>
-        <w:t xml:space="preserve">. </w:t>
-      </w:r>
-      <w:r>
-        <w:rPr>
-          <w:lang w:val="ru-RU"/>
-        </w:rPr>
-        <w:t xml:space="preserve">АГВ </w:t>
-      </w:r>
-      <w:r>
-        <w:rPr>
-          <w:lang w:val="ru-RU"/>
-        </w:rPr>
-        <w:t xml:space="preserve"> №   </w:t>
-      </w:r>
-      <w:r>
-        <w:rPr>
-          <w:lang w:val="ru-RU"/>
-        </w:rPr>
-        <w:t>23</w:t>
-      </w:r>
-      <w:r>
-        <w:rPr>
-          <w:lang w:val="ru-RU"/>
-        </w:rPr>
-        <w:t>5</w:t>
-      </w:r>
-      <w:r>
-        <w:rPr>
-          <w:lang w:val="ru-RU"/>
-        </w:rPr>
-        <w:t>8</w:t>
-      </w:r>
-      <w:r>
-        <w:rPr>
-          <w:lang w:val="ru-RU"/>
-        </w:rPr>
-        <w:t xml:space="preserve">     </w:t>
-      </w:r>
-      <w:r>
-        <w:rPr>
-          <w:lang w:val="ru-RU"/>
-        </w:rPr>
-        <w:t>с  .</w:t>
-      </w:r>
-      <w:r>
-        <w:rPr>
-          <w:lang w:val="ru-RU"/>
-        </w:rPr>
-        <w:t>08.17</w:t>
-      </w:r>
-      <w:r>
-        <w:rPr>
-          <w:lang w:val="ru-RU"/>
-        </w:rPr>
-        <w:t xml:space="preserve"> по  .</w:t>
-      </w:r>
-      <w:r>
-        <w:rPr>
-          <w:lang w:val="ru-RU"/>
-        </w:rPr>
-        <w:t>08.17</w:t>
-      </w:r>
-      <w:r>
-        <w:rPr>
-          <w:lang w:val="ru-RU"/>
-        </w:rPr>
-        <w:t xml:space="preserve">. </w:t>
-      </w:r>
-      <w:r>
-        <w:rPr>
-          <w:lang w:val="ru-RU"/>
-        </w:rPr>
-        <w:t xml:space="preserve">продолжает болеть. С </w:t>
-      </w:r>
-      <w:r>
-        <w:rPr>
-          <w:lang w:val="ru-RU"/>
-        </w:rPr>
-        <w:t xml:space="preserve"> </w:t>
-      </w:r>
-      <w:r>
-        <w:rPr>
-          <w:lang w:val="ru-RU"/>
-        </w:rPr>
-        <w:t>.</w:t>
-      </w:r>
-      <w:r>
-        <w:rPr>
-          <w:lang w:val="ru-RU"/>
-        </w:rPr>
-        <w:t>08.17</w:t>
-      </w:r>
-      <w:r>
-        <w:rPr>
-          <w:lang w:val="ru-RU"/>
-        </w:rPr>
-        <w:t xml:space="preserve"> б/</w:t>
-      </w:r>
-      <w:proofErr w:type="gramStart"/>
-      <w:r>
-        <w:rPr>
-          <w:lang w:val="ru-RU"/>
-        </w:rPr>
-        <w:t>л</w:t>
-      </w:r>
-      <w:proofErr w:type="gramEnd"/>
-      <w:r>
-        <w:rPr>
-          <w:lang w:val="ru-RU"/>
-        </w:rPr>
-        <w:t xml:space="preserve">  серия АГВ № </w:t>
-      </w:r>
-      <w:r>
-        <w:rPr>
-          <w:lang w:val="ru-RU"/>
-        </w:rPr>
-        <w:t xml:space="preserve">   </w:t>
-      </w:r>
-      <w:r>
-        <w:rPr>
-          <w:lang w:val="ru-RU"/>
-        </w:rPr>
-        <w:t xml:space="preserve">  на реабилитационн</w:t>
-      </w:r>
-      <w:r>
-        <w:rPr>
-          <w:lang w:val="ru-RU"/>
-        </w:rPr>
-        <w:t>ое лечение в санаторий «Березовы</w:t>
-      </w:r>
-      <w:r>
-        <w:rPr>
-          <w:lang w:val="ru-RU"/>
-        </w:rPr>
-        <w:t xml:space="preserve">й гай» </w:t>
-      </w:r>
     </w:p>
     <w:p>
       <w:pPr>
-        <w:ind w:left="435"/>
         <w:jc w:val="both"/>
         <w:rPr>
           <w:lang w:val="ru-RU"/>
@@ -7740,14 +5036,6 @@
           <w:lang w:val="ru-RU"/>
         </w:rPr>
       </w:pPr>
-    </w:p>
-    <w:p>
-      <w:pPr>
-        <w:jc w:val="both"/>
-        <w:rPr>
-          <w:lang w:val="ru-RU"/>
-        </w:rPr>
-      </w:pPr>
       <w:proofErr w:type="spellStart"/>
       <w:r>
         <w:rPr>
@@ -7760,14 +5048,7 @@
         <w:rPr>
           <w:lang w:val="ru-RU"/>
         </w:rPr>
-        <w:t>. врач</w:t>
-      </w:r>
-      <w:proofErr w:type="gramStart"/>
-      <w:r>
-        <w:rPr>
-          <w:lang w:val="ru-RU"/>
-        </w:rPr>
-        <w:t xml:space="preserve"> </w:t>
+        <w:t xml:space="preserve">. врач </w:t>
       </w:r>
       <w:sdt>
         <w:sdtPr>
@@ -7780,7 +5061,6 @@
           <w:placeholder>
             <w:docPart w:val="9CD882C775A84FD69235888A47CFB283"/>
           </w:placeholder>
-          <w:showingPlcHdr/>
           <w:comboBox>
             <w:listItem w:value="Лечящий врач"/>
             <w:listItem w:displayText="Соловьюк Е.А." w:value="Соловьюк Е.А."/>
@@ -7797,14 +5077,7 @@
             <w:rPr>
               <w:lang w:val="ru-RU"/>
             </w:rPr>
-            <w:t>В</w:t>
-          </w:r>
-          <w:proofErr w:type="gramEnd"/>
-          <w:r>
-            <w:rPr>
-              <w:lang w:val="ru-RU"/>
-            </w:rPr>
-            <w:t>ыберите элемент.</w:t>
+            <w:t>Соловьюк Е.А.</w:t>
           </w:r>
         </w:sdtContent>
       </w:sdt>
@@ -7859,6 +5132,7 @@
       </w:r>
       <w:proofErr w:type="gramEnd"/>
     </w:p>
+    <w:bookmarkEnd w:id="0"/>
     <w:p>
       <w:pPr>
         <w:jc w:val="both"/>
@@ -9125,93 +6399,6 @@
         </w:p>
       </w:docPartBody>
     </w:docPart>
-    <w:docPart>
-      <w:docPartPr>
-        <w:name w:val="FBFC6A18E07A484F9E976562E903BEB7"/>
-        <w:category>
-          <w:name w:val="Общие"/>
-          <w:gallery w:val="placeholder"/>
-        </w:category>
-        <w:types>
-          <w:type w:val="bbPlcHdr"/>
-        </w:types>
-        <w:behaviors>
-          <w:behavior w:val="content"/>
-        </w:behaviors>
-        <w:guid w:val="{E5D938F3-E00E-4F48-ACDE-E2E2655275DF}"/>
-      </w:docPartPr>
-      <w:docPartBody>
-        <w:p>
-          <w:pPr>
-            <w:pStyle w:val="FBFC6A18E07A484F9E976562E903BEB7"/>
-          </w:pPr>
-          <w:r>
-            <w:rPr>
-              <w:rStyle w:val="a3"/>
-            </w:rPr>
-            <w:t>Выберите элемент.</w:t>
-          </w:r>
-        </w:p>
-      </w:docPartBody>
-    </w:docPart>
-    <w:docPart>
-      <w:docPartPr>
-        <w:name w:val="DB435B1E68954750936FB322747598D2"/>
-        <w:category>
-          <w:name w:val="Общие"/>
-          <w:gallery w:val="placeholder"/>
-        </w:category>
-        <w:types>
-          <w:type w:val="bbPlcHdr"/>
-        </w:types>
-        <w:behaviors>
-          <w:behavior w:val="content"/>
-        </w:behaviors>
-        <w:guid w:val="{7122C427-55FD-49A2-B369-ED6DAFC67A8F}"/>
-      </w:docPartPr>
-      <w:docPartBody>
-        <w:p>
-          <w:pPr>
-            <w:pStyle w:val="DB435B1E68954750936FB322747598D2"/>
-          </w:pPr>
-          <w:r>
-            <w:rPr>
-              <w:rStyle w:val="a3"/>
-            </w:rPr>
-            <w:t>Выберите элемент.</w:t>
-          </w:r>
-        </w:p>
-      </w:docPartBody>
-    </w:docPart>
-    <w:docPart>
-      <w:docPartPr>
-        <w:name w:val="5917FEE754784A0BA4173B51A4E1CE95"/>
-        <w:category>
-          <w:name w:val="Общие"/>
-          <w:gallery w:val="placeholder"/>
-        </w:category>
-        <w:types>
-          <w:type w:val="bbPlcHdr"/>
-        </w:types>
-        <w:behaviors>
-          <w:behavior w:val="content"/>
-        </w:behaviors>
-        <w:guid w:val="{92F74F23-8C0C-424C-A12C-19EB4EDE41E3}"/>
-      </w:docPartPr>
-      <w:docPartBody>
-        <w:p>
-          <w:pPr>
-            <w:pStyle w:val="5917FEE754784A0BA4173B51A4E1CE95"/>
-          </w:pPr>
-          <w:r>
-            <w:rPr>
-              <w:rStyle w:val="a3"/>
-            </w:rPr>
-            <w:t>Выберите элемент.</w:t>
-          </w:r>
-        </w:p>
-      </w:docPartBody>
-    </w:docPart>
   </w:docParts>
 </w:glossaryDocument>
 </file>
@@ -9279,6 +6466,7 @@
     <w:rsid w:val="00A5560C"/>
     <w:rsid w:val="00AA6B2C"/>
     <w:rsid w:val="00AD1EEC"/>
+    <w:rsid w:val="00CD69A5"/>
     <w:rsid w:val="00E96564"/>
   </w:rsids>
   <m:mathPr>
@@ -10048,7 +7236,7 @@
 </file>
 
 <file path=customXml/itemProps1.xml><?xml version="1.0" encoding="utf-8"?>
-<ds:datastoreItem xmlns:ds="http://schemas.openxmlformats.org/officeDocument/2006/customXml" ds:itemID="{2523EABF-1200-4ED7-9662-736BE0CCFDD7}">
+<ds:datastoreItem xmlns:ds="http://schemas.openxmlformats.org/officeDocument/2006/customXml" ds:itemID="{FBE1AF0A-3360-4BF5-811F-447D4E63A028}">
   <ds:schemaRefs>
     <ds:schemaRef ds:uri="http://schemas.openxmlformats.org/officeDocument/2006/bibliography"/>
   </ds:schemaRefs>

--- a/2017/Август/29.08/Фуштей  И.М..docx
+++ b/2017/Август/29.08/Фуштей  И.М..docx
@@ -12,7 +12,6 @@
           <w:szCs w:val="24"/>
         </w:rPr>
       </w:pPr>
-      <w:bookmarkStart w:id="0" w:name="_GoBack"/>
       <w:r>
         <w:rPr>
           <w:b w:val="0"/>
@@ -153,14 +152,12 @@
         </w:rPr>
         <w:t xml:space="preserve"> </w:t>
       </w:r>
-      <w:proofErr w:type="gramStart"/>
-      <w:r>
-        <w:rPr>
-          <w:lang w:val="ru-RU"/>
-        </w:rPr>
-        <w:t>Днепровский</w:t>
-      </w:r>
-      <w:proofErr w:type="gramEnd"/>
+      <w:r>
+        <w:rPr>
+          <w:lang w:val="ru-RU"/>
+        </w:rPr>
+        <w:t>Днепровские</w:t>
+      </w:r>
       <w:r>
         <w:rPr>
           <w:lang w:val="ru-RU"/>
@@ -359,7 +356,6 @@
         <w:ind w:left="-567"/>
         <w:jc w:val="both"/>
         <w:rPr>
-          <w:color w:val="E36C0A" w:themeColor="accent6" w:themeShade="BF"/>
           <w:lang w:val="ru-RU"/>
         </w:rPr>
       </w:pPr>
@@ -376,8 +372,8 @@
         </w:rPr>
         <w:t>:</w:t>
       </w:r>
-      <w:bookmarkStart w:id="1" w:name="дз"/>
-      <w:bookmarkEnd w:id="1"/>
+      <w:bookmarkStart w:id="0" w:name="дз"/>
+      <w:bookmarkEnd w:id="0"/>
       <w:r>
         <w:rPr>
           <w:lang w:val="ru-RU"/>
@@ -477,159 +473,133 @@
         <w:rPr>
           <w:lang w:val="ru-RU"/>
         </w:rPr>
+        <w:t xml:space="preserve"> Диабетическая </w:t>
+      </w:r>
+      <w:proofErr w:type="gramStart"/>
+      <w:r>
+        <w:rPr>
+          <w:lang w:val="ru-RU"/>
+        </w:rPr>
+        <w:t>дистальная</w:t>
+      </w:r>
+      <w:proofErr w:type="gramEnd"/>
+      <w:r>
+        <w:rPr>
+          <w:lang w:val="ru-RU"/>
+        </w:rPr>
+        <w:t xml:space="preserve"> симметричная полинейропатия в/к</w:t>
+      </w:r>
+      <w:r>
+        <w:rPr>
+          <w:lang w:val="ru-RU"/>
+        </w:rPr>
+        <w:t>,</w:t>
+      </w:r>
+      <w:r>
+        <w:rPr>
+          <w:lang w:val="ru-RU"/>
+        </w:rPr>
+        <w:t xml:space="preserve"> н/к</w:t>
+      </w:r>
+      <w:r>
+        <w:rPr>
+          <w:lang w:val="ru-RU"/>
+        </w:rPr>
+        <w:t>.</w:t>
+      </w:r>
+      <w:r>
+        <w:rPr>
+          <w:lang w:val="ru-RU"/>
+        </w:rPr>
+        <w:t xml:space="preserve"> Диабетическая ангиопатия артерий н/к 1ст. Ожирение I ст. (ИМТ 30кг/м</w:t>
+      </w:r>
+      <w:proofErr w:type="gramStart"/>
+      <w:r>
+        <w:rPr>
+          <w:lang w:val="ru-RU"/>
+        </w:rPr>
+        <w:t>2</w:t>
+      </w:r>
+      <w:proofErr w:type="gramEnd"/>
+      <w:r>
+        <w:rPr>
+          <w:lang w:val="ru-RU"/>
+        </w:rPr>
+        <w:t xml:space="preserve">) алим.-конституционального генеза, стабильное течение.  </w:t>
+      </w:r>
+      <w:r>
+        <w:rPr>
+          <w:lang w:val="ru-RU"/>
+        </w:rPr>
+        <w:t xml:space="preserve"> ДДП</w:t>
+      </w:r>
+      <w:r>
+        <w:rPr>
+          <w:lang w:val="ru-RU"/>
+        </w:rPr>
+        <w:t xml:space="preserve">П пояснично крестцового отдела, хр. рецидивирующее течение. </w:t>
+      </w:r>
+      <w:r>
+        <w:rPr>
+          <w:lang w:val="ru-RU"/>
+        </w:rPr>
         <w:t xml:space="preserve"> </w:t>
       </w:r>
       <w:r>
         <w:rPr>
           <w:lang w:val="ru-RU"/>
         </w:rPr>
-        <w:t xml:space="preserve">Диабетическая </w:t>
-      </w:r>
-      <w:proofErr w:type="gramStart"/>
-      <w:r>
-        <w:rPr>
-          <w:lang w:val="ru-RU"/>
-        </w:rPr>
-        <w:t>дистальная</w:t>
-      </w:r>
-      <w:proofErr w:type="gramEnd"/>
-      <w:r>
-        <w:rPr>
-          <w:lang w:val="ru-RU"/>
-        </w:rPr>
-        <w:t xml:space="preserve"> симметричная полинейропатия в/к н/к</w:t>
-      </w:r>
-      <w:r>
-        <w:rPr>
-          <w:lang w:val="ru-RU"/>
-        </w:rPr>
-        <w:t xml:space="preserve"> Диабетическая ангиопатия артерий н/к 1ст. </w:t>
-      </w:r>
-      <w:r>
-        <w:rPr>
-          <w:color w:val="E36C0A" w:themeColor="accent6" w:themeShade="BF"/>
-          <w:lang w:val="ru-RU"/>
-        </w:rPr>
-        <w:t xml:space="preserve">Ожирение I ст. (ИМТ </w:t>
-      </w:r>
-      <w:r>
-        <w:rPr>
-          <w:color w:val="E36C0A" w:themeColor="accent6" w:themeShade="BF"/>
-          <w:lang w:val="ru-RU"/>
-        </w:rPr>
-        <w:t>30</w:t>
-      </w:r>
-      <w:r>
-        <w:rPr>
-          <w:color w:val="E36C0A" w:themeColor="accent6" w:themeShade="BF"/>
-          <w:lang w:val="ru-RU"/>
-        </w:rPr>
-        <w:t>кг/м</w:t>
-      </w:r>
-      <w:proofErr w:type="gramStart"/>
-      <w:r>
-        <w:rPr>
-          <w:color w:val="E36C0A" w:themeColor="accent6" w:themeShade="BF"/>
-          <w:lang w:val="ru-RU"/>
-        </w:rPr>
-        <w:t>2</w:t>
-      </w:r>
-      <w:proofErr w:type="gramEnd"/>
-      <w:r>
-        <w:rPr>
-          <w:color w:val="E36C0A" w:themeColor="accent6" w:themeShade="BF"/>
-          <w:lang w:val="ru-RU"/>
-        </w:rPr>
-        <w:t xml:space="preserve">) алим.-конституционального генеза, стабильное течение.  </w:t>
-      </w:r>
-      <w:r>
-        <w:rPr>
-          <w:color w:val="E36C0A" w:themeColor="accent6" w:themeShade="BF"/>
-          <w:lang w:val="ru-RU"/>
-        </w:rPr>
-        <w:t xml:space="preserve"> </w:t>
-      </w:r>
-      <w:r>
-        <w:rPr>
-          <w:lang w:val="ru-RU"/>
-        </w:rPr>
-        <w:t>ДДП</w:t>
-      </w:r>
-      <w:r>
-        <w:rPr>
-          <w:lang w:val="ru-RU"/>
-        </w:rPr>
-        <w:t xml:space="preserve"> </w:t>
-      </w:r>
-      <w:r>
-        <w:rPr>
-          <w:lang w:val="ru-RU"/>
-        </w:rPr>
-        <w:t>ПКОП, вертеброгенная  билатеральная люмбалгия, бол</w:t>
-      </w:r>
-      <w:r>
-        <w:rPr>
-          <w:lang w:val="ru-RU"/>
-        </w:rPr>
-        <w:t>е</w:t>
-      </w:r>
-      <w:r>
-        <w:rPr>
-          <w:lang w:val="ru-RU"/>
-        </w:rPr>
-        <w:t>в</w:t>
-      </w:r>
-      <w:r>
-        <w:rPr>
-          <w:lang w:val="ru-RU"/>
-        </w:rPr>
-        <w:t>о</w:t>
-      </w:r>
-      <w:r>
-        <w:rPr>
-          <w:lang w:val="ru-RU"/>
-        </w:rPr>
-        <w:t>й  и мышечно тон</w:t>
-      </w:r>
-      <w:r>
-        <w:rPr>
-          <w:lang w:val="ru-RU"/>
-        </w:rPr>
-        <w:t>и</w:t>
-      </w:r>
-      <w:r>
-        <w:rPr>
-          <w:lang w:val="ru-RU"/>
-        </w:rPr>
-        <w:t>ческий с-м. хр. рецидивирующее течение</w:t>
-      </w:r>
-      <w:proofErr w:type="gramStart"/>
-      <w:r>
-        <w:rPr>
-          <w:lang w:val="ru-RU"/>
-        </w:rPr>
-        <w:t>.</w:t>
-      </w:r>
-      <w:proofErr w:type="gramEnd"/>
-      <w:r>
-        <w:rPr>
-          <w:lang w:val="ru-RU"/>
-        </w:rPr>
-        <w:t xml:space="preserve"> </w:t>
-      </w:r>
-      <w:proofErr w:type="gramStart"/>
-      <w:r>
-        <w:rPr>
-          <w:lang w:val="ru-RU"/>
-        </w:rPr>
-        <w:t>с</w:t>
-      </w:r>
-      <w:proofErr w:type="gramEnd"/>
-      <w:r>
-        <w:rPr>
-          <w:lang w:val="ru-RU"/>
-        </w:rPr>
-        <w:t>т. неполной ремиссии.</w:t>
+        <w:t xml:space="preserve">ИБС, </w:t>
+      </w:r>
+      <w:r>
+        <w:rPr>
+          <w:lang w:val="ru-RU"/>
+        </w:rPr>
+        <w:t>постинфарктный</w:t>
+      </w:r>
+      <w:r>
+        <w:rPr>
+          <w:lang w:val="ru-RU"/>
+        </w:rPr>
+        <w:t xml:space="preserve"> кардиосклероз</w:t>
+      </w:r>
+      <w:r>
+        <w:rPr>
+          <w:lang w:val="ru-RU"/>
+        </w:rPr>
+        <w:t xml:space="preserve"> (2009)</w:t>
+      </w:r>
+      <w:r>
+        <w:rPr>
+          <w:lang w:val="ru-RU"/>
+        </w:rPr>
+        <w:t xml:space="preserve">, СН I </w:t>
+      </w:r>
+      <w:proofErr w:type="spellStart"/>
+      <w:r>
+        <w:rPr>
+          <w:lang w:val="ru-RU"/>
+        </w:rPr>
+        <w:t>ф.кл</w:t>
+      </w:r>
+      <w:proofErr w:type="spellEnd"/>
+      <w:r>
+        <w:rPr>
+          <w:lang w:val="ru-RU"/>
+        </w:rPr>
+        <w:t xml:space="preserve">. II. Гипертоническая болезнь III стадии </w:t>
+      </w:r>
+      <w:r>
+        <w:rPr>
+          <w:lang w:val="ru-RU"/>
+        </w:rPr>
+        <w:t xml:space="preserve">2 </w:t>
+      </w:r>
+      <w:r>
+        <w:rPr>
+          <w:lang w:val="ru-RU"/>
+        </w:rPr>
+        <w:t>степени. Риск 4.</w:t>
       </w:r>
     </w:p>
     <w:p>
@@ -640,125 +610,8 @@
           <w:lang w:val="ru-RU"/>
         </w:rPr>
       </w:pPr>
-    </w:p>
-    <w:p>
-      <w:pPr>
-        <w:ind w:left="-567"/>
-        <w:jc w:val="both"/>
-        <w:rPr>
-          <w:color w:val="C00000"/>
-          <w:lang w:val="ru-RU"/>
-        </w:rPr>
-      </w:pPr>
-      <w:r>
-        <w:rPr>
-          <w:color w:val="C00000"/>
-          <w:lang w:val="ru-RU"/>
-        </w:rPr>
-        <w:t xml:space="preserve">ИБС, стенокардия напряжения, диффузный кардиосклероз, II </w:t>
-      </w:r>
-      <w:proofErr w:type="spellStart"/>
-      <w:r>
-        <w:rPr>
-          <w:color w:val="C00000"/>
-          <w:lang w:val="ru-RU"/>
-        </w:rPr>
-        <w:t>ф.кл</w:t>
-      </w:r>
-      <w:proofErr w:type="spellEnd"/>
-      <w:r>
-        <w:rPr>
-          <w:color w:val="C00000"/>
-          <w:lang w:val="ru-RU"/>
-        </w:rPr>
-        <w:t>. СН II</w:t>
-      </w:r>
-      <w:proofErr w:type="gramStart"/>
-      <w:r>
-        <w:rPr>
-          <w:color w:val="C00000"/>
-          <w:lang w:val="ru-RU"/>
-        </w:rPr>
-        <w:t xml:space="preserve"> А</w:t>
-      </w:r>
-      <w:proofErr w:type="gramEnd"/>
-      <w:r>
-        <w:rPr>
-          <w:color w:val="C00000"/>
-          <w:lang w:val="ru-RU"/>
-        </w:rPr>
-        <w:t xml:space="preserve"> </w:t>
-      </w:r>
-      <w:proofErr w:type="spellStart"/>
-      <w:r>
-        <w:rPr>
-          <w:color w:val="C00000"/>
-          <w:lang w:val="ru-RU"/>
-        </w:rPr>
-        <w:t>ф.кл</w:t>
-      </w:r>
-      <w:proofErr w:type="spellEnd"/>
-      <w:r>
-        <w:rPr>
-          <w:color w:val="C00000"/>
-          <w:lang w:val="ru-RU"/>
-        </w:rPr>
-        <w:t xml:space="preserve">. II. Гипертоническая болезнь III стадии … степени. Гипертензивное сердце СН I. Риск 4. Метаболическая кардиомиопатия СН 0-I. </w:t>
-      </w:r>
-      <w:proofErr w:type="spellStart"/>
-      <w:r>
-        <w:rPr>
-          <w:color w:val="C00000"/>
-          <w:lang w:val="ru-RU"/>
-        </w:rPr>
-        <w:t>ф.кл</w:t>
-      </w:r>
-      <w:proofErr w:type="spellEnd"/>
-      <w:r>
-        <w:rPr>
-          <w:color w:val="C00000"/>
-          <w:lang w:val="ru-RU"/>
-        </w:rPr>
-        <w:t>. II.</w:t>
-      </w:r>
-    </w:p>
-    <w:p>
-      <w:pPr>
-        <w:ind w:left="-567"/>
-        <w:jc w:val="both"/>
-        <w:rPr>
-          <w:color w:val="C00000"/>
-          <w:lang w:val="ru-RU"/>
-        </w:rPr>
-      </w:pPr>
-      <w:r>
-        <w:rPr>
-          <w:color w:val="C00000"/>
-          <w:lang w:val="ru-RU"/>
-        </w:rPr>
-        <w:t>НЦД по смешанному типу.</w:t>
-      </w:r>
-    </w:p>
-    <w:p>
-      <w:pPr>
-        <w:ind w:left="-567"/>
-        <w:jc w:val="both"/>
-        <w:rPr>
-          <w:color w:val="0000FF"/>
-          <w:lang w:val="ru-RU"/>
-        </w:rPr>
-      </w:pPr>
-      <w:bookmarkStart w:id="2" w:name="дк"/>
-      <w:bookmarkEnd w:id="2"/>
-    </w:p>
-    <w:p>
-      <w:pPr>
-        <w:ind w:left="-567"/>
-        <w:jc w:val="both"/>
-        <w:rPr>
-          <w:lang w:val="ru-RU"/>
-        </w:rPr>
-      </w:pPr>
+      <w:bookmarkStart w:id="1" w:name="дк"/>
+      <w:bookmarkEnd w:id="1"/>
       <w:r>
         <w:rPr>
           <w:u w:val="single"/>
@@ -956,155 +809,101 @@
             <w:rPr>
               <w:lang w:val="ru-RU"/>
             </w:rPr>
-            <w:t>принимает СС</w:t>
+            <w:t>принимает ССП</w:t>
           </w:r>
-          <w:proofErr w:type="gramStart"/>
-          <w:r>
-            <w:rPr>
-              <w:lang w:val="ru-RU"/>
-            </w:rPr>
-            <w:t>П</w:t>
-          </w:r>
-          <w:r>
-            <w:rPr>
-              <w:lang w:val="ru-RU"/>
-            </w:rPr>
-            <w:t>-</w:t>
-          </w:r>
-          <w:proofErr w:type="gramEnd"/>
         </w:sdtContent>
       </w:sdt>
       <w:r>
         <w:rPr>
           <w:lang w:val="ru-RU"/>
         </w:rPr>
+        <w:t>.</w:t>
+      </w:r>
+      <w:r>
+        <w:rPr>
+          <w:lang w:val="ru-RU"/>
+        </w:rPr>
+        <w:t xml:space="preserve"> В наст</w:t>
+      </w:r>
+      <w:proofErr w:type="gramStart"/>
+      <w:r>
+        <w:rPr>
+          <w:lang w:val="ru-RU"/>
+        </w:rPr>
+        <w:t>.</w:t>
+      </w:r>
+      <w:proofErr w:type="gramEnd"/>
+      <w:r>
+        <w:rPr>
+          <w:lang w:val="ru-RU"/>
+        </w:rPr>
         <w:t xml:space="preserve"> </w:t>
       </w:r>
-      <w:r>
-        <w:rPr>
-          <w:lang w:val="ru-RU"/>
-        </w:rPr>
-        <w:t>амарил</w:t>
-      </w:r>
-      <w:r>
-        <w:rPr>
-          <w:lang w:val="ru-RU"/>
-        </w:rPr>
-        <w:t>,</w:t>
-      </w:r>
-      <w:r>
-        <w:rPr>
-          <w:lang w:val="ru-RU"/>
-        </w:rPr>
-        <w:t xml:space="preserve"> затем к лечению добавлен </w:t>
+      <w:proofErr w:type="gramStart"/>
+      <w:r>
+        <w:rPr>
+          <w:lang w:val="ru-RU"/>
+        </w:rPr>
+        <w:t>в</w:t>
+      </w:r>
+      <w:proofErr w:type="gramEnd"/>
+      <w:r>
+        <w:rPr>
+          <w:lang w:val="ru-RU"/>
+        </w:rPr>
+        <w:t xml:space="preserve">ремя принимает:  </w:t>
       </w:r>
       <w:proofErr w:type="spellStart"/>
       <w:r>
         <w:rPr>
           <w:lang w:val="ru-RU"/>
         </w:rPr>
-        <w:t>метфогамма</w:t>
+        <w:t>Метфогамма</w:t>
       </w:r>
       <w:proofErr w:type="spellEnd"/>
       <w:r>
         <w:rPr>
           <w:lang w:val="ru-RU"/>
         </w:rPr>
-        <w:t>.</w:t>
-      </w:r>
-      <w:r>
-        <w:rPr>
-          <w:lang w:val="ru-RU"/>
-        </w:rPr>
-        <w:t xml:space="preserve"> с 2013 ввиду удерживающейся  гипергликемии на фоне лечения добавлена </w:t>
+        <w:t xml:space="preserve"> 850 </w:t>
       </w:r>
       <w:proofErr w:type="spellStart"/>
       <w:r>
         <w:rPr>
           <w:lang w:val="ru-RU"/>
         </w:rPr>
-        <w:t>виктоза</w:t>
+        <w:t>веч</w:t>
       </w:r>
       <w:proofErr w:type="spellEnd"/>
       <w:r>
         <w:rPr>
           <w:lang w:val="ru-RU"/>
         </w:rPr>
-        <w:t>.</w:t>
-      </w:r>
-      <w:r>
-        <w:rPr>
-          <w:lang w:val="ru-RU"/>
-        </w:rPr>
-        <w:t xml:space="preserve"> В наст</w:t>
-      </w:r>
-      <w:proofErr w:type="gramStart"/>
-      <w:r>
-        <w:rPr>
-          <w:lang w:val="ru-RU"/>
-        </w:rPr>
-        <w:t>.</w:t>
-      </w:r>
-      <w:proofErr w:type="gramEnd"/>
+        <w:t>, + амарил</w:t>
+      </w:r>
+      <w:r>
+        <w:rPr>
+          <w:lang w:val="ru-RU"/>
+        </w:rPr>
+        <w:t xml:space="preserve"> М</w:t>
+      </w:r>
       <w:r>
         <w:rPr>
           <w:lang w:val="ru-RU"/>
         </w:rPr>
         <w:t xml:space="preserve"> </w:t>
       </w:r>
-      <w:proofErr w:type="gramStart"/>
-      <w:r>
-        <w:rPr>
-          <w:lang w:val="ru-RU"/>
-        </w:rPr>
-        <w:t>в</w:t>
-      </w:r>
-      <w:proofErr w:type="gramEnd"/>
-      <w:r>
-        <w:rPr>
-          <w:lang w:val="ru-RU"/>
-        </w:rPr>
-        <w:t xml:space="preserve">ремя принимает:  </w:t>
-      </w:r>
-      <w:proofErr w:type="spellStart"/>
-      <w:r>
-        <w:rPr>
-          <w:lang w:val="ru-RU"/>
-        </w:rPr>
-        <w:t>Метфогамма</w:t>
-      </w:r>
-      <w:proofErr w:type="spellEnd"/>
-      <w:r>
-        <w:rPr>
-          <w:lang w:val="ru-RU"/>
-        </w:rPr>
-        <w:t xml:space="preserve"> 850 </w:t>
-      </w:r>
-      <w:proofErr w:type="spellStart"/>
-      <w:r>
-        <w:rPr>
-          <w:lang w:val="ru-RU"/>
-        </w:rPr>
-        <w:t>веч</w:t>
-      </w:r>
-      <w:proofErr w:type="spellEnd"/>
-      <w:r>
-        <w:rPr>
-          <w:lang w:val="ru-RU"/>
-        </w:rPr>
-        <w:t>, + амарил</w:t>
-      </w:r>
-      <w:r>
-        <w:rPr>
-          <w:lang w:val="ru-RU"/>
-        </w:rPr>
-        <w:t xml:space="preserve"> М</w:t>
-      </w:r>
-      <w:r>
-        <w:rPr>
-          <w:lang w:val="ru-RU"/>
-        </w:rPr>
-        <w:t xml:space="preserve"> утром, </w:t>
+      <w:r>
+        <w:rPr>
+          <w:lang w:val="ru-RU"/>
+        </w:rPr>
+        <w:t>2/500</w:t>
+      </w:r>
+      <w:r>
+        <w:rPr>
+          <w:lang w:val="ru-RU"/>
+        </w:rPr>
+        <w:t xml:space="preserve">утром, </w:t>
       </w:r>
       <w:proofErr w:type="spellStart"/>
       <w:r>
@@ -1206,7 +1005,31 @@
         <w:rPr>
           <w:lang w:val="ru-RU"/>
         </w:rPr>
-        <w:t xml:space="preserve"> 2009 перенес инфаркт миокарда, повышение АД с 2009. В настоящее время принимает престариум 2,5 м г1р/д, </w:t>
+        <w:t xml:space="preserve"> 2009 перенес инфаркт миокарда, повышение АД с 2009. В настоящее в</w:t>
+      </w:r>
+      <w:r>
+        <w:rPr>
+          <w:lang w:val="ru-RU"/>
+        </w:rPr>
+        <w:t>ремя принимает престариум 2,5 м</w:t>
+      </w:r>
+      <w:r>
+        <w:rPr>
+          <w:lang w:val="ru-RU"/>
+        </w:rPr>
+        <w:t>г</w:t>
+      </w:r>
+      <w:r>
+        <w:rPr>
+          <w:lang w:val="ru-RU"/>
+        </w:rPr>
+        <w:t xml:space="preserve"> </w:t>
+      </w:r>
+      <w:r>
+        <w:rPr>
+          <w:lang w:val="ru-RU"/>
+        </w:rPr>
+        <w:t xml:space="preserve">1р/д, </w:t>
       </w:r>
       <w:proofErr w:type="spellStart"/>
       <w:r>
@@ -1234,13 +1057,7 @@
         <w:rPr>
           <w:lang w:val="ru-RU"/>
         </w:rPr>
-        <w:t xml:space="preserve">, кораксан 7,5 мг 1р/д.  </w:t>
-      </w:r>
-      <w:r>
-        <w:rPr>
-          <w:lang w:val="ru-RU"/>
-        </w:rPr>
-        <w:t xml:space="preserve"> </w:t>
+        <w:t xml:space="preserve">, </w:t>
       </w:r>
       <w:r>
         <w:rPr>
@@ -3495,61 +3312,57 @@
         <w:rPr>
           <w:lang w:val="ru-RU"/>
         </w:rPr>
-        <w:t>Диабетическая дистальная симметричная полинейропатия в/к н/к,  ДДППКОП, вертеброгенная  билатеральная люмбалгия, болев</w:t>
-      </w:r>
-      <w:r>
-        <w:rPr>
-          <w:lang w:val="ru-RU"/>
-        </w:rPr>
-        <w:t>о</w:t>
-      </w:r>
-      <w:r>
-        <w:rPr>
-          <w:lang w:val="ru-RU"/>
-        </w:rPr>
-        <w:t xml:space="preserve">й  и мышечно </w:t>
-      </w:r>
-      <w:proofErr w:type="spellStart"/>
-      <w:r>
-        <w:rPr>
-          <w:lang w:val="ru-RU"/>
-        </w:rPr>
-        <w:t>тончиеский</w:t>
-      </w:r>
-      <w:proofErr w:type="spellEnd"/>
-      <w:r>
-        <w:rPr>
-          <w:lang w:val="ru-RU"/>
-        </w:rPr>
-        <w:t xml:space="preserve"> с-м. хр. рецидивирующее течение</w:t>
+        <w:t xml:space="preserve">Диабетическая </w:t>
       </w:r>
       <w:proofErr w:type="gramStart"/>
       <w:r>
         <w:rPr>
           <w:lang w:val="ru-RU"/>
         </w:rPr>
+        <w:t>дистальная</w:t>
+      </w:r>
+      <w:proofErr w:type="gramEnd"/>
+      <w:r>
+        <w:rPr>
+          <w:lang w:val="ru-RU"/>
+        </w:rPr>
+        <w:t xml:space="preserve"> симметричная полинейропатия в/к</w:t>
+      </w:r>
+      <w:r>
+        <w:rPr>
+          <w:lang w:val="ru-RU"/>
+        </w:rPr>
+        <w:t>,</w:t>
+      </w:r>
+      <w:r>
+        <w:rPr>
+          <w:lang w:val="ru-RU"/>
+        </w:rPr>
+        <w:t xml:space="preserve"> н/к</w:t>
+      </w:r>
+      <w:r>
+        <w:rPr>
+          <w:lang w:val="ru-RU"/>
+        </w:rPr>
         <w:t>.</w:t>
       </w:r>
-      <w:proofErr w:type="gramEnd"/>
-      <w:r>
-        <w:rPr>
-          <w:lang w:val="ru-RU"/>
-        </w:rPr>
-        <w:t xml:space="preserve"> </w:t>
-      </w:r>
-      <w:proofErr w:type="gramStart"/>
-      <w:r>
-        <w:rPr>
-          <w:lang w:val="ru-RU"/>
-        </w:rPr>
-        <w:t>с</w:t>
-      </w:r>
-      <w:proofErr w:type="gramEnd"/>
-      <w:r>
-        <w:rPr>
-          <w:lang w:val="ru-RU"/>
-        </w:rPr>
-        <w:t>т. неполной ремиссии .</w:t>
+      <w:r>
+        <w:rPr>
+          <w:lang w:val="ru-RU"/>
+        </w:rPr>
+        <w:t xml:space="preserve">  </w:t>
+      </w:r>
+      <w:r>
+        <w:rPr>
+          <w:lang w:val="ru-RU"/>
+        </w:rPr>
+        <w:t>ДДП</w:t>
+      </w:r>
+      <w:r>
+        <w:rPr>
+          <w:lang w:val="ru-RU"/>
+        </w:rPr>
+        <w:t>П пояснично крестцового отдела, хр. рецидивирующее течение.</w:t>
       </w:r>
     </w:p>
     <w:p>
@@ -3560,6 +3373,13 @@
           <w:lang w:val="ru-RU"/>
         </w:rPr>
       </w:pPr>
+      <w:r>
+        <w:rPr>
+          <w:u w:val="single"/>
+          <w:lang w:val="ru-RU"/>
+        </w:rPr>
+        <w:t xml:space="preserve"> </w:t>
+      </w:r>
       <w:r>
         <w:rPr>
           <w:u w:val="single"/>
@@ -3847,7 +3667,6 @@
           <w:u w:val="single"/>
           <w:lang w:val="ru-RU"/>
         </w:rPr>
-        <w:lastRenderedPageBreak/>
         <w:t xml:space="preserve">28.08.17 ФГ </w:t>
       </w:r>
       <w:r>
@@ -3881,24 +3700,141 @@
       </w:pPr>
       <w:r>
         <w:rPr>
-          <w:highlight w:val="green"/>
           <w:u w:val="single"/>
           <w:lang w:val="ru-RU"/>
         </w:rPr>
-        <w:t>Кардиолог</w:t>
-      </w:r>
-      <w:r>
-        <w:rPr>
-          <w:highlight w:val="green"/>
-          <w:lang w:val="ru-RU"/>
-        </w:rPr>
-        <w:t>:</w:t>
-      </w:r>
-      <w:r>
-        <w:rPr>
-          <w:lang w:val="ru-RU"/>
-        </w:rPr>
-        <w:t xml:space="preserve"> </w:t>
+        <w:t xml:space="preserve">30.08.17Осмотр доц. кафедры Соловьюк А.О: </w:t>
+      </w:r>
+      <w:r>
+        <w:rPr>
+          <w:lang w:val="ru-RU"/>
+        </w:rPr>
+        <w:t xml:space="preserve">Сахарный диабет, тип 2,  </w:t>
+      </w:r>
+      <w:sdt>
+        <w:sdtPr>
+          <w:rPr>
+            <w:lang w:val="ru-RU"/>
+          </w:rPr>
+          <w:id w:val="-602725441"/>
+          <w:placeholder>
+            <w:docPart w:val="4DEDA15AADA74519BB8B58321BC926D3"/>
+          </w:placeholder>
+          <w:comboBox>
+            <w:listItem w:displayText="тяжелая форма, лабильное течение со склонностью к гипогликемическим состояниям," w:value="тяжелая форма, лабильное течение со склонностью к гипогликемическим состояниям,"/>
+            <w:listItem w:displayText="тяжелая форма, " w:value="тяжелая форма, "/>
+            <w:listItem w:displayText="средней тяжести," w:value="средней тяжести,"/>
+          </w:comboBox>
+        </w:sdtPr>
+        <w:sdtEndPr/>
+        <w:sdtContent>
+          <w:r>
+            <w:rPr>
+              <w:lang w:val="ru-RU"/>
+            </w:rPr>
+            <w:t>средней тяжести,</w:t>
+          </w:r>
+        </w:sdtContent>
+      </w:sdt>
+      <w:r>
+        <w:rPr>
+          <w:lang w:val="ru-RU"/>
+        </w:rPr>
+        <w:t xml:space="preserve"> ст. </w:t>
+      </w:r>
+      <w:sdt>
+        <w:sdtPr>
+          <w:rPr>
+            <w:lang w:val="ru-RU"/>
+          </w:rPr>
+          <w:alias w:val="диабет"/>
+          <w:tag w:val="диабет"/>
+          <w:id w:val="-1426416167"/>
+          <w:placeholder>
+            <w:docPart w:val="4DEDA15AADA74519BB8B58321BC926D3"/>
+          </w:placeholder>
+          <w:comboBox>
+            <w:listItem w:displayText="декомпенсации." w:value="декомпенсации."/>
+            <w:listItem w:displayText="субкомпенсации." w:value="субкомпенсации."/>
+            <w:listItem w:displayText="компенсации." w:value="компенсации."/>
+            <w:listItem w:displayText="впервые выявленый." w:value="впервые выявленый."/>
+          </w:comboBox>
+        </w:sdtPr>
+        <w:sdtEndPr/>
+        <w:sdtContent>
+          <w:r>
+            <w:rPr>
+              <w:lang w:val="ru-RU"/>
+            </w:rPr>
+            <w:t>субкомпенсации.</w:t>
+          </w:r>
+        </w:sdtContent>
+      </w:sdt>
+      <w:r>
+        <w:rPr>
+          <w:lang w:val="ru-RU"/>
+        </w:rPr>
+        <w:t xml:space="preserve">   Диабетическая </w:t>
+      </w:r>
+      <w:proofErr w:type="gramStart"/>
+      <w:r>
+        <w:rPr>
+          <w:lang w:val="ru-RU"/>
+        </w:rPr>
+        <w:t>дистальная</w:t>
+      </w:r>
+      <w:proofErr w:type="gramEnd"/>
+      <w:r>
+        <w:rPr>
+          <w:lang w:val="ru-RU"/>
+        </w:rPr>
+        <w:t xml:space="preserve"> симметричная полинейропатия в/к н/к Диабетическая ангиопатия артерий н/к 1ст. Ожирение I ст. (ИМТ 30кг/м</w:t>
+      </w:r>
+      <w:proofErr w:type="gramStart"/>
+      <w:r>
+        <w:rPr>
+          <w:lang w:val="ru-RU"/>
+        </w:rPr>
+        <w:t>2</w:t>
+      </w:r>
+      <w:proofErr w:type="gramEnd"/>
+      <w:r>
+        <w:rPr>
+          <w:lang w:val="ru-RU"/>
+        </w:rPr>
+        <w:t xml:space="preserve">) алим.-конституционального генеза, стабильное течение. </w:t>
+      </w:r>
+      <w:r>
+        <w:rPr>
+          <w:lang w:val="ru-RU"/>
+        </w:rPr>
+        <w:t>ДДП</w:t>
+      </w:r>
+      <w:r>
+        <w:rPr>
+          <w:lang w:val="ru-RU"/>
+        </w:rPr>
+        <w:t>П пояснично крестцового отдела, хр. рецидивирующее течение</w:t>
+      </w:r>
+      <w:r>
+        <w:rPr>
+          <w:lang w:val="ru-RU"/>
+        </w:rPr>
+        <w:t xml:space="preserve">. ИБС, постинфарктный кардиосклероз (2009), СН I </w:t>
+      </w:r>
+      <w:proofErr w:type="spellStart"/>
+      <w:r>
+        <w:rPr>
+          <w:lang w:val="ru-RU"/>
+        </w:rPr>
+        <w:t>ф.кл</w:t>
+      </w:r>
+      <w:proofErr w:type="spellEnd"/>
+      <w:r>
+        <w:rPr>
+          <w:lang w:val="ru-RU"/>
+        </w:rPr>
+        <w:t>. II. Гипертоническая болезнь III стадии 2 степени. Риск 4.</w:t>
       </w:r>
     </w:p>
     <w:p>
@@ -4025,6 +3961,7 @@
           <w:u w:val="single"/>
           <w:lang w:val="ru-RU"/>
         </w:rPr>
+        <w:lastRenderedPageBreak/>
         <w:t>28.</w:t>
       </w:r>
       <w:r>
@@ -4150,8 +4087,8 @@
         </w:rPr>
         <w:t>Лечение:</w:t>
       </w:r>
-      <w:bookmarkStart w:id="3" w:name="лн"/>
-      <w:bookmarkEnd w:id="3"/>
+      <w:bookmarkStart w:id="2" w:name="лн"/>
+      <w:bookmarkEnd w:id="2"/>
       <w:r>
         <w:rPr>
           <w:lang w:val="ru-RU"/>
@@ -4189,14 +4126,26 @@
         <w:rPr>
           <w:lang w:val="ru-RU"/>
         </w:rPr>
-        <w:t>конкор</w:t>
+        <w:t>конко</w:t>
+      </w:r>
+      <w:r>
+        <w:rPr>
+          <w:lang w:val="ru-RU"/>
+        </w:rPr>
+        <w:t>р</w:t>
       </w:r>
       <w:proofErr w:type="spellEnd"/>
       <w:r>
         <w:rPr>
           <w:lang w:val="ru-RU"/>
         </w:rPr>
-        <w:t>, аспирин кардио, аторвастатин, кораксан.</w:t>
+        <w:t>, аспирин кардио, аторвастатин</w:t>
+      </w:r>
+      <w:r>
+        <w:rPr>
+          <w:lang w:val="ru-RU"/>
+        </w:rPr>
+        <w:t>.</w:t>
       </w:r>
     </w:p>
     <w:p>
@@ -4207,10 +4156,10 @@
           <w:lang w:val="ru-RU"/>
         </w:rPr>
       </w:pPr>
-      <w:bookmarkStart w:id="4" w:name="дд"/>
-      <w:bookmarkStart w:id="5" w:name="лк"/>
+      <w:bookmarkStart w:id="3" w:name="дд"/>
+      <w:bookmarkStart w:id="4" w:name="лк"/>
+      <w:bookmarkEnd w:id="3"/>
       <w:bookmarkEnd w:id="4"/>
-      <w:bookmarkEnd w:id="5"/>
       <w:r>
         <w:rPr>
           <w:u w:val="single"/>
@@ -4277,6 +4226,12 @@
           <w:lang w:val="ru-RU"/>
         </w:rPr>
         <w:t xml:space="preserve"> отборочной комиссии, направляется на  реабилитационное лечение в санаторий «Березовый гай» № путевки </w:t>
+      </w:r>
+      <w:r>
+        <w:rPr>
+          <w:lang w:val="ru-RU"/>
+        </w:rPr>
+        <w:t>185720</w:t>
       </w:r>
     </w:p>
     <w:p>
@@ -4470,6 +4425,12 @@
         <w:rPr>
           <w:lang w:val="ru-RU"/>
         </w:rPr>
+        <w:t xml:space="preserve"> мг</w:t>
+      </w:r>
+      <w:r>
+        <w:rPr>
+          <w:lang w:val="ru-RU"/>
+        </w:rPr>
         <w:t xml:space="preserve"> -</w:t>
       </w:r>
       <w:r>
@@ -4505,7 +4466,7 @@
         <w:rPr>
           <w:lang w:val="ru-RU"/>
         </w:rPr>
-        <w:t xml:space="preserve"> 0,6-1,2 мг </w:t>
+        <w:t xml:space="preserve"> 1,2 мг </w:t>
       </w:r>
       <w:proofErr w:type="gramStart"/>
       <w:r>
@@ -4599,7 +4560,19 @@
         <w:rPr>
           <w:lang w:val="ru-RU"/>
         </w:rPr>
-        <w:t>10 мг</w:t>
+        <w:t xml:space="preserve">10 </w:t>
+      </w:r>
+      <w:r>
+        <w:rPr>
+          <w:lang w:val="ru-RU"/>
+        </w:rPr>
+        <w:t>-20</w:t>
+      </w:r>
+      <w:r>
+        <w:rPr>
+          <w:lang w:val="ru-RU"/>
+        </w:rPr>
+        <w:t>мг</w:t>
       </w:r>
       <w:r>
         <w:rPr>
@@ -4701,7 +4674,25 @@
         <w:rPr>
           <w:lang w:val="ru-RU"/>
         </w:rPr>
-        <w:t xml:space="preserve">престариум 2,5 м г1р/д, </w:t>
+        <w:t>престариум 2,5 м</w:t>
+      </w:r>
+      <w:r>
+        <w:rPr>
+          <w:lang w:val="ru-RU"/>
+        </w:rPr>
+        <w:t>г</w:t>
+      </w:r>
+      <w:r>
+        <w:rPr>
+          <w:lang w:val="ru-RU"/>
+        </w:rPr>
+        <w:t xml:space="preserve"> </w:t>
+      </w:r>
+      <w:r>
+        <w:rPr>
+          <w:lang w:val="ru-RU"/>
+        </w:rPr>
+        <w:t xml:space="preserve">1р/д, </w:t>
       </w:r>
       <w:proofErr w:type="spellStart"/>
       <w:r>
@@ -4729,13 +4720,13 @@
         <w:rPr>
           <w:lang w:val="ru-RU"/>
         </w:rPr>
-        <w:t xml:space="preserve">, кораксан 7,5 мг 1р/д.   </w:t>
-      </w:r>
-      <w:r>
-        <w:rPr>
-          <w:lang w:val="ru-RU"/>
-        </w:rPr>
-        <w:t xml:space="preserve"> Контр. АД. </w:t>
+        <w:t xml:space="preserve">, </w:t>
+      </w:r>
+      <w:r>
+        <w:rPr>
+          <w:lang w:val="ru-RU"/>
+        </w:rPr>
+        <w:t xml:space="preserve">Контр. АД. </w:t>
       </w:r>
     </w:p>
     <w:p>
@@ -4951,7 +4942,27 @@
         <w:rPr>
           <w:lang w:val="ru-RU"/>
         </w:rPr>
-        <w:t xml:space="preserve"> ЛФК, массаж аппликаторы Лепко, Кузнецова. </w:t>
+        <w:t xml:space="preserve"> ЛФК, массаж</w:t>
+      </w:r>
+      <w:r>
+        <w:rPr>
+          <w:lang w:val="ru-RU"/>
+        </w:rPr>
+        <w:t>,</w:t>
+      </w:r>
+      <w:r>
+        <w:rPr>
+          <w:lang w:val="ru-RU"/>
+        </w:rPr>
+        <w:t xml:space="preserve"> апплик</w:t>
+      </w:r>
+      <w:bookmarkStart w:id="5" w:name="_GoBack"/>
+      <w:bookmarkEnd w:id="5"/>
+      <w:r>
+        <w:rPr>
+          <w:lang w:val="ru-RU"/>
+        </w:rPr>
+        <w:t xml:space="preserve">аторы Лепко, Кузнецова. </w:t>
       </w:r>
     </w:p>
     <w:p>
@@ -4983,19 +4994,19 @@
         <w:rPr>
           <w:lang w:val="ru-RU"/>
         </w:rPr>
-        <w:t xml:space="preserve"> серия. АДГ  №   6715       с  </w:t>
-      </w:r>
-      <w:r>
-        <w:rPr>
-          <w:lang w:val="ru-RU"/>
-        </w:rPr>
-        <w:t>25</w:t>
-      </w:r>
-      <w:r>
-        <w:rPr>
-          <w:lang w:val="ru-RU"/>
-        </w:rPr>
-        <w:t>.08.17 по  04.09.17. продолжает болеть. С  05.09.17 б/</w:t>
+        <w:t xml:space="preserve"> серия. АДГ  №   6715</w:t>
+      </w:r>
+      <w:r>
+        <w:rPr>
+          <w:lang w:val="ru-RU"/>
+        </w:rPr>
+        <w:t>14</w:t>
+      </w:r>
+      <w:r>
+        <w:rPr>
+          <w:lang w:val="ru-RU"/>
+        </w:rPr>
+        <w:t xml:space="preserve">       с  25.08.17 по  04.09.17. продолжает болеть. С  05.09.17 б/</w:t>
       </w:r>
       <w:proofErr w:type="gramStart"/>
       <w:r>
@@ -5009,7 +5020,31 @@
         <w:rPr>
           <w:lang w:val="ru-RU"/>
         </w:rPr>
-        <w:t xml:space="preserve">  серия АГВ № 6715             на реабилитационное лечение в санаторий «Березовый гай» </w:t>
+        <w:t xml:space="preserve">  серия </w:t>
+      </w:r>
+      <w:r>
+        <w:rPr>
+          <w:lang w:val="ru-RU"/>
+        </w:rPr>
+        <w:t xml:space="preserve">АДГ  </w:t>
+      </w:r>
+      <w:r>
+        <w:rPr>
+          <w:lang w:val="ru-RU"/>
+        </w:rPr>
+        <w:t>№ 6715</w:t>
+      </w:r>
+      <w:r>
+        <w:rPr>
+          <w:lang w:val="ru-RU"/>
+        </w:rPr>
+        <w:t>15</w:t>
+      </w:r>
+      <w:r>
+        <w:rPr>
+          <w:lang w:val="ru-RU"/>
+        </w:rPr>
+        <w:t xml:space="preserve">             на реабилитационное лечение в санаторий «Березовый гай» </w:t>
       </w:r>
     </w:p>
     <w:p>
@@ -5132,7 +5167,6 @@
       </w:r>
       <w:proofErr w:type="gramEnd"/>
     </w:p>
-    <w:bookmarkEnd w:id="0"/>
     <w:p>
       <w:pPr>
         <w:jc w:val="both"/>
@@ -6399,6 +6433,35 @@
         </w:p>
       </w:docPartBody>
     </w:docPart>
+    <w:docPart>
+      <w:docPartPr>
+        <w:name w:val="4DEDA15AADA74519BB8B58321BC926D3"/>
+        <w:category>
+          <w:name w:val="Общие"/>
+          <w:gallery w:val="placeholder"/>
+        </w:category>
+        <w:types>
+          <w:type w:val="bbPlcHdr"/>
+        </w:types>
+        <w:behaviors>
+          <w:behavior w:val="content"/>
+        </w:behaviors>
+        <w:guid w:val="{273C38E5-5651-4D31-B256-B7C6E593C2DB}"/>
+      </w:docPartPr>
+      <w:docPartBody>
+        <w:p>
+          <w:pPr>
+            <w:pStyle w:val="4DEDA15AADA74519BB8B58321BC926D3"/>
+          </w:pPr>
+          <w:r>
+            <w:rPr>
+              <w:rStyle w:val="a3"/>
+            </w:rPr>
+            <w:t>Выберите элемент.</w:t>
+          </w:r>
+        </w:p>
+      </w:docPartBody>
+    </w:docPart>
   </w:docParts>
 </w:glossaryDocument>
 </file>
@@ -6424,9 +6487,8 @@
     <w:panose1 w:val="020B0604030504040204"/>
     <w:charset w:val="CC"/>
     <w:family w:val="swiss"/>
-    <w:notTrueType/>
     <w:pitch w:val="variable"/>
-    <w:sig w:usb0="00000201" w:usb1="00000000" w:usb2="00000000" w:usb3="00000000" w:csb0="00000004" w:csb1="00000000"/>
+    <w:sig w:usb0="61002A87" w:usb1="80000000" w:usb2="00000008" w:usb3="00000000" w:csb0="000101FF" w:csb1="00000000"/>
   </w:font>
   <w:font w:name="Calibri">
     <w:panose1 w:val="020F0502020204030204"/>
@@ -6458,8 +6520,13 @@
   <w:rsids>
     <w:rsidRoot w:val="00A5560C"/>
     <w:rsid w:val="001B01EB"/>
+    <w:rsid w:val="00204921"/>
     <w:rsid w:val="00277827"/>
+    <w:rsid w:val="003A2913"/>
     <w:rsid w:val="003C799D"/>
+    <w:rsid w:val="004C48B4"/>
+    <w:rsid w:val="0056286C"/>
+    <w:rsid w:val="00753D47"/>
     <w:rsid w:val="0076178A"/>
     <w:rsid w:val="00926936"/>
     <w:rsid w:val="009428DF"/>
@@ -6468,6 +6535,7 @@
     <w:rsid w:val="00AD1EEC"/>
     <w:rsid w:val="00CD69A5"/>
     <w:rsid w:val="00E96564"/>
+    <w:rsid w:val="00F24C79"/>
   </w:rsids>
   <m:mathPr>
     <m:mathFont m:val="Cambria Math"/>
@@ -6682,7 +6750,7 @@
     <w:basedOn w:val="a0"/>
     <w:uiPriority w:val="99"/>
     <w:semiHidden/>
-    <w:rsid w:val="009428DF"/>
+    <w:rsid w:val="003A2913"/>
     <w:rPr>
       <w:color w:val="808080"/>
     </w:rPr>
@@ -6748,6 +6816,10 @@
   <w:style w:type="paragraph" w:customStyle="1" w:styleId="5917FEE754784A0BA4173B51A4E1CE95">
     <w:name w:val="5917FEE754784A0BA4173B51A4E1CE95"/>
     <w:rsid w:val="009428DF"/>
+  </w:style>
+  <w:style w:type="paragraph" w:customStyle="1" w:styleId="4DEDA15AADA74519BB8B58321BC926D3">
+    <w:name w:val="4DEDA15AADA74519BB8B58321BC926D3"/>
+    <w:rsid w:val="003A2913"/>
   </w:style>
 </w:styles>
 </file>
@@ -7236,7 +7308,7 @@
 </file>
 
 <file path=customXml/itemProps1.xml><?xml version="1.0" encoding="utf-8"?>
-<ds:datastoreItem xmlns:ds="http://schemas.openxmlformats.org/officeDocument/2006/customXml" ds:itemID="{FBE1AF0A-3360-4BF5-811F-447D4E63A028}">
+<ds:datastoreItem xmlns:ds="http://schemas.openxmlformats.org/officeDocument/2006/customXml" ds:itemID="{8EDA5CEA-7754-453F-B933-84EFB7E4BADB}">
   <ds:schemaRefs>
     <ds:schemaRef ds:uri="http://schemas.openxmlformats.org/officeDocument/2006/bibliography"/>
   </ds:schemaRefs>
